--- a/assets/+420608317700.docx
+++ b/assets/+420608317700.docx
@@ -2,6 +2,2201 @@
 <file path=word/document.xml><?xml version="1.0" encoding="utf-8"?>
 <w:document xmlns:wpc="http://schemas.microsoft.com/office/word/2010/wordprocessingCanvas" xmlns:cx="http://schemas.microsoft.com/office/drawing/2014/chartex" xmlns:mc="http://schemas.openxmlformats.org/markup-compatibility/2006" xmlns:o="urn:schemas-microsoft-com:office:office" xmlns:r="http://schemas.openxmlformats.org/officeDocument/2006/relationships" xmlns:m="http://schemas.openxmlformats.org/officeDocument/2006/math" xmlns:v="urn:schemas-microsoft-com:vml" xmlns:wp14="http://schemas.microsoft.com/office/word/2010/wordprocessingDrawing" xmlns:wp="http://schemas.openxmlformats.org/drawingml/2006/wordprocessingDrawing" xmlns:w10="urn:schemas-microsoft-com:office:word" xmlns:w="http://schemas.openxmlformats.org/wordprocessingml/2006/main" xmlns:w14="http://schemas.microsoft.com/office/word/2010/wordml" xmlns:w15="http://schemas.microsoft.com/office/word/2012/wordml" xmlns:w16se="http://schemas.microsoft.com/office/word/2015/wordml/symex" xmlns:wpg="http://schemas.microsoft.com/office/word/2010/wordprocessingGroup" xmlns:wpi="http://schemas.microsoft.com/office/word/2010/wordprocessingInk" xmlns:wne="http://schemas.microsoft.com/office/word/2006/wordml" xmlns:wps="http://schemas.microsoft.com/office/word/2010/wordprocessingShape" mc:Ignorable="w14 w15 w16se wp14">
   <w:body>
+    <w:p>
+      <w:pPr>
+        <w:pStyle w:val="2"/>
+        <w:spacing w:before="0" w:beforeAutospacing="0"/>
+        <w:rPr>
+          <w:rFonts w:ascii="Arial" w:hAnsi="Arial" w:cs="Arial"/>
+          <w:sz w:val="24"/>
+          <w:szCs w:val="24"/>
+        </w:rPr>
+      </w:pPr>
+      <w:r>
+        <w:rPr>
+          <w:rFonts w:ascii="Arial" w:hAnsi="Arial" w:cs="Arial"/>
+          <w:sz w:val="24"/>
+          <w:szCs w:val="24"/>
+        </w:rPr>
+        <w:br/>
+      </w:r>
+      <w:r>
+        <w:rPr>
+          <w:rFonts w:ascii="Arial" w:hAnsi="Arial" w:cs="Arial"/>
+          <w:sz w:val="24"/>
+          <w:szCs w:val="24"/>
+        </w:rPr>
+        <w:t>Tetiana Kotolup</w:t>
+      </w:r>
+    </w:p>
+    <w:p>
+      <w:pPr>
+        <w:pStyle w:val="a3"/>
+        <w:spacing w:before="0" w:beforeAutospacing="0"/>
+        <w:rPr>
+          <w:rFonts w:ascii="Arial" w:hAnsi="Arial" w:cs="Arial"/>
+        </w:rPr>
+      </w:pPr>
+      <w:r>
+        <w:rPr>
+          <w:rStyle w:val="a5"/>
+          <w:rFonts w:ascii="Arial" w:hAnsi="Arial" w:cs="Arial"/>
+        </w:rPr>
+        <w:t>Contact Information</w:t>
+      </w:r>
+    </w:p>
+    <w:p>
+      <w:pPr>
+        <w:numPr>
+          <w:ilvl w:val="0"/>
+          <w:numId w:val="4"/>
+        </w:numPr>
+        <w:spacing w:after="100" w:afterAutospacing="1"/>
+        <w:rPr>
+          <w:rFonts w:ascii="Arial" w:hAnsi="Arial" w:cs="Arial"/>
+          <w:sz w:val="24"/>
+          <w:szCs w:val="24"/>
+        </w:rPr>
+      </w:pPr>
+      <w:r>
+        <w:rPr>
+          <w:rFonts w:ascii="Arial" w:hAnsi="Arial" w:cs="Arial"/>
+          <w:sz w:val="24"/>
+          <w:szCs w:val="24"/>
+        </w:rPr>
+        <w:t>Email: kotolup24@gmail.com</w:t>
+      </w:r>
+    </w:p>
+    <w:p>
+      <w:pPr>
+        <w:numPr>
+          <w:ilvl w:val="0"/>
+          <w:numId w:val="4"/>
+        </w:numPr>
+        <w:spacing w:after="100" w:afterAutospacing="1"/>
+        <w:rPr>
+          <w:rFonts w:ascii="Arial" w:hAnsi="Arial" w:cs="Arial"/>
+          <w:sz w:val="24"/>
+          <w:szCs w:val="24"/>
+        </w:rPr>
+      </w:pPr>
+      <w:r>
+        <w:rPr>
+          <w:rFonts w:ascii="Arial" w:hAnsi="Arial" w:cs="Arial"/>
+          <w:sz w:val="24"/>
+          <w:szCs w:val="24"/>
+        </w:rPr>
+        <w:t>Phone: +420 608 317 700</w:t>
+      </w:r>
+    </w:p>
+    <w:p>
+      <w:pPr>
+        <w:numPr>
+          <w:ilvl w:val="0"/>
+          <w:numId w:val="4"/>
+        </w:numPr>
+        <w:spacing w:after="100" w:afterAutospacing="1"/>
+        <w:rPr>
+          <w:rFonts w:ascii="Arial" w:hAnsi="Arial" w:cs="Arial"/>
+          <w:sz w:val="24"/>
+          <w:szCs w:val="24"/>
+        </w:rPr>
+      </w:pPr>
+      <w:r>
+        <w:rPr>
+          <w:rFonts w:ascii="Arial" w:hAnsi="Arial" w:cs="Arial"/>
+          <w:sz w:val="24"/>
+          <w:szCs w:val="24"/>
+        </w:rPr>
+        <w:t xml:space="preserve">Website: </w:t>
+      </w:r>
+      <w:hyperlink r:id="rId6" w:tgtFrame="_blank" w:history="1">
+        <w:r>
+          <w:rPr>
+            <w:rStyle w:val="a4"/>
+            <w:rFonts w:ascii="Arial" w:hAnsi="Arial" w:cs="Arial"/>
+            <w:sz w:val="24"/>
+            <w:szCs w:val="24"/>
+          </w:rPr>
+          <w:t>https://tetiana-a.github.io/portfolio1/</w:t>
+        </w:r>
+      </w:hyperlink>
+    </w:p>
+    <w:p>
+      <w:pPr>
+        <w:numPr>
+          <w:ilvl w:val="0"/>
+          <w:numId w:val="4"/>
+        </w:numPr>
+        <w:spacing w:after="100" w:afterAutospacing="1"/>
+        <w:rPr>
+          <w:rFonts w:ascii="Arial" w:hAnsi="Arial" w:cs="Arial"/>
+          <w:sz w:val="24"/>
+          <w:szCs w:val="24"/>
+        </w:rPr>
+      </w:pPr>
+      <w:r>
+        <w:rPr>
+          <w:rFonts w:ascii="Arial" w:hAnsi="Arial" w:cs="Arial"/>
+          <w:sz w:val="24"/>
+          <w:szCs w:val="24"/>
+        </w:rPr>
+        <w:t xml:space="preserve">EF SET English Certificate: </w:t>
+      </w:r>
+      <w:hyperlink r:id="rId7" w:tgtFrame="_blank" w:history="1">
+        <w:r>
+          <w:rPr>
+            <w:rStyle w:val="a4"/>
+            <w:rFonts w:ascii="Arial" w:hAnsi="Arial" w:cs="Arial"/>
+            <w:sz w:val="24"/>
+            <w:szCs w:val="24"/>
+          </w:rPr>
+          <w:t>https://cert.efset.org/spKGNG</w:t>
+        </w:r>
+      </w:hyperlink>
+    </w:p>
+    <w:p>
+      <w:pPr>
+        <w:numPr>
+          <w:ilvl w:val="0"/>
+          <w:numId w:val="4"/>
+        </w:numPr>
+        <w:spacing w:after="100" w:afterAutospacing="1"/>
+        <w:rPr>
+          <w:rFonts w:ascii="Arial" w:hAnsi="Arial" w:cs="Arial"/>
+          <w:sz w:val="24"/>
+          <w:szCs w:val="24"/>
+        </w:rPr>
+      </w:pPr>
+      <w:r>
+        <w:rPr>
+          <w:rFonts w:ascii="Arial" w:hAnsi="Arial" w:cs="Arial"/>
+          <w:sz w:val="24"/>
+          <w:szCs w:val="24"/>
+        </w:rPr>
+        <w:t>Address: Brno-venkov, Česko 608317700</w:t>
+      </w:r>
+    </w:p>
+    <w:p>
+      <w:pPr>
+        <w:numPr>
+          <w:ilvl w:val="0"/>
+          <w:numId w:val="4"/>
+        </w:numPr>
+        <w:spacing w:after="100" w:afterAutospacing="1"/>
+        <w:rPr>
+          <w:rFonts w:ascii="Arial" w:hAnsi="Arial" w:cs="Arial"/>
+          <w:sz w:val="24"/>
+          <w:szCs w:val="24"/>
+        </w:rPr>
+      </w:pPr>
+      <w:hyperlink r:id="rId8" w:history="1">
+        <w:r>
+          <w:rPr>
+            <w:rStyle w:val="a4"/>
+            <w:rFonts w:ascii="Arial" w:hAnsi="Arial" w:cs="Arial"/>
+            <w:sz w:val="24"/>
+            <w:szCs w:val="24"/>
+          </w:rPr>
+          <w:t>https://www.linkedin.com/in/tetiana-kotolup-1685892a1/</w:t>
+        </w:r>
+      </w:hyperlink>
+      <w:bookmarkStart w:id="0" w:name="_GoBack"/>
+      <w:bookmarkEnd w:id="0"/>
+    </w:p>
+    <w:p>
+      <w:pPr>
+        <w:pStyle w:val="a3"/>
+        <w:spacing w:before="0" w:beforeAutospacing="0"/>
+        <w:rPr>
+          <w:rFonts w:ascii="Arial" w:hAnsi="Arial" w:cs="Arial"/>
+        </w:rPr>
+      </w:pPr>
+      <w:r>
+        <w:rPr>
+          <w:rStyle w:val="a5"/>
+          <w:rFonts w:ascii="Arial" w:hAnsi="Arial" w:cs="Arial"/>
+        </w:rPr>
+        <w:t>Work Experience</w:t>
+      </w:r>
+    </w:p>
+    <w:p>
+      <w:pPr>
+        <w:pStyle w:val="a3"/>
+        <w:spacing w:before="0" w:beforeAutospacing="0"/>
+        <w:rPr>
+          <w:rFonts w:ascii="Arial" w:hAnsi="Arial" w:cs="Arial"/>
+        </w:rPr>
+      </w:pPr>
+      <w:r>
+        <w:rPr>
+          <w:rStyle w:val="a5"/>
+          <w:rFonts w:ascii="Arial" w:hAnsi="Arial" w:cs="Arial"/>
+        </w:rPr>
+        <w:t>Nová MOSILANA</w:t>
+      </w:r>
+      <w:r>
+        <w:rPr>
+          <w:rFonts w:ascii="Arial" w:hAnsi="Arial" w:cs="Arial"/>
+        </w:rPr>
+        <w:t xml:space="preserve"> (Brno-Černovice) - Textile Production Worker | March 2018 - Present</w:t>
+      </w:r>
+    </w:p>
+    <w:p>
+      <w:pPr>
+        <w:numPr>
+          <w:ilvl w:val="0"/>
+          <w:numId w:val="5"/>
+        </w:numPr>
+        <w:spacing w:after="100" w:afterAutospacing="1"/>
+        <w:rPr>
+          <w:rFonts w:ascii="Arial" w:hAnsi="Arial" w:cs="Arial"/>
+          <w:sz w:val="24"/>
+          <w:szCs w:val="24"/>
+        </w:rPr>
+      </w:pPr>
+      <w:r>
+        <w:rPr>
+          <w:rFonts w:ascii="Arial" w:hAnsi="Arial" w:cs="Arial"/>
+          <w:sz w:val="24"/>
+          <w:szCs w:val="24"/>
+        </w:rPr>
+        <w:t>Operate and maintain textile machinery and equipment</w:t>
+      </w:r>
+    </w:p>
+    <w:p>
+      <w:pPr>
+        <w:numPr>
+          <w:ilvl w:val="0"/>
+          <w:numId w:val="5"/>
+        </w:numPr>
+        <w:spacing w:after="100" w:afterAutospacing="1"/>
+        <w:rPr>
+          <w:rFonts w:ascii="Arial" w:hAnsi="Arial" w:cs="Arial"/>
+          <w:sz w:val="24"/>
+          <w:szCs w:val="24"/>
+        </w:rPr>
+      </w:pPr>
+      <w:r>
+        <w:rPr>
+          <w:rFonts w:ascii="Arial" w:hAnsi="Arial" w:cs="Arial"/>
+          <w:sz w:val="24"/>
+          <w:szCs w:val="24"/>
+        </w:rPr>
+        <w:t>Train and instruct new employees</w:t>
+      </w:r>
+    </w:p>
+    <w:p>
+      <w:pPr>
+        <w:numPr>
+          <w:ilvl w:val="0"/>
+          <w:numId w:val="5"/>
+        </w:numPr>
+        <w:spacing w:after="100" w:afterAutospacing="1"/>
+        <w:rPr>
+          <w:rFonts w:ascii="Arial" w:hAnsi="Arial" w:cs="Arial"/>
+          <w:sz w:val="24"/>
+          <w:szCs w:val="24"/>
+        </w:rPr>
+      </w:pPr>
+      <w:r>
+        <w:rPr>
+          <w:rFonts w:ascii="Arial" w:hAnsi="Arial" w:cs="Arial"/>
+          <w:sz w:val="24"/>
+          <w:szCs w:val="24"/>
+        </w:rPr>
+        <w:t>Demonstrate physical stamina and resilience in solving problems</w:t>
+      </w:r>
+    </w:p>
+    <w:p>
+      <w:pPr>
+        <w:numPr>
+          <w:ilvl w:val="0"/>
+          <w:numId w:val="5"/>
+        </w:numPr>
+        <w:spacing w:after="100" w:afterAutospacing="1"/>
+        <w:rPr>
+          <w:rFonts w:ascii="Arial" w:hAnsi="Arial" w:cs="Arial"/>
+          <w:sz w:val="24"/>
+          <w:szCs w:val="24"/>
+        </w:rPr>
+      </w:pPr>
+      <w:r>
+        <w:rPr>
+          <w:rFonts w:ascii="Arial" w:hAnsi="Arial" w:cs="Arial"/>
+          <w:sz w:val="24"/>
+          <w:szCs w:val="24"/>
+        </w:rPr>
+        <w:t>Exhibit strong planning and organizational skills</w:t>
+      </w:r>
+    </w:p>
+    <w:p>
+      <w:pPr>
+        <w:pStyle w:val="a3"/>
+        <w:spacing w:before="0" w:beforeAutospacing="0"/>
+        <w:rPr>
+          <w:rFonts w:ascii="Arial" w:hAnsi="Arial" w:cs="Arial"/>
+        </w:rPr>
+      </w:pPr>
+      <w:r>
+        <w:rPr>
+          <w:rStyle w:val="a5"/>
+          <w:rFonts w:ascii="Arial" w:hAnsi="Arial" w:cs="Arial"/>
+        </w:rPr>
+        <w:t>TOV "UKR THECH"</w:t>
+      </w:r>
+      <w:r>
+        <w:rPr>
+          <w:rFonts w:ascii="Arial" w:hAnsi="Arial" w:cs="Arial"/>
+        </w:rPr>
+        <w:t xml:space="preserve"> (Čerkasy, UKR) - Electrical Assembly Specialist | January 2017 - December 2018</w:t>
+      </w:r>
+    </w:p>
+    <w:p>
+      <w:pPr>
+        <w:numPr>
+          <w:ilvl w:val="0"/>
+          <w:numId w:val="6"/>
+        </w:numPr>
+        <w:spacing w:after="100" w:afterAutospacing="1"/>
+        <w:rPr>
+          <w:rFonts w:ascii="Arial" w:hAnsi="Arial" w:cs="Arial"/>
+          <w:sz w:val="24"/>
+          <w:szCs w:val="24"/>
+        </w:rPr>
+      </w:pPr>
+      <w:r>
+        <w:rPr>
+          <w:rFonts w:ascii="Arial" w:hAnsi="Arial" w:cs="Arial"/>
+          <w:sz w:val="24"/>
+          <w:szCs w:val="24"/>
+        </w:rPr>
+        <w:t>Performed soldering operations and assembled voltage stabilizers</w:t>
+      </w:r>
+    </w:p>
+    <w:p>
+      <w:pPr>
+        <w:numPr>
+          <w:ilvl w:val="0"/>
+          <w:numId w:val="6"/>
+        </w:numPr>
+        <w:spacing w:after="100" w:afterAutospacing="1"/>
+        <w:rPr>
+          <w:rFonts w:ascii="Arial" w:hAnsi="Arial" w:cs="Arial"/>
+          <w:sz w:val="24"/>
+          <w:szCs w:val="24"/>
+        </w:rPr>
+      </w:pPr>
+      <w:r>
+        <w:rPr>
+          <w:rFonts w:ascii="Arial" w:hAnsi="Arial" w:cs="Arial"/>
+          <w:sz w:val="24"/>
+          <w:szCs w:val="24"/>
+        </w:rPr>
+        <w:t>Trained and instructed new employees</w:t>
+      </w:r>
+    </w:p>
+    <w:p>
+      <w:pPr>
+        <w:numPr>
+          <w:ilvl w:val="0"/>
+          <w:numId w:val="6"/>
+        </w:numPr>
+        <w:spacing w:after="100" w:afterAutospacing="1"/>
+        <w:rPr>
+          <w:rFonts w:ascii="Arial" w:hAnsi="Arial" w:cs="Arial"/>
+          <w:sz w:val="24"/>
+          <w:szCs w:val="24"/>
+        </w:rPr>
+      </w:pPr>
+      <w:r>
+        <w:rPr>
+          <w:rFonts w:ascii="Arial" w:hAnsi="Arial" w:cs="Arial"/>
+          <w:sz w:val="24"/>
+          <w:szCs w:val="24"/>
+        </w:rPr>
+        <w:t>Led and motivated teams of employees</w:t>
+      </w:r>
+    </w:p>
+    <w:p>
+      <w:pPr>
+        <w:numPr>
+          <w:ilvl w:val="0"/>
+          <w:numId w:val="6"/>
+        </w:numPr>
+        <w:spacing w:after="100" w:afterAutospacing="1"/>
+        <w:rPr>
+          <w:rFonts w:ascii="Arial" w:hAnsi="Arial" w:cs="Arial"/>
+          <w:sz w:val="24"/>
+          <w:szCs w:val="24"/>
+        </w:rPr>
+      </w:pPr>
+      <w:r>
+        <w:rPr>
+          <w:rFonts w:ascii="Arial" w:hAnsi="Arial" w:cs="Arial"/>
+          <w:sz w:val="24"/>
+          <w:szCs w:val="24"/>
+        </w:rPr>
+        <w:t>Provided car maintenance services</w:t>
+      </w:r>
+    </w:p>
+    <w:p>
+      <w:pPr>
+        <w:pStyle w:val="a3"/>
+        <w:spacing w:before="0" w:beforeAutospacing="0"/>
+        <w:rPr>
+          <w:rFonts w:ascii="Arial" w:hAnsi="Arial" w:cs="Arial"/>
+        </w:rPr>
+      </w:pPr>
+      <w:r>
+        <w:rPr>
+          <w:rStyle w:val="a5"/>
+          <w:rFonts w:ascii="Arial" w:hAnsi="Arial" w:cs="Arial"/>
+        </w:rPr>
+        <w:t>DELIKAT</w:t>
+      </w:r>
+      <w:r>
+        <w:rPr>
+          <w:rFonts w:ascii="Arial" w:hAnsi="Arial" w:cs="Arial"/>
+        </w:rPr>
+        <w:t xml:space="preserve"> (Čerkasy, UKR) - Sales Assistant | October 2016 - May 2017</w:t>
+      </w:r>
+    </w:p>
+    <w:p>
+      <w:pPr>
+        <w:numPr>
+          <w:ilvl w:val="0"/>
+          <w:numId w:val="7"/>
+        </w:numPr>
+        <w:spacing w:after="100" w:afterAutospacing="1"/>
+        <w:rPr>
+          <w:rFonts w:ascii="Arial" w:hAnsi="Arial" w:cs="Arial"/>
+          <w:sz w:val="24"/>
+          <w:szCs w:val="24"/>
+        </w:rPr>
+      </w:pPr>
+      <w:r>
+        <w:rPr>
+          <w:rFonts w:ascii="Arial" w:hAnsi="Arial" w:cs="Arial"/>
+          <w:sz w:val="24"/>
+          <w:szCs w:val="24"/>
+        </w:rPr>
+        <w:t>Greeted and assisted customers</w:t>
+      </w:r>
+    </w:p>
+    <w:p>
+      <w:pPr>
+        <w:numPr>
+          <w:ilvl w:val="0"/>
+          <w:numId w:val="7"/>
+        </w:numPr>
+        <w:spacing w:after="100" w:afterAutospacing="1"/>
+        <w:rPr>
+          <w:rFonts w:ascii="Arial" w:hAnsi="Arial" w:cs="Arial"/>
+          <w:sz w:val="24"/>
+          <w:szCs w:val="24"/>
+        </w:rPr>
+      </w:pPr>
+      <w:r>
+        <w:rPr>
+          <w:rFonts w:ascii="Arial" w:hAnsi="Arial" w:cs="Arial"/>
+          <w:sz w:val="24"/>
+          <w:szCs w:val="24"/>
+        </w:rPr>
+        <w:t>Trained and instructed new employees</w:t>
+      </w:r>
+    </w:p>
+    <w:p>
+      <w:pPr>
+        <w:numPr>
+          <w:ilvl w:val="0"/>
+          <w:numId w:val="7"/>
+        </w:numPr>
+        <w:spacing w:after="100" w:afterAutospacing="1"/>
+        <w:rPr>
+          <w:rFonts w:ascii="Arial" w:hAnsi="Arial" w:cs="Arial"/>
+          <w:sz w:val="24"/>
+          <w:szCs w:val="24"/>
+        </w:rPr>
+      </w:pPr>
+      <w:r>
+        <w:rPr>
+          <w:rFonts w:ascii="Arial" w:hAnsi="Arial" w:cs="Arial"/>
+          <w:sz w:val="24"/>
+          <w:szCs w:val="24"/>
+        </w:rPr>
+        <w:t>Prepared documents and reports</w:t>
+      </w:r>
+    </w:p>
+    <w:p>
+      <w:pPr>
+        <w:numPr>
+          <w:ilvl w:val="0"/>
+          <w:numId w:val="7"/>
+        </w:numPr>
+        <w:spacing w:after="100" w:afterAutospacing="1"/>
+        <w:rPr>
+          <w:rFonts w:ascii="Arial" w:hAnsi="Arial" w:cs="Arial"/>
+          <w:sz w:val="24"/>
+          <w:szCs w:val="24"/>
+        </w:rPr>
+      </w:pPr>
+      <w:r>
+        <w:rPr>
+          <w:rFonts w:ascii="Arial" w:hAnsi="Arial" w:cs="Arial"/>
+          <w:sz w:val="24"/>
+          <w:szCs w:val="24"/>
+        </w:rPr>
+        <w:t>Operated office equipment</w:t>
+      </w:r>
+    </w:p>
+    <w:p>
+      <w:pPr>
+        <w:pStyle w:val="a3"/>
+        <w:spacing w:before="0" w:beforeAutospacing="0"/>
+        <w:rPr>
+          <w:rFonts w:ascii="Arial" w:hAnsi="Arial" w:cs="Arial"/>
+        </w:rPr>
+      </w:pPr>
+      <w:r>
+        <w:rPr>
+          <w:rStyle w:val="a5"/>
+          <w:rFonts w:ascii="Arial" w:hAnsi="Arial" w:cs="Arial"/>
+        </w:rPr>
+        <w:t>Education</w:t>
+      </w:r>
+    </w:p>
+    <w:p>
+      <w:pPr>
+        <w:pStyle w:val="a3"/>
+        <w:spacing w:before="0" w:beforeAutospacing="0"/>
+        <w:rPr>
+          <w:rFonts w:ascii="Arial" w:hAnsi="Arial" w:cs="Arial"/>
+        </w:rPr>
+      </w:pPr>
+      <w:r>
+        <w:rPr>
+          <w:rStyle w:val="a5"/>
+          <w:rFonts w:ascii="Arial" w:hAnsi="Arial" w:cs="Arial"/>
+        </w:rPr>
+        <w:t>Čerkasy State Trade School</w:t>
+      </w:r>
+      <w:r>
+        <w:rPr>
+          <w:rFonts w:ascii="Arial" w:hAnsi="Arial" w:cs="Arial"/>
+        </w:rPr>
+        <w:t xml:space="preserve"> (Čerkasy, UKR) - Junior Specialist in Information Technology | 2013-2017</w:t>
+      </w:r>
+    </w:p>
+    <w:p>
+      <w:pPr>
+        <w:numPr>
+          <w:ilvl w:val="0"/>
+          <w:numId w:val="8"/>
+        </w:numPr>
+        <w:spacing w:after="100" w:afterAutospacing="1"/>
+        <w:rPr>
+          <w:rFonts w:ascii="Arial" w:hAnsi="Arial" w:cs="Arial"/>
+          <w:sz w:val="24"/>
+          <w:szCs w:val="24"/>
+        </w:rPr>
+      </w:pPr>
+      <w:r>
+        <w:rPr>
+          <w:rFonts w:ascii="Arial" w:hAnsi="Arial" w:cs="Arial"/>
+          <w:sz w:val="24"/>
+          <w:szCs w:val="24"/>
+        </w:rPr>
+        <w:t>Major: Computer Systems and Network Maintenance</w:t>
+      </w:r>
+    </w:p>
+    <w:p>
+      <w:pPr>
+        <w:numPr>
+          <w:ilvl w:val="0"/>
+          <w:numId w:val="8"/>
+        </w:numPr>
+        <w:spacing w:after="100" w:afterAutospacing="1"/>
+        <w:rPr>
+          <w:rFonts w:ascii="Arial" w:hAnsi="Arial" w:cs="Arial"/>
+          <w:sz w:val="24"/>
+          <w:szCs w:val="24"/>
+        </w:rPr>
+      </w:pPr>
+      <w:r>
+        <w:rPr>
+          <w:rFonts w:ascii="Arial" w:hAnsi="Arial" w:cs="Arial"/>
+          <w:sz w:val="24"/>
+          <w:szCs w:val="24"/>
+        </w:rPr>
+        <w:t>Qualification: Computer Systems Technician</w:t>
+      </w:r>
+    </w:p>
+    <w:p>
+      <w:pPr>
+        <w:numPr>
+          <w:ilvl w:val="0"/>
+          <w:numId w:val="8"/>
+        </w:numPr>
+        <w:spacing w:after="100" w:afterAutospacing="1"/>
+        <w:rPr>
+          <w:rStyle w:val="a5"/>
+          <w:rFonts w:ascii="Arial" w:hAnsi="Arial" w:cs="Arial"/>
+          <w:b w:val="0"/>
+          <w:bCs w:val="0"/>
+          <w:sz w:val="24"/>
+          <w:szCs w:val="24"/>
+        </w:rPr>
+      </w:pPr>
+      <w:r>
+        <w:rPr>
+          <w:rFonts w:ascii="Arial" w:hAnsi="Arial" w:cs="Arial"/>
+          <w:sz w:val="24"/>
+          <w:szCs w:val="24"/>
+        </w:rPr>
+        <w:t>Additional: Group Leader (nostrification in the Czech Republic)</w:t>
+      </w:r>
+    </w:p>
+    <w:p>
+      <w:pPr>
+        <w:pStyle w:val="a3"/>
+        <w:spacing w:before="0" w:beforeAutospacing="0"/>
+        <w:rPr>
+          <w:rFonts w:ascii="Arial" w:hAnsi="Arial" w:cs="Arial"/>
+        </w:rPr>
+      </w:pPr>
+      <w:r>
+        <w:rPr>
+          <w:rStyle w:val="a5"/>
+          <w:rFonts w:ascii="Arial" w:hAnsi="Arial" w:cs="Arial"/>
+        </w:rPr>
+        <w:t>Additional Skills</w:t>
+      </w:r>
+    </w:p>
+    <w:p>
+      <w:pPr>
+        <w:numPr>
+          <w:ilvl w:val="0"/>
+          <w:numId w:val="9"/>
+        </w:numPr>
+        <w:spacing w:after="100" w:afterAutospacing="1"/>
+        <w:rPr>
+          <w:rFonts w:ascii="Arial" w:hAnsi="Arial" w:cs="Arial"/>
+          <w:sz w:val="24"/>
+          <w:szCs w:val="24"/>
+        </w:rPr>
+      </w:pPr>
+      <w:r>
+        <w:rPr>
+          <w:rFonts w:ascii="Arial" w:hAnsi="Arial" w:cs="Arial"/>
+          <w:sz w:val="24"/>
+          <w:szCs w:val="24"/>
+        </w:rPr>
+        <w:t>Programming Languages: HTML, CSS, JavaScript, Python</w:t>
+      </w:r>
+    </w:p>
+    <w:p>
+      <w:pPr>
+        <w:numPr>
+          <w:ilvl w:val="0"/>
+          <w:numId w:val="9"/>
+        </w:numPr>
+        <w:spacing w:after="100" w:afterAutospacing="1"/>
+        <w:rPr>
+          <w:rFonts w:ascii="Arial" w:hAnsi="Arial" w:cs="Arial"/>
+          <w:sz w:val="24"/>
+          <w:szCs w:val="24"/>
+        </w:rPr>
+      </w:pPr>
+      <w:r>
+        <w:rPr>
+          <w:rFonts w:ascii="Arial" w:hAnsi="Arial" w:cs="Arial"/>
+          <w:sz w:val="24"/>
+          <w:szCs w:val="24"/>
+        </w:rPr>
+        <w:t>Driver's License: Category B (Czech Republic)</w:t>
+      </w:r>
+    </w:p>
+    <w:p>
+      <w:pPr>
+        <w:pStyle w:val="a3"/>
+        <w:spacing w:before="0" w:beforeAutospacing="0"/>
+        <w:rPr>
+          <w:rFonts w:ascii="Arial" w:hAnsi="Arial" w:cs="Arial"/>
+        </w:rPr>
+      </w:pPr>
+      <w:r>
+        <w:rPr>
+          <w:rStyle w:val="a5"/>
+          <w:rFonts w:ascii="Arial" w:hAnsi="Arial" w:cs="Arial"/>
+        </w:rPr>
+        <w:t>Personal Qualities</w:t>
+      </w:r>
+    </w:p>
+    <w:p>
+      <w:pPr>
+        <w:numPr>
+          <w:ilvl w:val="0"/>
+          <w:numId w:val="10"/>
+        </w:numPr>
+        <w:spacing w:after="100" w:afterAutospacing="1"/>
+        <w:rPr>
+          <w:rFonts w:ascii="Arial" w:hAnsi="Arial" w:cs="Arial"/>
+          <w:sz w:val="24"/>
+          <w:szCs w:val="24"/>
+        </w:rPr>
+      </w:pPr>
+      <w:r>
+        <w:rPr>
+          <w:rFonts w:ascii="Arial" w:hAnsi="Arial" w:cs="Arial"/>
+          <w:sz w:val="24"/>
+          <w:szCs w:val="24"/>
+        </w:rPr>
+        <w:t>Quick learner</w:t>
+      </w:r>
+    </w:p>
+    <w:p>
+      <w:pPr>
+        <w:numPr>
+          <w:ilvl w:val="0"/>
+          <w:numId w:val="10"/>
+        </w:numPr>
+        <w:spacing w:after="100" w:afterAutospacing="1"/>
+        <w:rPr>
+          <w:rFonts w:ascii="Arial" w:hAnsi="Arial" w:cs="Arial"/>
+          <w:sz w:val="24"/>
+          <w:szCs w:val="24"/>
+        </w:rPr>
+      </w:pPr>
+      <w:r>
+        <w:rPr>
+          <w:rFonts w:ascii="Arial" w:hAnsi="Arial" w:cs="Arial"/>
+          <w:sz w:val="24"/>
+          <w:szCs w:val="24"/>
+        </w:rPr>
+        <w:lastRenderedPageBreak/>
+        <w:t>Adaptable</w:t>
+      </w:r>
+    </w:p>
+    <w:p>
+      <w:pPr>
+        <w:numPr>
+          <w:ilvl w:val="0"/>
+          <w:numId w:val="10"/>
+        </w:numPr>
+        <w:spacing w:after="100" w:afterAutospacing="1"/>
+        <w:rPr>
+          <w:rFonts w:ascii="Arial" w:hAnsi="Arial" w:cs="Arial"/>
+          <w:sz w:val="24"/>
+          <w:szCs w:val="24"/>
+        </w:rPr>
+      </w:pPr>
+      <w:r>
+        <w:rPr>
+          <w:rFonts w:ascii="Arial" w:hAnsi="Arial" w:cs="Arial"/>
+          <w:sz w:val="24"/>
+          <w:szCs w:val="24"/>
+        </w:rPr>
+        <w:t>Team player</w:t>
+      </w:r>
+    </w:p>
+    <w:p>
+      <w:pPr>
+        <w:numPr>
+          <w:ilvl w:val="0"/>
+          <w:numId w:val="10"/>
+        </w:numPr>
+        <w:spacing w:after="100" w:afterAutospacing="1"/>
+        <w:rPr>
+          <w:rFonts w:ascii="Arial" w:hAnsi="Arial" w:cs="Arial"/>
+          <w:sz w:val="24"/>
+          <w:szCs w:val="24"/>
+        </w:rPr>
+      </w:pPr>
+      <w:r>
+        <w:rPr>
+          <w:rFonts w:ascii="Arial" w:hAnsi="Arial" w:cs="Arial"/>
+          <w:sz w:val="24"/>
+          <w:szCs w:val="24"/>
+        </w:rPr>
+        <w:t>Problem-solver</w:t>
+      </w:r>
+    </w:p>
+    <w:p>
+      <w:pPr>
+        <w:numPr>
+          <w:ilvl w:val="0"/>
+          <w:numId w:val="10"/>
+        </w:numPr>
+        <w:spacing w:after="100" w:afterAutospacing="1"/>
+        <w:rPr>
+          <w:rFonts w:ascii="Arial" w:hAnsi="Arial" w:cs="Arial"/>
+          <w:sz w:val="24"/>
+          <w:szCs w:val="24"/>
+        </w:rPr>
+      </w:pPr>
+      <w:r>
+        <w:rPr>
+          <w:rFonts w:ascii="Arial" w:hAnsi="Arial" w:cs="Arial"/>
+          <w:sz w:val="24"/>
+          <w:szCs w:val="24"/>
+        </w:rPr>
+        <w:t>Physically fit</w:t>
+      </w:r>
+    </w:p>
+    <w:p>
+      <w:pPr>
+        <w:numPr>
+          <w:ilvl w:val="0"/>
+          <w:numId w:val="10"/>
+        </w:numPr>
+        <w:spacing w:after="100" w:afterAutospacing="1"/>
+        <w:rPr>
+          <w:rFonts w:ascii="Arial" w:hAnsi="Arial" w:cs="Arial"/>
+          <w:sz w:val="24"/>
+          <w:szCs w:val="24"/>
+        </w:rPr>
+      </w:pPr>
+      <w:r>
+        <w:rPr>
+          <w:rFonts w:ascii="Arial" w:hAnsi="Arial" w:cs="Arial"/>
+          <w:sz w:val="24"/>
+          <w:szCs w:val="24"/>
+        </w:rPr>
+        <w:t>Emotionally resilient</w:t>
+      </w:r>
+    </w:p>
+    <w:p>
+      <w:pPr>
+        <w:numPr>
+          <w:ilvl w:val="0"/>
+          <w:numId w:val="10"/>
+        </w:numPr>
+        <w:spacing w:after="100" w:afterAutospacing="1"/>
+        <w:rPr>
+          <w:rFonts w:ascii="Arial" w:hAnsi="Arial" w:cs="Arial"/>
+          <w:sz w:val="24"/>
+          <w:szCs w:val="24"/>
+        </w:rPr>
+      </w:pPr>
+      <w:r>
+        <w:rPr>
+          <w:rFonts w:ascii="Arial" w:hAnsi="Arial" w:cs="Arial"/>
+          <w:sz w:val="24"/>
+          <w:szCs w:val="24"/>
+        </w:rPr>
+        <w:t>Organized</w:t>
+      </w:r>
+    </w:p>
+    <w:p>
+      <w:pPr>
+        <w:numPr>
+          <w:ilvl w:val="0"/>
+          <w:numId w:val="10"/>
+        </w:numPr>
+        <w:spacing w:after="100" w:afterAutospacing="1"/>
+        <w:rPr>
+          <w:rFonts w:ascii="Arial" w:hAnsi="Arial" w:cs="Arial"/>
+          <w:sz w:val="24"/>
+          <w:szCs w:val="24"/>
+        </w:rPr>
+      </w:pPr>
+      <w:r>
+        <w:rPr>
+          <w:rFonts w:ascii="Arial" w:hAnsi="Arial" w:cs="Arial"/>
+          <w:sz w:val="24"/>
+          <w:szCs w:val="24"/>
+        </w:rPr>
+        <w:t>Detail-oriented</w:t>
+      </w:r>
+    </w:p>
+    <w:p>
+      <w:pPr>
+        <w:pStyle w:val="a3"/>
+        <w:spacing w:before="0" w:beforeAutospacing="0"/>
+        <w:rPr>
+          <w:rFonts w:ascii="Arial" w:hAnsi="Arial" w:cs="Arial"/>
+        </w:rPr>
+      </w:pPr>
+      <w:r>
+        <w:rPr>
+          <w:rStyle w:val="a5"/>
+          <w:rFonts w:ascii="Arial" w:hAnsi="Arial" w:cs="Arial"/>
+        </w:rPr>
+        <w:t>Additional Information</w:t>
+      </w:r>
+    </w:p>
+    <w:p>
+      <w:pPr>
+        <w:numPr>
+          <w:ilvl w:val="0"/>
+          <w:numId w:val="11"/>
+        </w:numPr>
+        <w:spacing w:after="100" w:afterAutospacing="1"/>
+        <w:rPr>
+          <w:rFonts w:ascii="Arial" w:hAnsi="Arial" w:cs="Arial"/>
+          <w:sz w:val="24"/>
+          <w:szCs w:val="24"/>
+        </w:rPr>
+      </w:pPr>
+      <w:r>
+        <w:rPr>
+          <w:rFonts w:ascii="Arial" w:hAnsi="Arial" w:cs="Arial"/>
+          <w:sz w:val="24"/>
+          <w:szCs w:val="24"/>
+        </w:rPr>
+        <w:t>Date of Birth: June 25, 1997</w:t>
+      </w:r>
+    </w:p>
+    <w:p>
+      <w:pPr>
+        <w:numPr>
+          <w:ilvl w:val="0"/>
+          <w:numId w:val="11"/>
+        </w:numPr>
+        <w:spacing w:after="100" w:afterAutospacing="1"/>
+        <w:rPr>
+          <w:rFonts w:ascii="Arial" w:hAnsi="Arial" w:cs="Arial"/>
+          <w:sz w:val="24"/>
+          <w:szCs w:val="24"/>
+        </w:rPr>
+      </w:pPr>
+      <w:r>
+        <w:rPr>
+          <w:rFonts w:ascii="Arial" w:hAnsi="Arial" w:cs="Arial"/>
+          <w:sz w:val="24"/>
+          <w:szCs w:val="24"/>
+        </w:rPr>
+        <w:t>Nationality: Ukrainian</w:t>
+      </w:r>
+    </w:p>
+    <w:p>
+      <w:pPr>
+        <w:numPr>
+          <w:ilvl w:val="0"/>
+          <w:numId w:val="11"/>
+        </w:numPr>
+        <w:spacing w:after="100" w:afterAutospacing="1"/>
+        <w:rPr>
+          <w:rFonts w:ascii="Arial" w:hAnsi="Arial" w:cs="Arial"/>
+          <w:sz w:val="24"/>
+          <w:szCs w:val="24"/>
+        </w:rPr>
+      </w:pPr>
+      <w:r>
+        <w:rPr>
+          <w:rFonts w:ascii="Arial" w:hAnsi="Arial" w:cs="Arial"/>
+          <w:sz w:val="24"/>
+          <w:szCs w:val="24"/>
+        </w:rPr>
+        <w:t>Visa Status: Permanent Residency in the Czech Republic</w:t>
+      </w:r>
+    </w:p>
+    <w:p>
+      <w:pPr>
+        <w:rPr>
+          <w:rFonts w:ascii="Arial" w:eastAsia="Times New Roman" w:hAnsi="Arial" w:cs="Arial"/>
+          <w:sz w:val="24"/>
+          <w:szCs w:val="24"/>
+          <w:lang w:eastAsia="cs-CZ"/>
+        </w:rPr>
+      </w:pPr>
+      <w:r>
+        <w:rPr>
+          <w:rFonts w:ascii="Arial" w:eastAsia="Times New Roman" w:hAnsi="Arial" w:cs="Arial"/>
+          <w:sz w:val="24"/>
+          <w:szCs w:val="24"/>
+          <w:lang w:eastAsia="cs-CZ"/>
+        </w:rPr>
+        <w:br w:type="page"/>
+      </w:r>
+    </w:p>
+    <w:p>
+      <w:pPr>
+        <w:pStyle w:val="1"/>
+        <w:spacing w:before="0"/>
+        <w:rPr>
+          <w:rFonts w:ascii="Arial" w:hAnsi="Arial" w:cs="Arial"/>
+          <w:sz w:val="24"/>
+          <w:szCs w:val="24"/>
+        </w:rPr>
+      </w:pPr>
+      <w:r>
+        <w:rPr>
+          <w:rFonts w:ascii="Arial" w:hAnsi="Arial" w:cs="Arial"/>
+          <w:sz w:val="24"/>
+          <w:szCs w:val="24"/>
+        </w:rPr>
+        <w:lastRenderedPageBreak/>
+        <w:t>Tetiana Kotolup</w:t>
+      </w:r>
+    </w:p>
+    <w:p>
+      <w:pPr>
+        <w:pStyle w:val="a3"/>
+        <w:spacing w:before="0" w:beforeAutospacing="0"/>
+        <w:rPr>
+          <w:rFonts w:ascii="Arial" w:hAnsi="Arial" w:cs="Arial"/>
+        </w:rPr>
+      </w:pPr>
+      <w:r>
+        <w:rPr>
+          <w:rStyle w:val="a5"/>
+          <w:rFonts w:ascii="Arial" w:hAnsi="Arial" w:cs="Arial"/>
+        </w:rPr>
+        <w:t>Kontaktní informace:</w:t>
+      </w:r>
+    </w:p>
+    <w:p>
+      <w:pPr>
+        <w:numPr>
+          <w:ilvl w:val="0"/>
+          <w:numId w:val="12"/>
+        </w:numPr>
+        <w:spacing w:after="100" w:afterAutospacing="1"/>
+        <w:rPr>
+          <w:rFonts w:ascii="Arial" w:hAnsi="Arial" w:cs="Arial"/>
+          <w:sz w:val="24"/>
+          <w:szCs w:val="24"/>
+        </w:rPr>
+      </w:pPr>
+      <w:r>
+        <w:rPr>
+          <w:rStyle w:val="a5"/>
+          <w:rFonts w:ascii="Arial" w:hAnsi="Arial" w:cs="Arial"/>
+          <w:sz w:val="24"/>
+          <w:szCs w:val="24"/>
+        </w:rPr>
+        <w:t>Adresa:</w:t>
+      </w:r>
+      <w:r>
+        <w:rPr>
+          <w:rFonts w:ascii="Arial" w:hAnsi="Arial" w:cs="Arial"/>
+          <w:sz w:val="24"/>
+          <w:szCs w:val="24"/>
+        </w:rPr>
+        <w:t xml:space="preserve"> Brno-venkov, Česko</w:t>
+      </w:r>
+    </w:p>
+    <w:p>
+      <w:pPr>
+        <w:numPr>
+          <w:ilvl w:val="0"/>
+          <w:numId w:val="12"/>
+        </w:numPr>
+        <w:spacing w:after="100" w:afterAutospacing="1"/>
+        <w:rPr>
+          <w:rFonts w:ascii="Arial" w:hAnsi="Arial" w:cs="Arial"/>
+          <w:sz w:val="24"/>
+          <w:szCs w:val="24"/>
+        </w:rPr>
+      </w:pPr>
+      <w:r>
+        <w:rPr>
+          <w:rStyle w:val="a5"/>
+          <w:rFonts w:ascii="Arial" w:hAnsi="Arial" w:cs="Arial"/>
+          <w:sz w:val="24"/>
+          <w:szCs w:val="24"/>
+        </w:rPr>
+        <w:t>Telefon:</w:t>
+      </w:r>
+      <w:r>
+        <w:rPr>
+          <w:rFonts w:ascii="Arial" w:hAnsi="Arial" w:cs="Arial"/>
+          <w:sz w:val="24"/>
+          <w:szCs w:val="24"/>
+        </w:rPr>
+        <w:t xml:space="preserve"> +420 608 317 700</w:t>
+      </w:r>
+    </w:p>
+    <w:p>
+      <w:pPr>
+        <w:numPr>
+          <w:ilvl w:val="0"/>
+          <w:numId w:val="12"/>
+        </w:numPr>
+        <w:spacing w:after="100" w:afterAutospacing="1"/>
+        <w:rPr>
+          <w:rFonts w:ascii="Arial" w:hAnsi="Arial" w:cs="Arial"/>
+          <w:sz w:val="24"/>
+          <w:szCs w:val="24"/>
+        </w:rPr>
+      </w:pPr>
+      <w:r>
+        <w:rPr>
+          <w:rStyle w:val="a5"/>
+          <w:rFonts w:ascii="Arial" w:hAnsi="Arial" w:cs="Arial"/>
+          <w:sz w:val="24"/>
+          <w:szCs w:val="24"/>
+        </w:rPr>
+        <w:t>Email:</w:t>
+      </w:r>
+      <w:r>
+        <w:rPr>
+          <w:rFonts w:ascii="Arial" w:hAnsi="Arial" w:cs="Arial"/>
+          <w:sz w:val="24"/>
+          <w:szCs w:val="24"/>
+        </w:rPr>
+        <w:t xml:space="preserve"> kotolup24@gmail.com</w:t>
+      </w:r>
+    </w:p>
+    <w:p>
+      <w:pPr>
+        <w:numPr>
+          <w:ilvl w:val="0"/>
+          <w:numId w:val="12"/>
+        </w:numPr>
+        <w:spacing w:after="100" w:afterAutospacing="1"/>
+        <w:rPr>
+          <w:rFonts w:ascii="Arial" w:hAnsi="Arial" w:cs="Arial"/>
+          <w:sz w:val="24"/>
+          <w:szCs w:val="24"/>
+        </w:rPr>
+      </w:pPr>
+      <w:r>
+        <w:rPr>
+          <w:rStyle w:val="a5"/>
+          <w:rFonts w:ascii="Arial" w:hAnsi="Arial" w:cs="Arial"/>
+          <w:sz w:val="24"/>
+          <w:szCs w:val="24"/>
+        </w:rPr>
+        <w:t>Portfolio:</w:t>
+      </w:r>
+      <w:r>
+        <w:rPr>
+          <w:rFonts w:ascii="Arial" w:hAnsi="Arial" w:cs="Arial"/>
+          <w:sz w:val="24"/>
+          <w:szCs w:val="24"/>
+        </w:rPr>
+        <w:t xml:space="preserve"> </w:t>
+      </w:r>
+      <w:hyperlink r:id="rId9" w:tgtFrame="_new" w:history="1">
+        <w:r>
+          <w:rPr>
+            <w:rStyle w:val="a4"/>
+            <w:rFonts w:ascii="Arial" w:hAnsi="Arial" w:cs="Arial"/>
+            <w:sz w:val="24"/>
+            <w:szCs w:val="24"/>
+          </w:rPr>
+          <w:t>tetiana-a.github.io/portfolio1</w:t>
+        </w:r>
+      </w:hyperlink>
+    </w:p>
+    <w:p>
+      <w:pPr>
+        <w:numPr>
+          <w:ilvl w:val="0"/>
+          <w:numId w:val="12"/>
+        </w:numPr>
+        <w:spacing w:after="100" w:afterAutospacing="1"/>
+        <w:rPr>
+          <w:rFonts w:ascii="Arial" w:hAnsi="Arial" w:cs="Arial"/>
+          <w:sz w:val="24"/>
+          <w:szCs w:val="24"/>
+        </w:rPr>
+      </w:pPr>
+      <w:r>
+        <w:rPr>
+          <w:rStyle w:val="a5"/>
+          <w:rFonts w:ascii="Arial" w:hAnsi="Arial" w:cs="Arial"/>
+          <w:sz w:val="24"/>
+          <w:szCs w:val="24"/>
+        </w:rPr>
+        <w:t>Certifikát EF SET:</w:t>
+      </w:r>
+      <w:r>
+        <w:rPr>
+          <w:rFonts w:ascii="Arial" w:hAnsi="Arial" w:cs="Arial"/>
+          <w:sz w:val="24"/>
+          <w:szCs w:val="24"/>
+        </w:rPr>
+        <w:t xml:space="preserve"> </w:t>
+      </w:r>
+      <w:hyperlink r:id="rId10" w:tgtFrame="_new" w:history="1">
+        <w:r>
+          <w:rPr>
+            <w:rStyle w:val="a4"/>
+            <w:rFonts w:ascii="Arial" w:hAnsi="Arial" w:cs="Arial"/>
+            <w:sz w:val="24"/>
+            <w:szCs w:val="24"/>
+          </w:rPr>
+          <w:t>cert.efset.org/spKGNG</w:t>
+        </w:r>
+      </w:hyperlink>
+    </w:p>
+    <w:p>
+      <w:pPr>
+        <w:numPr>
+          <w:ilvl w:val="0"/>
+          <w:numId w:val="12"/>
+        </w:numPr>
+        <w:spacing w:after="100" w:afterAutospacing="1"/>
+        <w:rPr>
+          <w:rFonts w:ascii="Arial" w:hAnsi="Arial" w:cs="Arial"/>
+          <w:sz w:val="24"/>
+          <w:szCs w:val="24"/>
+        </w:rPr>
+      </w:pPr>
+      <w:hyperlink r:id="rId11" w:history="1">
+        <w:r>
+          <w:rPr>
+            <w:rStyle w:val="a4"/>
+            <w:rFonts w:ascii="Arial" w:hAnsi="Arial" w:cs="Arial"/>
+            <w:sz w:val="24"/>
+            <w:szCs w:val="24"/>
+          </w:rPr>
+          <w:t>https://www.linkedin.com/in/tetiana-kotolup-1685892a1/</w:t>
+        </w:r>
+      </w:hyperlink>
+    </w:p>
+    <w:p>
+      <w:pPr>
+        <w:rPr>
+          <w:rFonts w:ascii="Arial" w:hAnsi="Arial" w:cs="Arial"/>
+          <w:sz w:val="24"/>
+          <w:szCs w:val="24"/>
+        </w:rPr>
+      </w:pPr>
+      <w:r>
+        <w:rPr>
+          <w:rFonts w:ascii="Arial" w:hAnsi="Arial" w:cs="Arial"/>
+          <w:sz w:val="24"/>
+          <w:szCs w:val="24"/>
+        </w:rPr>
+        <w:pict>
+          <v:rect id="_x0000_i1025" style="width:0;height:1.5pt" o:hralign="center" o:hrstd="t" o:hr="t" fillcolor="#a0a0a0" stroked="f"/>
+        </w:pict>
+      </w:r>
+    </w:p>
+    <w:p>
+      <w:pPr>
+        <w:pStyle w:val="2"/>
+        <w:spacing w:before="0" w:beforeAutospacing="0"/>
+        <w:rPr>
+          <w:rFonts w:ascii="Arial" w:hAnsi="Arial" w:cs="Arial"/>
+          <w:sz w:val="24"/>
+          <w:szCs w:val="24"/>
+        </w:rPr>
+      </w:pPr>
+      <w:r>
+        <w:rPr>
+          <w:rFonts w:ascii="Arial" w:hAnsi="Arial" w:cs="Arial"/>
+          <w:sz w:val="24"/>
+          <w:szCs w:val="24"/>
+        </w:rPr>
+        <w:t>Pracovní zkušenosti</w:t>
+      </w:r>
+    </w:p>
+    <w:p>
+      <w:pPr>
+        <w:pStyle w:val="3"/>
+        <w:spacing w:before="0"/>
+        <w:rPr>
+          <w:rFonts w:ascii="Arial" w:hAnsi="Arial" w:cs="Arial"/>
+        </w:rPr>
+      </w:pPr>
+      <w:r>
+        <w:rPr>
+          <w:rFonts w:ascii="Arial" w:hAnsi="Arial" w:cs="Arial"/>
+        </w:rPr>
+        <w:t>Delikat, Čerkasy (UKR)</w:t>
+      </w:r>
+    </w:p>
+    <w:p>
+      <w:pPr>
+        <w:pStyle w:val="a3"/>
+        <w:spacing w:before="0" w:beforeAutospacing="0"/>
+        <w:rPr>
+          <w:rFonts w:ascii="Arial" w:hAnsi="Arial" w:cs="Arial"/>
+        </w:rPr>
+      </w:pPr>
+      <w:r>
+        <w:rPr>
+          <w:rStyle w:val="a5"/>
+          <w:rFonts w:ascii="Arial" w:hAnsi="Arial" w:cs="Arial"/>
+        </w:rPr>
+        <w:t>Prodejní asistent</w:t>
+      </w:r>
+      <w:r>
+        <w:rPr>
+          <w:rFonts w:ascii="Arial" w:hAnsi="Arial" w:cs="Arial"/>
+        </w:rPr>
+        <w:br/>
+      </w:r>
+      <w:r>
+        <w:rPr>
+          <w:rStyle w:val="a6"/>
+          <w:rFonts w:ascii="Arial" w:hAnsi="Arial" w:cs="Arial"/>
+        </w:rPr>
+        <w:t>Říjen 2016 - Květen 2017</w:t>
+      </w:r>
+    </w:p>
+    <w:p>
+      <w:pPr>
+        <w:numPr>
+          <w:ilvl w:val="0"/>
+          <w:numId w:val="13"/>
+        </w:numPr>
+        <w:spacing w:after="100" w:afterAutospacing="1"/>
+        <w:rPr>
+          <w:rFonts w:ascii="Arial" w:hAnsi="Arial" w:cs="Arial"/>
+          <w:sz w:val="24"/>
+          <w:szCs w:val="24"/>
+        </w:rPr>
+      </w:pPr>
+      <w:r>
+        <w:rPr>
+          <w:rFonts w:ascii="Arial" w:hAnsi="Arial" w:cs="Arial"/>
+          <w:sz w:val="24"/>
+          <w:szCs w:val="24"/>
+        </w:rPr>
+        <w:t>Péče o návštěvy</w:t>
+      </w:r>
+    </w:p>
+    <w:p>
+      <w:pPr>
+        <w:numPr>
+          <w:ilvl w:val="0"/>
+          <w:numId w:val="13"/>
+        </w:numPr>
+        <w:spacing w:after="100" w:afterAutospacing="1"/>
+        <w:rPr>
+          <w:rFonts w:ascii="Arial" w:hAnsi="Arial" w:cs="Arial"/>
+          <w:sz w:val="24"/>
+          <w:szCs w:val="24"/>
+        </w:rPr>
+      </w:pPr>
+      <w:r>
+        <w:rPr>
+          <w:rFonts w:ascii="Arial" w:hAnsi="Arial" w:cs="Arial"/>
+          <w:sz w:val="24"/>
+          <w:szCs w:val="24"/>
+        </w:rPr>
+        <w:t>Školení a zaučení zaměstnanců</w:t>
+      </w:r>
+    </w:p>
+    <w:p>
+      <w:pPr>
+        <w:numPr>
+          <w:ilvl w:val="0"/>
+          <w:numId w:val="13"/>
+        </w:numPr>
+        <w:spacing w:after="100" w:afterAutospacing="1"/>
+        <w:rPr>
+          <w:rFonts w:ascii="Arial" w:hAnsi="Arial" w:cs="Arial"/>
+          <w:sz w:val="24"/>
+          <w:szCs w:val="24"/>
+        </w:rPr>
+      </w:pPr>
+      <w:r>
+        <w:rPr>
+          <w:rFonts w:ascii="Arial" w:hAnsi="Arial" w:cs="Arial"/>
+          <w:sz w:val="24"/>
+          <w:szCs w:val="24"/>
+        </w:rPr>
+        <w:t>Příprava podkladů a dokumentů</w:t>
+      </w:r>
+    </w:p>
+    <w:p>
+      <w:pPr>
+        <w:numPr>
+          <w:ilvl w:val="0"/>
+          <w:numId w:val="13"/>
+        </w:numPr>
+        <w:spacing w:after="100" w:afterAutospacing="1"/>
+        <w:rPr>
+          <w:rFonts w:ascii="Arial" w:hAnsi="Arial" w:cs="Arial"/>
+          <w:sz w:val="24"/>
+          <w:szCs w:val="24"/>
+        </w:rPr>
+      </w:pPr>
+      <w:r>
+        <w:rPr>
+          <w:rFonts w:ascii="Arial" w:hAnsi="Arial" w:cs="Arial"/>
+          <w:sz w:val="24"/>
+          <w:szCs w:val="24"/>
+        </w:rPr>
+        <w:t>Obsluha kancelářské techniky</w:t>
+      </w:r>
+    </w:p>
+    <w:p>
+      <w:pPr>
+        <w:pStyle w:val="3"/>
+        <w:spacing w:before="0"/>
+        <w:rPr>
+          <w:rFonts w:ascii="Arial" w:hAnsi="Arial" w:cs="Arial"/>
+        </w:rPr>
+      </w:pPr>
+      <w:r>
+        <w:rPr>
+          <w:rFonts w:ascii="Arial" w:hAnsi="Arial" w:cs="Arial"/>
+        </w:rPr>
+        <w:t>TOV "Ukr Tech", Čerkasy (UKR)</w:t>
+      </w:r>
+    </w:p>
+    <w:p>
+      <w:pPr>
+        <w:pStyle w:val="a3"/>
+        <w:spacing w:before="0" w:beforeAutospacing="0"/>
+        <w:rPr>
+          <w:rFonts w:ascii="Arial" w:hAnsi="Arial" w:cs="Arial"/>
+        </w:rPr>
+      </w:pPr>
+      <w:r>
+        <w:rPr>
+          <w:rStyle w:val="a5"/>
+          <w:rFonts w:ascii="Arial" w:hAnsi="Arial" w:cs="Arial"/>
+        </w:rPr>
+        <w:t>Elektro montážní specialista</w:t>
+      </w:r>
+      <w:r>
+        <w:rPr>
+          <w:rFonts w:ascii="Arial" w:hAnsi="Arial" w:cs="Arial"/>
+        </w:rPr>
+        <w:br/>
+      </w:r>
+      <w:r>
+        <w:rPr>
+          <w:rStyle w:val="a6"/>
+          <w:rFonts w:ascii="Arial" w:hAnsi="Arial" w:cs="Arial"/>
+        </w:rPr>
+        <w:t>Červen 2017 - Leden 2018</w:t>
+      </w:r>
+    </w:p>
+    <w:p>
+      <w:pPr>
+        <w:numPr>
+          <w:ilvl w:val="0"/>
+          <w:numId w:val="14"/>
+        </w:numPr>
+        <w:spacing w:after="100" w:afterAutospacing="1"/>
+        <w:rPr>
+          <w:rFonts w:ascii="Arial" w:hAnsi="Arial" w:cs="Arial"/>
+          <w:sz w:val="24"/>
+          <w:szCs w:val="24"/>
+        </w:rPr>
+      </w:pPr>
+      <w:r>
+        <w:rPr>
+          <w:rFonts w:ascii="Arial" w:hAnsi="Arial" w:cs="Arial"/>
+          <w:sz w:val="24"/>
+          <w:szCs w:val="24"/>
+        </w:rPr>
+        <w:t>Pájecí operátor</w:t>
+      </w:r>
+    </w:p>
+    <w:p>
+      <w:pPr>
+        <w:numPr>
+          <w:ilvl w:val="0"/>
+          <w:numId w:val="14"/>
+        </w:numPr>
+        <w:spacing w:after="100" w:afterAutospacing="1"/>
+        <w:rPr>
+          <w:rFonts w:ascii="Arial" w:hAnsi="Arial" w:cs="Arial"/>
+          <w:sz w:val="24"/>
+          <w:szCs w:val="24"/>
+        </w:rPr>
+      </w:pPr>
+      <w:r>
+        <w:rPr>
+          <w:rFonts w:ascii="Arial" w:hAnsi="Arial" w:cs="Arial"/>
+          <w:sz w:val="24"/>
+          <w:szCs w:val="24"/>
+        </w:rPr>
+        <w:t>Sběr stabilizátoru napětí</w:t>
+      </w:r>
+    </w:p>
+    <w:p>
+      <w:pPr>
+        <w:numPr>
+          <w:ilvl w:val="0"/>
+          <w:numId w:val="14"/>
+        </w:numPr>
+        <w:spacing w:after="100" w:afterAutospacing="1"/>
+        <w:rPr>
+          <w:rFonts w:ascii="Arial" w:hAnsi="Arial" w:cs="Arial"/>
+          <w:sz w:val="24"/>
+          <w:szCs w:val="24"/>
+        </w:rPr>
+      </w:pPr>
+      <w:r>
+        <w:rPr>
+          <w:rFonts w:ascii="Arial" w:hAnsi="Arial" w:cs="Arial"/>
+          <w:sz w:val="24"/>
+          <w:szCs w:val="24"/>
+        </w:rPr>
+        <w:t>Školení a zaučení zaměstnanců</w:t>
+      </w:r>
+    </w:p>
+    <w:p>
+      <w:pPr>
+        <w:numPr>
+          <w:ilvl w:val="0"/>
+          <w:numId w:val="14"/>
+        </w:numPr>
+        <w:spacing w:after="100" w:afterAutospacing="1"/>
+        <w:rPr>
+          <w:rFonts w:ascii="Arial" w:hAnsi="Arial" w:cs="Arial"/>
+          <w:sz w:val="24"/>
+          <w:szCs w:val="24"/>
+        </w:rPr>
+      </w:pPr>
+      <w:r>
+        <w:rPr>
+          <w:rFonts w:ascii="Arial" w:hAnsi="Arial" w:cs="Arial"/>
+          <w:sz w:val="24"/>
+          <w:szCs w:val="24"/>
+        </w:rPr>
+        <w:t>Vedení lidí</w:t>
+      </w:r>
+    </w:p>
+    <w:p>
+      <w:pPr>
+        <w:numPr>
+          <w:ilvl w:val="0"/>
+          <w:numId w:val="14"/>
+        </w:numPr>
+        <w:spacing w:after="100" w:afterAutospacing="1"/>
+        <w:rPr>
+          <w:rFonts w:ascii="Arial" w:hAnsi="Arial" w:cs="Arial"/>
+          <w:sz w:val="24"/>
+          <w:szCs w:val="24"/>
+        </w:rPr>
+      </w:pPr>
+      <w:r>
+        <w:rPr>
+          <w:rFonts w:ascii="Arial" w:hAnsi="Arial" w:cs="Arial"/>
+          <w:sz w:val="24"/>
+          <w:szCs w:val="24"/>
+        </w:rPr>
+        <w:t>Servis automobilů</w:t>
+      </w:r>
+    </w:p>
+    <w:p>
+      <w:pPr>
+        <w:pStyle w:val="3"/>
+        <w:spacing w:before="0"/>
+        <w:rPr>
+          <w:rFonts w:ascii="Arial" w:hAnsi="Arial" w:cs="Arial"/>
+        </w:rPr>
+      </w:pPr>
+      <w:r>
+        <w:rPr>
+          <w:rFonts w:ascii="Arial" w:hAnsi="Arial" w:cs="Arial"/>
+        </w:rPr>
+        <w:t>Nová Mosilana, Brno-Černovice</w:t>
+      </w:r>
+    </w:p>
+    <w:p>
+      <w:pPr>
+        <w:pStyle w:val="a3"/>
+        <w:spacing w:before="0" w:beforeAutospacing="0"/>
+        <w:rPr>
+          <w:rFonts w:ascii="Arial" w:hAnsi="Arial" w:cs="Arial"/>
+        </w:rPr>
+      </w:pPr>
+      <w:r>
+        <w:rPr>
+          <w:rStyle w:val="a5"/>
+          <w:rFonts w:ascii="Arial" w:hAnsi="Arial" w:cs="Arial"/>
+        </w:rPr>
+        <w:t>Dělník textilní výroby u úpravě vláken</w:t>
+      </w:r>
+      <w:r>
+        <w:rPr>
+          <w:rFonts w:ascii="Arial" w:hAnsi="Arial" w:cs="Arial"/>
+        </w:rPr>
+        <w:br/>
+      </w:r>
+      <w:r>
+        <w:rPr>
+          <w:rStyle w:val="a6"/>
+          <w:rFonts w:ascii="Arial" w:hAnsi="Arial" w:cs="Arial"/>
+        </w:rPr>
+        <w:t>Březen 2018 - současnost</w:t>
+      </w:r>
+    </w:p>
+    <w:p>
+      <w:pPr>
+        <w:numPr>
+          <w:ilvl w:val="0"/>
+          <w:numId w:val="15"/>
+        </w:numPr>
+        <w:spacing w:after="100" w:afterAutospacing="1"/>
+        <w:rPr>
+          <w:rFonts w:ascii="Arial" w:hAnsi="Arial" w:cs="Arial"/>
+          <w:sz w:val="24"/>
+          <w:szCs w:val="24"/>
+        </w:rPr>
+      </w:pPr>
+      <w:r>
+        <w:rPr>
+          <w:rFonts w:ascii="Arial" w:hAnsi="Arial" w:cs="Arial"/>
+          <w:sz w:val="24"/>
+          <w:szCs w:val="24"/>
+        </w:rPr>
+        <w:t>Obsluha strojů a zařízení</w:t>
+      </w:r>
+    </w:p>
+    <w:p>
+      <w:pPr>
+        <w:numPr>
+          <w:ilvl w:val="0"/>
+          <w:numId w:val="15"/>
+        </w:numPr>
+        <w:spacing w:after="100" w:afterAutospacing="1"/>
+        <w:rPr>
+          <w:rFonts w:ascii="Arial" w:hAnsi="Arial" w:cs="Arial"/>
+          <w:sz w:val="24"/>
+          <w:szCs w:val="24"/>
+        </w:rPr>
+      </w:pPr>
+      <w:r>
+        <w:rPr>
+          <w:rFonts w:ascii="Arial" w:hAnsi="Arial" w:cs="Arial"/>
+          <w:sz w:val="24"/>
+          <w:szCs w:val="24"/>
+        </w:rPr>
+        <w:t>Školení a zaučení zaměstnanců</w:t>
+      </w:r>
+    </w:p>
+    <w:p>
+      <w:pPr>
+        <w:numPr>
+          <w:ilvl w:val="0"/>
+          <w:numId w:val="15"/>
+        </w:numPr>
+        <w:spacing w:after="100" w:afterAutospacing="1"/>
+        <w:rPr>
+          <w:rFonts w:ascii="Arial" w:hAnsi="Arial" w:cs="Arial"/>
+          <w:sz w:val="24"/>
+          <w:szCs w:val="24"/>
+        </w:rPr>
+      </w:pPr>
+      <w:r>
+        <w:rPr>
+          <w:rFonts w:ascii="Arial" w:hAnsi="Arial" w:cs="Arial"/>
+          <w:sz w:val="24"/>
+          <w:szCs w:val="24"/>
+        </w:rPr>
+        <w:t>Fyzická vytrvalost</w:t>
+      </w:r>
+    </w:p>
+    <w:p>
+      <w:pPr>
+        <w:numPr>
+          <w:ilvl w:val="0"/>
+          <w:numId w:val="15"/>
+        </w:numPr>
+        <w:spacing w:after="100" w:afterAutospacing="1"/>
+        <w:rPr>
+          <w:rFonts w:ascii="Arial" w:hAnsi="Arial" w:cs="Arial"/>
+          <w:sz w:val="24"/>
+          <w:szCs w:val="24"/>
+        </w:rPr>
+      </w:pPr>
+      <w:r>
+        <w:rPr>
+          <w:rFonts w:ascii="Arial" w:hAnsi="Arial" w:cs="Arial"/>
+          <w:sz w:val="24"/>
+          <w:szCs w:val="24"/>
+        </w:rPr>
+        <w:t>Emoční odolnost při řešení problémů</w:t>
+      </w:r>
+    </w:p>
+    <w:p>
+      <w:pPr>
+        <w:numPr>
+          <w:ilvl w:val="0"/>
+          <w:numId w:val="15"/>
+        </w:numPr>
+        <w:spacing w:after="100" w:afterAutospacing="1"/>
+        <w:rPr>
+          <w:rFonts w:ascii="Arial" w:hAnsi="Arial" w:cs="Arial"/>
+          <w:sz w:val="24"/>
+          <w:szCs w:val="24"/>
+        </w:rPr>
+      </w:pPr>
+      <w:r>
+        <w:rPr>
+          <w:rFonts w:ascii="Arial" w:hAnsi="Arial" w:cs="Arial"/>
+          <w:sz w:val="24"/>
+          <w:szCs w:val="24"/>
+        </w:rPr>
+        <w:t>Plánování</w:t>
+      </w:r>
+    </w:p>
+    <w:p>
+      <w:pPr>
+        <w:pStyle w:val="3"/>
+        <w:spacing w:before="0"/>
+        <w:rPr>
+          <w:rFonts w:ascii="Arial" w:hAnsi="Arial" w:cs="Arial"/>
+        </w:rPr>
+      </w:pPr>
+      <w:r>
+        <w:rPr>
+          <w:rFonts w:ascii="Arial" w:hAnsi="Arial" w:cs="Arial"/>
+        </w:rPr>
+        <w:t>Různé brigády</w:t>
+      </w:r>
+    </w:p>
+    <w:p>
+      <w:pPr>
+        <w:rPr>
+          <w:rFonts w:ascii="Arial" w:hAnsi="Arial" w:cs="Arial"/>
+          <w:sz w:val="24"/>
+          <w:szCs w:val="24"/>
+        </w:rPr>
+      </w:pPr>
+      <w:r>
+        <w:rPr>
+          <w:rFonts w:ascii="Arial" w:hAnsi="Arial" w:cs="Arial"/>
+          <w:sz w:val="24"/>
+          <w:szCs w:val="24"/>
+        </w:rPr>
+        <w:pict>
+          <v:rect id="_x0000_i1026" style="width:0;height:1.5pt" o:hralign="center" o:hrstd="t" o:hr="t" fillcolor="#a0a0a0" stroked="f"/>
+        </w:pict>
+      </w:r>
+    </w:p>
+    <w:p>
+      <w:pPr>
+        <w:pStyle w:val="2"/>
+        <w:spacing w:before="0" w:beforeAutospacing="0"/>
+        <w:rPr>
+          <w:rFonts w:ascii="Arial" w:hAnsi="Arial" w:cs="Arial"/>
+          <w:sz w:val="24"/>
+          <w:szCs w:val="24"/>
+        </w:rPr>
+      </w:pPr>
+      <w:r>
+        <w:rPr>
+          <w:rFonts w:ascii="Arial" w:hAnsi="Arial" w:cs="Arial"/>
+          <w:sz w:val="24"/>
+          <w:szCs w:val="24"/>
+        </w:rPr>
+        <w:t>Vzdělání</w:t>
+      </w:r>
+    </w:p>
+    <w:p>
+      <w:pPr>
+        <w:pStyle w:val="3"/>
+        <w:spacing w:before="0"/>
+        <w:rPr>
+          <w:rFonts w:ascii="Arial" w:hAnsi="Arial" w:cs="Arial"/>
+        </w:rPr>
+      </w:pPr>
+      <w:r>
+        <w:rPr>
+          <w:rFonts w:ascii="Arial" w:hAnsi="Arial" w:cs="Arial"/>
+        </w:rPr>
+        <w:t>Čerkaská státní obchodní škola, Čerkasy</w:t>
+      </w:r>
+    </w:p>
+    <w:p>
+      <w:pPr>
+        <w:pStyle w:val="a3"/>
+        <w:spacing w:before="0" w:beforeAutospacing="0"/>
+        <w:rPr>
+          <w:rFonts w:ascii="Arial" w:hAnsi="Arial" w:cs="Arial"/>
+        </w:rPr>
+      </w:pPr>
+      <w:r>
+        <w:rPr>
+          <w:rStyle w:val="a5"/>
+          <w:rFonts w:ascii="Arial" w:hAnsi="Arial" w:cs="Arial"/>
+        </w:rPr>
+        <w:t>Mladší specialista 18-20M/01</w:t>
+      </w:r>
+      <w:r>
+        <w:rPr>
+          <w:rFonts w:ascii="Arial" w:hAnsi="Arial" w:cs="Arial"/>
+        </w:rPr>
+        <w:br/>
+      </w:r>
+      <w:r>
+        <w:rPr>
+          <w:rStyle w:val="a6"/>
+          <w:rFonts w:ascii="Arial" w:hAnsi="Arial" w:cs="Arial"/>
+        </w:rPr>
+        <w:t>Obor: Informační technologie</w:t>
+      </w:r>
+      <w:r>
+        <w:rPr>
+          <w:rFonts w:ascii="Arial" w:hAnsi="Arial" w:cs="Arial"/>
+        </w:rPr>
+        <w:br/>
+      </w:r>
+      <w:r>
+        <w:rPr>
+          <w:rStyle w:val="a6"/>
+          <w:rFonts w:ascii="Arial" w:hAnsi="Arial" w:cs="Arial"/>
+        </w:rPr>
+        <w:t>Oborná kvalifikace: Technik počítačových systémů</w:t>
+      </w:r>
+      <w:r>
+        <w:rPr>
+          <w:rFonts w:ascii="Arial" w:hAnsi="Arial" w:cs="Arial"/>
+        </w:rPr>
+        <w:br/>
+      </w:r>
+      <w:r>
+        <w:rPr>
+          <w:rStyle w:val="a6"/>
+          <w:rFonts w:ascii="Arial" w:hAnsi="Arial" w:cs="Arial"/>
+        </w:rPr>
+        <w:t>2013 - 2017</w:t>
+      </w:r>
+    </w:p>
+    <w:p>
+      <w:pPr>
+        <w:numPr>
+          <w:ilvl w:val="0"/>
+          <w:numId w:val="16"/>
+        </w:numPr>
+        <w:spacing w:after="100" w:afterAutospacing="1"/>
+        <w:rPr>
+          <w:rFonts w:ascii="Arial" w:hAnsi="Arial" w:cs="Arial"/>
+          <w:sz w:val="24"/>
+          <w:szCs w:val="24"/>
+        </w:rPr>
+      </w:pPr>
+      <w:r>
+        <w:rPr>
+          <w:rFonts w:ascii="Arial" w:hAnsi="Arial" w:cs="Arial"/>
+          <w:sz w:val="24"/>
+          <w:szCs w:val="24"/>
+        </w:rPr>
+        <w:t>Vedoucí skupiny (nostrifikace v ČR)</w:t>
+      </w:r>
+    </w:p>
+    <w:p>
+      <w:pPr>
+        <w:rPr>
+          <w:rFonts w:ascii="Arial" w:hAnsi="Arial" w:cs="Arial"/>
+          <w:sz w:val="24"/>
+          <w:szCs w:val="24"/>
+        </w:rPr>
+      </w:pPr>
+      <w:r>
+        <w:rPr>
+          <w:rFonts w:ascii="Arial" w:hAnsi="Arial" w:cs="Arial"/>
+          <w:sz w:val="24"/>
+          <w:szCs w:val="24"/>
+        </w:rPr>
+        <w:lastRenderedPageBreak/>
+        <w:pict>
+          <v:rect id="_x0000_i1027" style="width:0;height:1.5pt" o:hralign="center" o:hrstd="t" o:hr="t" fillcolor="#a0a0a0" stroked="f"/>
+        </w:pict>
+      </w:r>
+    </w:p>
+    <w:p>
+      <w:pPr>
+        <w:pStyle w:val="2"/>
+        <w:spacing w:before="0" w:beforeAutospacing="0"/>
+        <w:rPr>
+          <w:rFonts w:ascii="Arial" w:hAnsi="Arial" w:cs="Arial"/>
+          <w:sz w:val="24"/>
+          <w:szCs w:val="24"/>
+        </w:rPr>
+      </w:pPr>
+      <w:r>
+        <w:rPr>
+          <w:rFonts w:ascii="Arial" w:hAnsi="Arial" w:cs="Arial"/>
+          <w:sz w:val="24"/>
+          <w:szCs w:val="24"/>
+        </w:rPr>
+        <w:t>Další dovednosti a školení</w:t>
+      </w:r>
+    </w:p>
+    <w:p>
+      <w:pPr>
+        <w:numPr>
+          <w:ilvl w:val="0"/>
+          <w:numId w:val="17"/>
+        </w:numPr>
+        <w:spacing w:after="100" w:afterAutospacing="1"/>
+        <w:rPr>
+          <w:rFonts w:ascii="Arial" w:hAnsi="Arial" w:cs="Arial"/>
+          <w:sz w:val="24"/>
+          <w:szCs w:val="24"/>
+        </w:rPr>
+      </w:pPr>
+      <w:r>
+        <w:rPr>
+          <w:rStyle w:val="a5"/>
+          <w:rFonts w:ascii="Arial" w:hAnsi="Arial" w:cs="Arial"/>
+          <w:sz w:val="24"/>
+          <w:szCs w:val="24"/>
+        </w:rPr>
+        <w:t>Řidičský průkaz:</w:t>
+      </w:r>
+      <w:r>
+        <w:rPr>
+          <w:rFonts w:ascii="Arial" w:hAnsi="Arial" w:cs="Arial"/>
+          <w:sz w:val="24"/>
+          <w:szCs w:val="24"/>
+        </w:rPr>
+        <w:t xml:space="preserve"> Kategorie B, aktivní řidič</w:t>
+      </w:r>
+    </w:p>
+    <w:p>
+      <w:pPr>
+        <w:numPr>
+          <w:ilvl w:val="0"/>
+          <w:numId w:val="17"/>
+        </w:numPr>
+        <w:spacing w:after="100" w:afterAutospacing="1"/>
+        <w:rPr>
+          <w:rFonts w:ascii="Arial" w:hAnsi="Arial" w:cs="Arial"/>
+          <w:sz w:val="24"/>
+          <w:szCs w:val="24"/>
+        </w:rPr>
+      </w:pPr>
+      <w:r>
+        <w:rPr>
+          <w:rStyle w:val="a5"/>
+          <w:rFonts w:ascii="Arial" w:hAnsi="Arial" w:cs="Arial"/>
+          <w:sz w:val="24"/>
+          <w:szCs w:val="24"/>
+        </w:rPr>
+        <w:t>HTML, CSS a JavaScript pro webové vývojáře:</w:t>
+      </w:r>
+      <w:r>
+        <w:rPr>
+          <w:rFonts w:ascii="Arial" w:hAnsi="Arial" w:cs="Arial"/>
+          <w:sz w:val="24"/>
+          <w:szCs w:val="24"/>
+        </w:rPr>
+        <w:t xml:space="preserve"> Září 2022 - Listopad 2022</w:t>
+      </w:r>
+    </w:p>
+    <w:p>
+      <w:pPr>
+        <w:numPr>
+          <w:ilvl w:val="0"/>
+          <w:numId w:val="17"/>
+        </w:numPr>
+        <w:spacing w:after="100" w:afterAutospacing="1"/>
+        <w:rPr>
+          <w:rFonts w:ascii="Arial" w:hAnsi="Arial" w:cs="Arial"/>
+          <w:sz w:val="24"/>
+          <w:szCs w:val="24"/>
+        </w:rPr>
+      </w:pPr>
+      <w:r>
+        <w:rPr>
+          <w:rStyle w:val="a5"/>
+          <w:rFonts w:ascii="Arial" w:hAnsi="Arial" w:cs="Arial"/>
+          <w:sz w:val="24"/>
+          <w:szCs w:val="24"/>
+        </w:rPr>
+        <w:t>Instrukce k Pythonu:</w:t>
+      </w:r>
+      <w:r>
+        <w:rPr>
+          <w:rFonts w:ascii="Arial" w:hAnsi="Arial" w:cs="Arial"/>
+          <w:sz w:val="24"/>
+          <w:szCs w:val="24"/>
+        </w:rPr>
+        <w:t xml:space="preserve"> Červenec 2023 - Srpen 2023</w:t>
+      </w:r>
+    </w:p>
+    <w:p>
+      <w:pPr>
+        <w:numPr>
+          <w:ilvl w:val="0"/>
+          <w:numId w:val="17"/>
+        </w:numPr>
+        <w:spacing w:after="100" w:afterAutospacing="1"/>
+        <w:rPr>
+          <w:rFonts w:ascii="Arial" w:hAnsi="Arial" w:cs="Arial"/>
+          <w:sz w:val="24"/>
+          <w:szCs w:val="24"/>
+        </w:rPr>
+      </w:pPr>
+      <w:r>
+        <w:rPr>
+          <w:rStyle w:val="a5"/>
+          <w:rFonts w:ascii="Arial" w:hAnsi="Arial" w:cs="Arial"/>
+          <w:sz w:val="24"/>
+          <w:szCs w:val="24"/>
+        </w:rPr>
+        <w:t>Vyučování jednoho:</w:t>
+      </w:r>
+      <w:r>
+        <w:rPr>
+          <w:rFonts w:ascii="Arial" w:hAnsi="Arial" w:cs="Arial"/>
+          <w:sz w:val="24"/>
+          <w:szCs w:val="24"/>
+        </w:rPr>
+        <w:t xml:space="preserve"> Září 2023</w:t>
+      </w:r>
+    </w:p>
+    <w:p>
+      <w:pPr>
+        <w:numPr>
+          <w:ilvl w:val="0"/>
+          <w:numId w:val="17"/>
+        </w:numPr>
+        <w:spacing w:after="100" w:afterAutospacing="1"/>
+        <w:rPr>
+          <w:rFonts w:ascii="Arial" w:hAnsi="Arial" w:cs="Arial"/>
+          <w:sz w:val="24"/>
+          <w:szCs w:val="24"/>
+        </w:rPr>
+      </w:pPr>
+      <w:r>
+        <w:rPr>
+          <w:rStyle w:val="a5"/>
+          <w:rFonts w:ascii="Arial" w:hAnsi="Arial" w:cs="Arial"/>
+          <w:sz w:val="24"/>
+          <w:szCs w:val="24"/>
+        </w:rPr>
+        <w:t>Kódový akcelerátor: Začátek v IT od nuly jako web vývojář, Škola kódu:</w:t>
+      </w:r>
+      <w:r>
+        <w:rPr>
+          <w:rFonts w:ascii="Arial" w:hAnsi="Arial" w:cs="Arial"/>
+          <w:sz w:val="24"/>
+          <w:szCs w:val="24"/>
+        </w:rPr>
+        <w:t xml:space="preserve"> Červenec 2022 - Září 2022</w:t>
+      </w:r>
+    </w:p>
+    <w:p>
+      <w:pPr>
+        <w:rPr>
+          <w:rFonts w:ascii="Arial" w:hAnsi="Arial" w:cs="Arial"/>
+          <w:sz w:val="24"/>
+          <w:szCs w:val="24"/>
+        </w:rPr>
+      </w:pPr>
+      <w:r>
+        <w:rPr>
+          <w:rFonts w:ascii="Arial" w:hAnsi="Arial" w:cs="Arial"/>
+          <w:sz w:val="24"/>
+          <w:szCs w:val="24"/>
+        </w:rPr>
+        <w:pict>
+          <v:rect id="_x0000_i1028" style="width:0;height:1.5pt" o:hralign="center" o:hrstd="t" o:hr="t" fillcolor="#a0a0a0" stroked="f"/>
+        </w:pict>
+      </w:r>
+    </w:p>
+    <w:p>
+      <w:pPr>
+        <w:pStyle w:val="2"/>
+        <w:spacing w:before="0" w:beforeAutospacing="0"/>
+        <w:rPr>
+          <w:rFonts w:ascii="Arial" w:hAnsi="Arial" w:cs="Arial"/>
+          <w:sz w:val="24"/>
+          <w:szCs w:val="24"/>
+        </w:rPr>
+      </w:pPr>
+      <w:r>
+        <w:rPr>
+          <w:rFonts w:ascii="Arial" w:hAnsi="Arial" w:cs="Arial"/>
+          <w:sz w:val="24"/>
+          <w:szCs w:val="24"/>
+        </w:rPr>
+        <w:t>Osobní údaje</w:t>
+      </w:r>
+    </w:p>
+    <w:p>
+      <w:pPr>
+        <w:numPr>
+          <w:ilvl w:val="0"/>
+          <w:numId w:val="18"/>
+        </w:numPr>
+        <w:spacing w:after="100" w:afterAutospacing="1"/>
+        <w:rPr>
+          <w:rFonts w:ascii="Arial" w:hAnsi="Arial" w:cs="Arial"/>
+          <w:sz w:val="24"/>
+          <w:szCs w:val="24"/>
+        </w:rPr>
+      </w:pPr>
+      <w:r>
+        <w:rPr>
+          <w:rStyle w:val="a5"/>
+          <w:rFonts w:ascii="Arial" w:hAnsi="Arial" w:cs="Arial"/>
+          <w:sz w:val="24"/>
+          <w:szCs w:val="24"/>
+        </w:rPr>
+        <w:t>Datum narození:</w:t>
+      </w:r>
+      <w:r>
+        <w:rPr>
+          <w:rFonts w:ascii="Arial" w:hAnsi="Arial" w:cs="Arial"/>
+          <w:sz w:val="24"/>
+          <w:szCs w:val="24"/>
+        </w:rPr>
+        <w:t xml:space="preserve"> 25.06.1997</w:t>
+      </w:r>
+    </w:p>
+    <w:p>
+      <w:pPr>
+        <w:numPr>
+          <w:ilvl w:val="0"/>
+          <w:numId w:val="18"/>
+        </w:numPr>
+        <w:spacing w:after="100" w:afterAutospacing="1"/>
+        <w:rPr>
+          <w:rFonts w:ascii="Arial" w:hAnsi="Arial" w:cs="Arial"/>
+          <w:sz w:val="24"/>
+          <w:szCs w:val="24"/>
+        </w:rPr>
+      </w:pPr>
+      <w:r>
+        <w:rPr>
+          <w:rStyle w:val="a5"/>
+          <w:rFonts w:ascii="Arial" w:hAnsi="Arial" w:cs="Arial"/>
+          <w:sz w:val="24"/>
+          <w:szCs w:val="24"/>
+        </w:rPr>
+        <w:t>Státní příslušnost:</w:t>
+      </w:r>
+      <w:r>
+        <w:rPr>
+          <w:rFonts w:ascii="Arial" w:hAnsi="Arial" w:cs="Arial"/>
+          <w:sz w:val="24"/>
+          <w:szCs w:val="24"/>
+        </w:rPr>
+        <w:t xml:space="preserve"> Ukrajinská</w:t>
+      </w:r>
+    </w:p>
+    <w:p>
+      <w:pPr>
+        <w:numPr>
+          <w:ilvl w:val="0"/>
+          <w:numId w:val="18"/>
+        </w:numPr>
+        <w:spacing w:after="100" w:afterAutospacing="1"/>
+        <w:rPr>
+          <w:rFonts w:ascii="Arial" w:hAnsi="Arial" w:cs="Arial"/>
+          <w:sz w:val="24"/>
+          <w:szCs w:val="24"/>
+        </w:rPr>
+      </w:pPr>
+      <w:r>
+        <w:rPr>
+          <w:rStyle w:val="a5"/>
+          <w:rFonts w:ascii="Arial" w:hAnsi="Arial" w:cs="Arial"/>
+          <w:sz w:val="24"/>
+          <w:szCs w:val="24"/>
+        </w:rPr>
+        <w:t>Stav víza:</w:t>
+      </w:r>
+      <w:r>
+        <w:rPr>
+          <w:rFonts w:ascii="Arial" w:hAnsi="Arial" w:cs="Arial"/>
+          <w:sz w:val="24"/>
+          <w:szCs w:val="24"/>
+        </w:rPr>
+        <w:t xml:space="preserve"> Trvalý pobyt v ČR</w:t>
+      </w:r>
+    </w:p>
     <w:p>
       <w:pPr>
         <w:pBdr>
@@ -12,762 +2207,9 @@
         </w:pBdr>
         <w:spacing w:after="300"/>
         <w:rPr>
-          <w:rFonts w:ascii="Times New Roman" w:eastAsia="Times New Roman" w:hAnsi="Times New Roman" w:cs="Times New Roman"/>
-          <w:sz w:val="24"/>
-          <w:szCs w:val="24"/>
-          <w:lang w:eastAsia="cs-CZ"/>
-        </w:rPr>
-      </w:pPr>
-      <w:r>
-        <w:rPr>
-          <w:rFonts w:ascii="Times New Roman" w:eastAsia="Times New Roman" w:hAnsi="Times New Roman" w:cs="Times New Roman"/>
-          <w:sz w:val="24"/>
-          <w:szCs w:val="24"/>
-          <w:lang w:eastAsia="cs-CZ"/>
-        </w:rPr>
-        <w:br/>
-        <w:t>TETIANA KOTOLUP</w:t>
-      </w:r>
-    </w:p>
-    <w:p>
-      <w:pPr>
-        <w:pBdr>
-          <w:top w:val="single" w:sz="2" w:space="0" w:color="E3E3E3"/>
-          <w:left w:val="single" w:sz="2" w:space="0" w:color="E3E3E3"/>
-          <w:bottom w:val="single" w:sz="2" w:space="0" w:color="E3E3E3"/>
-          <w:right w:val="single" w:sz="2" w:space="0" w:color="E3E3E3"/>
-        </w:pBdr>
-        <w:spacing w:before="300" w:after="300"/>
-        <w:rPr>
-          <w:rFonts w:ascii="Times New Roman" w:eastAsia="Times New Roman" w:hAnsi="Times New Roman" w:cs="Times New Roman"/>
-          <w:sz w:val="24"/>
-          <w:szCs w:val="24"/>
-          <w:lang w:eastAsia="cs-CZ"/>
-        </w:rPr>
-      </w:pPr>
-      <w:r>
-        <w:rPr>
-          <w:rFonts w:ascii="Times New Roman" w:eastAsia="Times New Roman" w:hAnsi="Times New Roman" w:cs="Times New Roman"/>
-          <w:sz w:val="24"/>
-          <w:szCs w:val="24"/>
-          <w:lang w:eastAsia="cs-CZ"/>
-        </w:rPr>
-        <w:t>Brno-venkov, Česko 608317700 kotolup24@gmail.com</w:t>
-      </w:r>
-    </w:p>
-    <w:p>
-      <w:pPr>
-        <w:pBdr>
-          <w:top w:val="single" w:sz="2" w:space="0" w:color="E3E3E3"/>
-          <w:left w:val="single" w:sz="2" w:space="0" w:color="E3E3E3"/>
-          <w:bottom w:val="single" w:sz="2" w:space="0" w:color="E3E3E3"/>
-          <w:right w:val="single" w:sz="2" w:space="0" w:color="E3E3E3"/>
-        </w:pBdr>
-        <w:spacing w:before="300" w:after="300"/>
-        <w:rPr>
-          <w:rFonts w:ascii="Times New Roman" w:eastAsia="Times New Roman" w:hAnsi="Times New Roman" w:cs="Times New Roman"/>
-          <w:sz w:val="24"/>
-          <w:szCs w:val="24"/>
-          <w:lang w:eastAsia="cs-CZ"/>
-        </w:rPr>
-      </w:pPr>
-      <w:r>
-        <w:rPr>
-          <w:rFonts w:ascii="Times New Roman" w:eastAsia="Times New Roman" w:hAnsi="Times New Roman" w:cs="Times New Roman"/>
-          <w:sz w:val="24"/>
-          <w:szCs w:val="24"/>
-          <w:lang w:eastAsia="cs-CZ"/>
-        </w:rPr>
-        <w:t>PRACOVNÍ ZKUŠENOSTI</w:t>
-      </w:r>
-      <w:bookmarkStart w:id="0" w:name="_GoBack"/>
-      <w:bookmarkEnd w:id="0"/>
-    </w:p>
-    <w:p>
-      <w:pPr>
-        <w:pBdr>
-          <w:top w:val="single" w:sz="2" w:space="0" w:color="E3E3E3"/>
-          <w:left w:val="single" w:sz="2" w:space="0" w:color="E3E3E3"/>
-          <w:bottom w:val="single" w:sz="2" w:space="0" w:color="E3E3E3"/>
-          <w:right w:val="single" w:sz="2" w:space="0" w:color="E3E3E3"/>
-        </w:pBdr>
-        <w:spacing w:before="300" w:after="300"/>
-        <w:rPr>
-          <w:rFonts w:ascii="Times New Roman" w:eastAsia="Times New Roman" w:hAnsi="Times New Roman" w:cs="Times New Roman"/>
-          <w:sz w:val="24"/>
-          <w:szCs w:val="24"/>
-          <w:lang w:eastAsia="cs-CZ"/>
-        </w:rPr>
-      </w:pPr>
-      <w:r>
-        <w:rPr>
-          <w:rFonts w:ascii="Times New Roman" w:eastAsia="Times New Roman" w:hAnsi="Times New Roman" w:cs="Times New Roman"/>
-          <w:sz w:val="24"/>
-          <w:szCs w:val="24"/>
-          <w:lang w:eastAsia="cs-CZ"/>
-        </w:rPr>
-        <w:t>DELIKAT Čerkasy (UKR) PRODEJNÍ ASISTENT ŘÍJ 2016 - KVĚ 2017</w:t>
-      </w:r>
-    </w:p>
-    <w:p>
-      <w:pPr>
-        <w:numPr>
-          <w:ilvl w:val="0"/>
-          <w:numId w:val="1"/>
-        </w:numPr>
-        <w:pBdr>
-          <w:top w:val="single" w:sz="2" w:space="0" w:color="E3E3E3"/>
-          <w:left w:val="single" w:sz="2" w:space="5" w:color="E3E3E3"/>
-          <w:bottom w:val="single" w:sz="2" w:space="0" w:color="E3E3E3"/>
-          <w:right w:val="single" w:sz="2" w:space="0" w:color="E3E3E3"/>
-        </w:pBdr>
-        <w:ind w:left="0"/>
-        <w:rPr>
-          <w:rFonts w:ascii="Times New Roman" w:eastAsia="Times New Roman" w:hAnsi="Times New Roman" w:cs="Times New Roman"/>
-          <w:sz w:val="24"/>
-          <w:szCs w:val="24"/>
-          <w:lang w:eastAsia="cs-CZ"/>
-        </w:rPr>
-      </w:pPr>
-      <w:r>
-        <w:rPr>
-          <w:rFonts w:ascii="Times New Roman" w:eastAsia="Times New Roman" w:hAnsi="Times New Roman" w:cs="Times New Roman"/>
-          <w:sz w:val="24"/>
-          <w:szCs w:val="24"/>
-          <w:lang w:eastAsia="cs-CZ"/>
-        </w:rPr>
-        <w:t>péče o návštěvy</w:t>
-      </w:r>
-    </w:p>
-    <w:p>
-      <w:pPr>
-        <w:numPr>
-          <w:ilvl w:val="0"/>
-          <w:numId w:val="1"/>
-        </w:numPr>
-        <w:pBdr>
-          <w:top w:val="single" w:sz="2" w:space="0" w:color="E3E3E3"/>
-          <w:left w:val="single" w:sz="2" w:space="5" w:color="E3E3E3"/>
-          <w:bottom w:val="single" w:sz="2" w:space="0" w:color="E3E3E3"/>
-          <w:right w:val="single" w:sz="2" w:space="0" w:color="E3E3E3"/>
-        </w:pBdr>
-        <w:ind w:left="0"/>
-        <w:rPr>
-          <w:rFonts w:ascii="Times New Roman" w:eastAsia="Times New Roman" w:hAnsi="Times New Roman" w:cs="Times New Roman"/>
-          <w:sz w:val="24"/>
-          <w:szCs w:val="24"/>
-          <w:lang w:eastAsia="cs-CZ"/>
-        </w:rPr>
-      </w:pPr>
-      <w:r>
-        <w:rPr>
-          <w:rFonts w:ascii="Times New Roman" w:eastAsia="Times New Roman" w:hAnsi="Times New Roman" w:cs="Times New Roman"/>
-          <w:sz w:val="24"/>
-          <w:szCs w:val="24"/>
-          <w:lang w:eastAsia="cs-CZ"/>
-        </w:rPr>
-        <w:t>školení a zaučení zaměstnanců</w:t>
-      </w:r>
-    </w:p>
-    <w:p>
-      <w:pPr>
-        <w:numPr>
-          <w:ilvl w:val="0"/>
-          <w:numId w:val="1"/>
-        </w:numPr>
-        <w:pBdr>
-          <w:top w:val="single" w:sz="2" w:space="0" w:color="E3E3E3"/>
-          <w:left w:val="single" w:sz="2" w:space="5" w:color="E3E3E3"/>
-          <w:bottom w:val="single" w:sz="2" w:space="0" w:color="E3E3E3"/>
-          <w:right w:val="single" w:sz="2" w:space="0" w:color="E3E3E3"/>
-        </w:pBdr>
-        <w:ind w:left="0"/>
-        <w:rPr>
-          <w:rFonts w:ascii="Times New Roman" w:eastAsia="Times New Roman" w:hAnsi="Times New Roman" w:cs="Times New Roman"/>
-          <w:sz w:val="24"/>
-          <w:szCs w:val="24"/>
-          <w:lang w:eastAsia="cs-CZ"/>
-        </w:rPr>
-      </w:pPr>
-      <w:r>
-        <w:rPr>
-          <w:rFonts w:ascii="Times New Roman" w:eastAsia="Times New Roman" w:hAnsi="Times New Roman" w:cs="Times New Roman"/>
-          <w:sz w:val="24"/>
-          <w:szCs w:val="24"/>
-          <w:lang w:eastAsia="cs-CZ"/>
-        </w:rPr>
-        <w:t>příprava podkladů a dokumentů</w:t>
-      </w:r>
-    </w:p>
-    <w:p>
-      <w:pPr>
-        <w:numPr>
-          <w:ilvl w:val="0"/>
-          <w:numId w:val="1"/>
-        </w:numPr>
-        <w:pBdr>
-          <w:top w:val="single" w:sz="2" w:space="0" w:color="E3E3E3"/>
-          <w:left w:val="single" w:sz="2" w:space="5" w:color="E3E3E3"/>
-          <w:bottom w:val="single" w:sz="2" w:space="0" w:color="E3E3E3"/>
-          <w:right w:val="single" w:sz="2" w:space="0" w:color="E3E3E3"/>
-        </w:pBdr>
-        <w:ind w:left="0"/>
-        <w:rPr>
-          <w:rFonts w:ascii="Times New Roman" w:eastAsia="Times New Roman" w:hAnsi="Times New Roman" w:cs="Times New Roman"/>
-          <w:sz w:val="24"/>
-          <w:szCs w:val="24"/>
-          <w:lang w:eastAsia="cs-CZ"/>
-        </w:rPr>
-      </w:pPr>
-      <w:r>
-        <w:rPr>
-          <w:rFonts w:ascii="Times New Roman" w:eastAsia="Times New Roman" w:hAnsi="Times New Roman" w:cs="Times New Roman"/>
-          <w:sz w:val="24"/>
-          <w:szCs w:val="24"/>
-          <w:lang w:eastAsia="cs-CZ"/>
-        </w:rPr>
-        <w:t>obsluha kancelářské techniky</w:t>
-      </w:r>
-    </w:p>
-    <w:p>
-      <w:pPr>
-        <w:pBdr>
-          <w:top w:val="single" w:sz="2" w:space="0" w:color="E3E3E3"/>
-          <w:left w:val="single" w:sz="2" w:space="0" w:color="E3E3E3"/>
-          <w:bottom w:val="single" w:sz="2" w:space="0" w:color="E3E3E3"/>
-          <w:right w:val="single" w:sz="2" w:space="0" w:color="E3E3E3"/>
-        </w:pBdr>
-        <w:spacing w:before="300" w:after="300"/>
-        <w:rPr>
-          <w:rFonts w:ascii="Times New Roman" w:eastAsia="Times New Roman" w:hAnsi="Times New Roman" w:cs="Times New Roman"/>
-          <w:sz w:val="24"/>
-          <w:szCs w:val="24"/>
-          <w:lang w:eastAsia="cs-CZ"/>
-        </w:rPr>
-      </w:pPr>
-      <w:r>
-        <w:rPr>
-          <w:rFonts w:ascii="Times New Roman" w:eastAsia="Times New Roman" w:hAnsi="Times New Roman" w:cs="Times New Roman"/>
-          <w:sz w:val="24"/>
-          <w:szCs w:val="24"/>
-          <w:lang w:eastAsia="cs-CZ"/>
-        </w:rPr>
-        <w:t>TOV "UKR THECH" ČVN 2017 - LED 2018 Čerkasy (UKR) ELEKTRO MONTÁŽNÍ DĚLNÍK</w:t>
-      </w:r>
-    </w:p>
-    <w:p>
-      <w:pPr>
-        <w:numPr>
-          <w:ilvl w:val="0"/>
-          <w:numId w:val="2"/>
-        </w:numPr>
-        <w:pBdr>
-          <w:top w:val="single" w:sz="2" w:space="0" w:color="E3E3E3"/>
-          <w:left w:val="single" w:sz="2" w:space="5" w:color="E3E3E3"/>
-          <w:bottom w:val="single" w:sz="2" w:space="0" w:color="E3E3E3"/>
-          <w:right w:val="single" w:sz="2" w:space="0" w:color="E3E3E3"/>
-        </w:pBdr>
-        <w:ind w:left="0"/>
-        <w:rPr>
-          <w:rFonts w:ascii="Times New Roman" w:eastAsia="Times New Roman" w:hAnsi="Times New Roman" w:cs="Times New Roman"/>
-          <w:sz w:val="24"/>
-          <w:szCs w:val="24"/>
-          <w:lang w:eastAsia="cs-CZ"/>
-        </w:rPr>
-      </w:pPr>
-      <w:r>
-        <w:rPr>
-          <w:rFonts w:ascii="Times New Roman" w:eastAsia="Times New Roman" w:hAnsi="Times New Roman" w:cs="Times New Roman"/>
-          <w:sz w:val="24"/>
-          <w:szCs w:val="24"/>
-          <w:lang w:eastAsia="cs-CZ"/>
-        </w:rPr>
-        <w:t>pájecí operátor</w:t>
-      </w:r>
-    </w:p>
-    <w:p>
-      <w:pPr>
-        <w:numPr>
-          <w:ilvl w:val="0"/>
-          <w:numId w:val="2"/>
-        </w:numPr>
-        <w:pBdr>
-          <w:top w:val="single" w:sz="2" w:space="0" w:color="E3E3E3"/>
-          <w:left w:val="single" w:sz="2" w:space="5" w:color="E3E3E3"/>
-          <w:bottom w:val="single" w:sz="2" w:space="0" w:color="E3E3E3"/>
-          <w:right w:val="single" w:sz="2" w:space="0" w:color="E3E3E3"/>
-        </w:pBdr>
-        <w:ind w:left="0"/>
-        <w:rPr>
-          <w:rFonts w:ascii="Times New Roman" w:eastAsia="Times New Roman" w:hAnsi="Times New Roman" w:cs="Times New Roman"/>
-          <w:sz w:val="24"/>
-          <w:szCs w:val="24"/>
-          <w:lang w:eastAsia="cs-CZ"/>
-        </w:rPr>
-      </w:pPr>
-      <w:r>
-        <w:rPr>
-          <w:rFonts w:ascii="Times New Roman" w:eastAsia="Times New Roman" w:hAnsi="Times New Roman" w:cs="Times New Roman"/>
-          <w:sz w:val="24"/>
-          <w:szCs w:val="24"/>
-          <w:lang w:eastAsia="cs-CZ"/>
-        </w:rPr>
-        <w:t>sběr stabilizátoru napětí</w:t>
-      </w:r>
-    </w:p>
-    <w:p>
-      <w:pPr>
-        <w:numPr>
-          <w:ilvl w:val="0"/>
-          <w:numId w:val="2"/>
-        </w:numPr>
-        <w:pBdr>
-          <w:top w:val="single" w:sz="2" w:space="0" w:color="E3E3E3"/>
-          <w:left w:val="single" w:sz="2" w:space="5" w:color="E3E3E3"/>
-          <w:bottom w:val="single" w:sz="2" w:space="0" w:color="E3E3E3"/>
-          <w:right w:val="single" w:sz="2" w:space="0" w:color="E3E3E3"/>
-        </w:pBdr>
-        <w:ind w:left="0"/>
-        <w:rPr>
-          <w:rFonts w:ascii="Times New Roman" w:eastAsia="Times New Roman" w:hAnsi="Times New Roman" w:cs="Times New Roman"/>
-          <w:sz w:val="24"/>
-          <w:szCs w:val="24"/>
-          <w:lang w:eastAsia="cs-CZ"/>
-        </w:rPr>
-      </w:pPr>
-      <w:r>
-        <w:rPr>
-          <w:rFonts w:ascii="Times New Roman" w:eastAsia="Times New Roman" w:hAnsi="Times New Roman" w:cs="Times New Roman"/>
-          <w:sz w:val="24"/>
-          <w:szCs w:val="24"/>
-          <w:lang w:eastAsia="cs-CZ"/>
-        </w:rPr>
-        <w:t>školení a zaučení zaměstnanců</w:t>
-      </w:r>
-    </w:p>
-    <w:p>
-      <w:pPr>
-        <w:numPr>
-          <w:ilvl w:val="0"/>
-          <w:numId w:val="2"/>
-        </w:numPr>
-        <w:pBdr>
-          <w:top w:val="single" w:sz="2" w:space="0" w:color="E3E3E3"/>
-          <w:left w:val="single" w:sz="2" w:space="5" w:color="E3E3E3"/>
-          <w:bottom w:val="single" w:sz="2" w:space="0" w:color="E3E3E3"/>
-          <w:right w:val="single" w:sz="2" w:space="0" w:color="E3E3E3"/>
-        </w:pBdr>
-        <w:ind w:left="0"/>
-        <w:rPr>
-          <w:rFonts w:ascii="Times New Roman" w:eastAsia="Times New Roman" w:hAnsi="Times New Roman" w:cs="Times New Roman"/>
-          <w:sz w:val="24"/>
-          <w:szCs w:val="24"/>
-          <w:lang w:eastAsia="cs-CZ"/>
-        </w:rPr>
-      </w:pPr>
-      <w:r>
-        <w:rPr>
-          <w:rFonts w:ascii="Times New Roman" w:eastAsia="Times New Roman" w:hAnsi="Times New Roman" w:cs="Times New Roman"/>
-          <w:sz w:val="24"/>
-          <w:szCs w:val="24"/>
-          <w:lang w:eastAsia="cs-CZ"/>
-        </w:rPr>
-        <w:t>vedení lidí</w:t>
-      </w:r>
-    </w:p>
-    <w:p>
-      <w:pPr>
-        <w:numPr>
-          <w:ilvl w:val="0"/>
-          <w:numId w:val="2"/>
-        </w:numPr>
-        <w:pBdr>
-          <w:top w:val="single" w:sz="2" w:space="0" w:color="E3E3E3"/>
-          <w:left w:val="single" w:sz="2" w:space="5" w:color="E3E3E3"/>
-          <w:bottom w:val="single" w:sz="2" w:space="0" w:color="E3E3E3"/>
-          <w:right w:val="single" w:sz="2" w:space="0" w:color="E3E3E3"/>
-        </w:pBdr>
-        <w:ind w:left="0"/>
-        <w:rPr>
-          <w:rFonts w:ascii="Times New Roman" w:eastAsia="Times New Roman" w:hAnsi="Times New Roman" w:cs="Times New Roman"/>
-          <w:sz w:val="24"/>
-          <w:szCs w:val="24"/>
-          <w:lang w:eastAsia="cs-CZ"/>
-        </w:rPr>
-      </w:pPr>
-      <w:r>
-        <w:rPr>
-          <w:rFonts w:ascii="Times New Roman" w:eastAsia="Times New Roman" w:hAnsi="Times New Roman" w:cs="Times New Roman"/>
-          <w:sz w:val="24"/>
-          <w:szCs w:val="24"/>
-          <w:lang w:eastAsia="cs-CZ"/>
-        </w:rPr>
-        <w:t>servis automobilů</w:t>
-      </w:r>
-    </w:p>
-    <w:p>
-      <w:pPr>
-        <w:pBdr>
-          <w:top w:val="single" w:sz="2" w:space="0" w:color="E3E3E3"/>
-          <w:left w:val="single" w:sz="2" w:space="0" w:color="E3E3E3"/>
-          <w:bottom w:val="single" w:sz="2" w:space="0" w:color="E3E3E3"/>
-          <w:right w:val="single" w:sz="2" w:space="0" w:color="E3E3E3"/>
-        </w:pBdr>
-        <w:spacing w:before="300" w:after="300"/>
-        <w:rPr>
-          <w:rFonts w:ascii="Times New Roman" w:eastAsia="Times New Roman" w:hAnsi="Times New Roman" w:cs="Times New Roman"/>
-          <w:sz w:val="24"/>
-          <w:szCs w:val="24"/>
-          <w:lang w:eastAsia="cs-CZ"/>
-        </w:rPr>
-      </w:pPr>
-      <w:r>
-        <w:rPr>
-          <w:rFonts w:ascii="Times New Roman" w:eastAsia="Times New Roman" w:hAnsi="Times New Roman" w:cs="Times New Roman"/>
-          <w:sz w:val="24"/>
-          <w:szCs w:val="24"/>
-          <w:lang w:eastAsia="cs-CZ"/>
-        </w:rPr>
-        <w:t>Nová MOSILANA BŘE 2018 - SOUČASNOST Brno-Černovice DĚLNÍK TEXTILNÍ VÝROBY U ÚPRAVĚ VLÁKEN</w:t>
-      </w:r>
-    </w:p>
-    <w:p>
-      <w:pPr>
-        <w:numPr>
-          <w:ilvl w:val="0"/>
-          <w:numId w:val="3"/>
-        </w:numPr>
-        <w:pBdr>
-          <w:top w:val="single" w:sz="2" w:space="0" w:color="E3E3E3"/>
-          <w:left w:val="single" w:sz="2" w:space="5" w:color="E3E3E3"/>
-          <w:bottom w:val="single" w:sz="2" w:space="0" w:color="E3E3E3"/>
-          <w:right w:val="single" w:sz="2" w:space="0" w:color="E3E3E3"/>
-        </w:pBdr>
-        <w:ind w:left="0"/>
-        <w:rPr>
-          <w:rFonts w:ascii="Times New Roman" w:eastAsia="Times New Roman" w:hAnsi="Times New Roman" w:cs="Times New Roman"/>
-          <w:sz w:val="24"/>
-          <w:szCs w:val="24"/>
-          <w:lang w:eastAsia="cs-CZ"/>
-        </w:rPr>
-      </w:pPr>
-      <w:r>
-        <w:rPr>
-          <w:rFonts w:ascii="Times New Roman" w:eastAsia="Times New Roman" w:hAnsi="Times New Roman" w:cs="Times New Roman"/>
-          <w:sz w:val="24"/>
-          <w:szCs w:val="24"/>
-          <w:lang w:eastAsia="cs-CZ"/>
-        </w:rPr>
-        <w:t>obsluha strojů a zařízení</w:t>
-      </w:r>
-    </w:p>
-    <w:p>
-      <w:pPr>
-        <w:numPr>
-          <w:ilvl w:val="0"/>
-          <w:numId w:val="3"/>
-        </w:numPr>
-        <w:pBdr>
-          <w:top w:val="single" w:sz="2" w:space="0" w:color="E3E3E3"/>
-          <w:left w:val="single" w:sz="2" w:space="5" w:color="E3E3E3"/>
-          <w:bottom w:val="single" w:sz="2" w:space="0" w:color="E3E3E3"/>
-          <w:right w:val="single" w:sz="2" w:space="0" w:color="E3E3E3"/>
-        </w:pBdr>
-        <w:ind w:left="0"/>
-        <w:rPr>
-          <w:rFonts w:ascii="Times New Roman" w:eastAsia="Times New Roman" w:hAnsi="Times New Roman" w:cs="Times New Roman"/>
-          <w:sz w:val="24"/>
-          <w:szCs w:val="24"/>
-          <w:lang w:eastAsia="cs-CZ"/>
-        </w:rPr>
-      </w:pPr>
-      <w:r>
-        <w:rPr>
-          <w:rFonts w:ascii="Times New Roman" w:eastAsia="Times New Roman" w:hAnsi="Times New Roman" w:cs="Times New Roman"/>
-          <w:sz w:val="24"/>
-          <w:szCs w:val="24"/>
-          <w:lang w:eastAsia="cs-CZ"/>
-        </w:rPr>
-        <w:t>školení a zaučení zaměstnanců</w:t>
-      </w:r>
-    </w:p>
-    <w:p>
-      <w:pPr>
-        <w:numPr>
-          <w:ilvl w:val="0"/>
-          <w:numId w:val="3"/>
-        </w:numPr>
-        <w:pBdr>
-          <w:top w:val="single" w:sz="2" w:space="0" w:color="E3E3E3"/>
-          <w:left w:val="single" w:sz="2" w:space="5" w:color="E3E3E3"/>
-          <w:bottom w:val="single" w:sz="2" w:space="0" w:color="E3E3E3"/>
-          <w:right w:val="single" w:sz="2" w:space="0" w:color="E3E3E3"/>
-        </w:pBdr>
-        <w:ind w:left="0"/>
-        <w:rPr>
-          <w:rFonts w:ascii="Times New Roman" w:eastAsia="Times New Roman" w:hAnsi="Times New Roman" w:cs="Times New Roman"/>
-          <w:sz w:val="24"/>
-          <w:szCs w:val="24"/>
-          <w:lang w:eastAsia="cs-CZ"/>
-        </w:rPr>
-      </w:pPr>
-      <w:r>
-        <w:rPr>
-          <w:rFonts w:ascii="Times New Roman" w:eastAsia="Times New Roman" w:hAnsi="Times New Roman" w:cs="Times New Roman"/>
-          <w:sz w:val="24"/>
-          <w:szCs w:val="24"/>
-          <w:lang w:eastAsia="cs-CZ"/>
-        </w:rPr>
-        <w:t>fyzická vytrvalost</w:t>
-      </w:r>
-    </w:p>
-    <w:p>
-      <w:pPr>
-        <w:numPr>
-          <w:ilvl w:val="0"/>
-          <w:numId w:val="3"/>
-        </w:numPr>
-        <w:pBdr>
-          <w:top w:val="single" w:sz="2" w:space="0" w:color="E3E3E3"/>
-          <w:left w:val="single" w:sz="2" w:space="5" w:color="E3E3E3"/>
-          <w:bottom w:val="single" w:sz="2" w:space="0" w:color="E3E3E3"/>
-          <w:right w:val="single" w:sz="2" w:space="0" w:color="E3E3E3"/>
-        </w:pBdr>
-        <w:ind w:left="0"/>
-        <w:rPr>
-          <w:rFonts w:ascii="Times New Roman" w:eastAsia="Times New Roman" w:hAnsi="Times New Roman" w:cs="Times New Roman"/>
-          <w:sz w:val="24"/>
-          <w:szCs w:val="24"/>
-          <w:lang w:eastAsia="cs-CZ"/>
-        </w:rPr>
-      </w:pPr>
-      <w:r>
-        <w:rPr>
-          <w:rFonts w:ascii="Times New Roman" w:eastAsia="Times New Roman" w:hAnsi="Times New Roman" w:cs="Times New Roman"/>
-          <w:sz w:val="24"/>
-          <w:szCs w:val="24"/>
-          <w:lang w:eastAsia="cs-CZ"/>
-        </w:rPr>
-        <w:t>emoční odolnost při řešení problémů</w:t>
-      </w:r>
-    </w:p>
-    <w:p>
-      <w:pPr>
-        <w:numPr>
-          <w:ilvl w:val="0"/>
-          <w:numId w:val="3"/>
-        </w:numPr>
-        <w:pBdr>
-          <w:top w:val="single" w:sz="2" w:space="0" w:color="E3E3E3"/>
-          <w:left w:val="single" w:sz="2" w:space="5" w:color="E3E3E3"/>
-          <w:bottom w:val="single" w:sz="2" w:space="0" w:color="E3E3E3"/>
-          <w:right w:val="single" w:sz="2" w:space="0" w:color="E3E3E3"/>
-        </w:pBdr>
-        <w:ind w:left="0"/>
-        <w:rPr>
-          <w:rFonts w:ascii="Times New Roman" w:eastAsia="Times New Roman" w:hAnsi="Times New Roman" w:cs="Times New Roman"/>
-          <w:sz w:val="24"/>
-          <w:szCs w:val="24"/>
-          <w:lang w:eastAsia="cs-CZ"/>
-        </w:rPr>
-      </w:pPr>
-      <w:r>
-        <w:rPr>
-          <w:rFonts w:ascii="Times New Roman" w:eastAsia="Times New Roman" w:hAnsi="Times New Roman" w:cs="Times New Roman"/>
-          <w:sz w:val="24"/>
-          <w:szCs w:val="24"/>
-          <w:lang w:eastAsia="cs-CZ"/>
-        </w:rPr>
-        <w:t>plánování</w:t>
-      </w:r>
-    </w:p>
-    <w:p>
-      <w:pPr>
-        <w:pBdr>
-          <w:top w:val="single" w:sz="2" w:space="0" w:color="E3E3E3"/>
-          <w:left w:val="single" w:sz="2" w:space="0" w:color="E3E3E3"/>
-          <w:bottom w:val="single" w:sz="2" w:space="0" w:color="E3E3E3"/>
-          <w:right w:val="single" w:sz="2" w:space="0" w:color="E3E3E3"/>
-        </w:pBdr>
-        <w:spacing w:before="300" w:after="300"/>
-        <w:rPr>
-          <w:rFonts w:ascii="Times New Roman" w:eastAsia="Times New Roman" w:hAnsi="Times New Roman" w:cs="Times New Roman"/>
-          <w:sz w:val="24"/>
-          <w:szCs w:val="24"/>
-          <w:lang w:eastAsia="cs-CZ"/>
-        </w:rPr>
-      </w:pPr>
-      <w:r>
-        <w:rPr>
-          <w:rFonts w:ascii="Times New Roman" w:eastAsia="Times New Roman" w:hAnsi="Times New Roman" w:cs="Times New Roman"/>
-          <w:sz w:val="24"/>
-          <w:szCs w:val="24"/>
-          <w:lang w:eastAsia="cs-CZ"/>
-        </w:rPr>
-        <w:t>RŮZNÉ BRIGÁDY</w:t>
-      </w:r>
-    </w:p>
-    <w:p>
-      <w:pPr>
-        <w:pBdr>
-          <w:top w:val="single" w:sz="2" w:space="0" w:color="E3E3E3"/>
-          <w:left w:val="single" w:sz="2" w:space="0" w:color="E3E3E3"/>
-          <w:bottom w:val="single" w:sz="2" w:space="0" w:color="E3E3E3"/>
-          <w:right w:val="single" w:sz="2" w:space="0" w:color="E3E3E3"/>
-        </w:pBdr>
-        <w:spacing w:before="300" w:after="300"/>
-        <w:rPr>
-          <w:rFonts w:ascii="Times New Roman" w:eastAsia="Times New Roman" w:hAnsi="Times New Roman" w:cs="Times New Roman"/>
-          <w:sz w:val="24"/>
-          <w:szCs w:val="24"/>
-          <w:lang w:eastAsia="cs-CZ"/>
-        </w:rPr>
-      </w:pPr>
-      <w:r>
-        <w:rPr>
-          <w:rFonts w:ascii="Times New Roman" w:eastAsia="Times New Roman" w:hAnsi="Times New Roman" w:cs="Times New Roman"/>
-          <w:sz w:val="24"/>
-          <w:szCs w:val="24"/>
-          <w:lang w:eastAsia="cs-CZ"/>
-        </w:rPr>
-        <w:t>Vzdelání</w:t>
-      </w:r>
-    </w:p>
-    <w:p>
-      <w:pPr>
-        <w:pBdr>
-          <w:top w:val="single" w:sz="2" w:space="0" w:color="E3E3E3"/>
-          <w:left w:val="single" w:sz="2" w:space="0" w:color="E3E3E3"/>
-          <w:bottom w:val="single" w:sz="2" w:space="0" w:color="E3E3E3"/>
-          <w:right w:val="single" w:sz="2" w:space="0" w:color="E3E3E3"/>
-        </w:pBdr>
-        <w:spacing w:before="300" w:after="300"/>
-        <w:rPr>
-          <w:rFonts w:ascii="Times New Roman" w:eastAsia="Times New Roman" w:hAnsi="Times New Roman" w:cs="Times New Roman"/>
-          <w:sz w:val="24"/>
-          <w:szCs w:val="24"/>
-          <w:lang w:eastAsia="cs-CZ"/>
-        </w:rPr>
-      </w:pPr>
-      <w:r>
-        <w:rPr>
-          <w:rFonts w:ascii="Times New Roman" w:eastAsia="Times New Roman" w:hAnsi="Times New Roman" w:cs="Times New Roman"/>
-          <w:sz w:val="24"/>
-          <w:szCs w:val="24"/>
-          <w:lang w:eastAsia="cs-CZ"/>
-        </w:rPr>
-        <w:t>Čerkaská státní obchodní škola, Čerkasy MLADŠÍ SPECIALISTA 18-20M/01 Informační technologie Obor: Údržba počítačových systémů a sítí Oborná kvalifikace: technik počítačových systémů 2013-2017: vedoucí skupiny (nostrifikace v ČR)</w:t>
-      </w:r>
-    </w:p>
-    <w:p>
-      <w:pPr>
-        <w:pBdr>
-          <w:top w:val="single" w:sz="2" w:space="0" w:color="E3E3E3"/>
-          <w:left w:val="single" w:sz="2" w:space="0" w:color="E3E3E3"/>
-          <w:bottom w:val="single" w:sz="2" w:space="0" w:color="E3E3E3"/>
-          <w:right w:val="single" w:sz="2" w:space="0" w:color="E3E3E3"/>
-        </w:pBdr>
-        <w:spacing w:before="300" w:after="300"/>
-        <w:rPr>
-          <w:rFonts w:ascii="Times New Roman" w:eastAsia="Times New Roman" w:hAnsi="Times New Roman" w:cs="Times New Roman"/>
-          <w:sz w:val="24"/>
-          <w:szCs w:val="24"/>
-          <w:lang w:eastAsia="cs-CZ"/>
-        </w:rPr>
-      </w:pPr>
-      <w:r>
-        <w:rPr>
-          <w:rFonts w:ascii="Times New Roman" w:eastAsia="Times New Roman" w:hAnsi="Times New Roman" w:cs="Times New Roman"/>
-          <w:sz w:val="24"/>
-          <w:szCs w:val="24"/>
-          <w:lang w:eastAsia="cs-CZ"/>
-        </w:rPr>
-        <w:t>ŘIDIČSKÝ PRŮKAZ v ČR Kategorie řidičského průkazu B. Aktivní řidič</w:t>
-      </w:r>
-    </w:p>
-    <w:p>
-      <w:pPr>
-        <w:pBdr>
-          <w:top w:val="single" w:sz="2" w:space="0" w:color="E3E3E3"/>
-          <w:left w:val="single" w:sz="2" w:space="0" w:color="E3E3E3"/>
-          <w:bottom w:val="single" w:sz="2" w:space="0" w:color="E3E3E3"/>
-          <w:right w:val="single" w:sz="2" w:space="0" w:color="E3E3E3"/>
-        </w:pBdr>
-        <w:spacing w:before="300" w:after="300"/>
-        <w:rPr>
-          <w:rFonts w:ascii="Times New Roman" w:eastAsia="Times New Roman" w:hAnsi="Times New Roman" w:cs="Times New Roman"/>
-          <w:sz w:val="24"/>
-          <w:szCs w:val="24"/>
-          <w:lang w:eastAsia="cs-CZ"/>
-        </w:rPr>
-      </w:pPr>
-      <w:r>
-        <w:rPr>
-          <w:rFonts w:ascii="Times New Roman" w:eastAsia="Times New Roman" w:hAnsi="Times New Roman" w:cs="Times New Roman"/>
-          <w:sz w:val="24"/>
-          <w:szCs w:val="24"/>
-          <w:lang w:eastAsia="cs-CZ"/>
-        </w:rPr>
-        <w:t>ZÁŘ 2022 - LIS 2022 HTML, CSS A JAVASCRIPT PRO WEBOVÉ VÝVOJÁŘE ČVC 2023 - SRP 2023 INSTRUKCE K PYTHONU ZÁŘ 2023 - ZÁŘ 2023 VYUČOVÁNÍ JEDNOHO ČVC 2022 - ZÁŘ 2022 KÓDOVÝ AKCELERÁTOR: ZAČÁTEK V IT OD NULY JAKO WEB VÝVOJÁŘ, ŠKOLA KÓDU</w:t>
-      </w:r>
-    </w:p>
-    <w:p>
-      <w:pPr>
-        <w:pBdr>
-          <w:top w:val="single" w:sz="2" w:space="0" w:color="E3E3E3"/>
-          <w:left w:val="single" w:sz="2" w:space="0" w:color="E3E3E3"/>
-          <w:bottom w:val="single" w:sz="2" w:space="0" w:color="E3E3E3"/>
-          <w:right w:val="single" w:sz="2" w:space="0" w:color="E3E3E3"/>
-        </w:pBdr>
-        <w:spacing w:before="300"/>
-        <w:rPr>
-          <w:rFonts w:ascii="Times New Roman" w:eastAsia="Times New Roman" w:hAnsi="Times New Roman" w:cs="Times New Roman"/>
-          <w:sz w:val="24"/>
-          <w:szCs w:val="24"/>
-          <w:lang w:eastAsia="cs-CZ"/>
-        </w:rPr>
-      </w:pPr>
-      <w:r>
-        <w:rPr>
-          <w:rFonts w:ascii="Times New Roman" w:eastAsia="Times New Roman" w:hAnsi="Times New Roman" w:cs="Times New Roman"/>
-          <w:sz w:val="24"/>
-          <w:szCs w:val="24"/>
-          <w:lang w:eastAsia="cs-CZ"/>
-        </w:rPr>
-        <w:t>Datum narození: 25.06.1997 Státní příslušnost: UKR Stav víza: Trvalý pobyt v ČR</w:t>
-      </w:r>
-    </w:p>
-    <w:p>
-      <w:pPr>
-        <w:pBdr>
-          <w:bottom w:val="single" w:sz="6" w:space="1" w:color="auto"/>
-        </w:pBdr>
-        <w:jc w:val="center"/>
-        <w:rPr>
-          <w:rFonts w:ascii="Arial" w:eastAsia="Times New Roman" w:hAnsi="Arial" w:cs="Arial"/>
-          <w:vanish/>
-          <w:sz w:val="16"/>
-          <w:szCs w:val="16"/>
-          <w:lang w:eastAsia="cs-CZ"/>
-        </w:rPr>
-      </w:pPr>
-      <w:r>
-        <w:rPr>
-          <w:rFonts w:ascii="Arial" w:eastAsia="Times New Roman" w:hAnsi="Arial" w:cs="Arial"/>
-          <w:vanish/>
-          <w:sz w:val="16"/>
-          <w:szCs w:val="16"/>
-          <w:lang w:eastAsia="cs-CZ"/>
-        </w:rPr>
-        <w:t>Начало формы</w:t>
-      </w:r>
-    </w:p>
-    <w:p>
-      <w:pPr>
-        <w:rPr>
-          <w:sz w:val="20"/>
-          <w:szCs w:val="20"/>
-          <w:lang w:val="uk-UA"/>
+          <w:rFonts w:ascii="Arial" w:hAnsi="Arial" w:cs="Arial"/>
+          <w:sz w:val="24"/>
+          <w:szCs w:val="24"/>
         </w:rPr>
       </w:pPr>
     </w:p>
@@ -784,6 +2226,602 @@
 <file path=word/numbering.xml><?xml version="1.0" encoding="utf-8"?>
 <w:numbering xmlns:wpc="http://schemas.microsoft.com/office/word/2010/wordprocessingCanvas" xmlns:cx="http://schemas.microsoft.com/office/drawing/2014/chartex" xmlns:mc="http://schemas.openxmlformats.org/markup-compatibility/2006" xmlns:o="urn:schemas-microsoft-com:office:office" xmlns:r="http://schemas.openxmlformats.org/officeDocument/2006/relationships" xmlns:m="http://schemas.openxmlformats.org/officeDocument/2006/math" xmlns:v="urn:schemas-microsoft-com:vml" xmlns:wp14="http://schemas.microsoft.com/office/word/2010/wordprocessingDrawing" xmlns:wp="http://schemas.openxmlformats.org/drawingml/2006/wordprocessingDrawing" xmlns:w10="urn:schemas-microsoft-com:office:word" xmlns:w="http://schemas.openxmlformats.org/wordprocessingml/2006/main" xmlns:w14="http://schemas.microsoft.com/office/word/2010/wordml" xmlns:w15="http://schemas.microsoft.com/office/word/2012/wordml" xmlns:w16se="http://schemas.microsoft.com/office/word/2015/wordml/symex" xmlns:wpg="http://schemas.microsoft.com/office/word/2010/wordprocessingGroup" xmlns:wpi="http://schemas.microsoft.com/office/word/2010/wordprocessingInk" xmlns:wne="http://schemas.microsoft.com/office/word/2006/wordml" xmlns:wps="http://schemas.microsoft.com/office/word/2010/wordprocessingShape" mc:Ignorable="w14 w15 w16se wp14">
   <w:abstractNum w:abstractNumId="0" w15:restartNumberingAfterBreak="0">
+    <w:nsid w:val="15033D59"/>
+    <w:multiLevelType w:val="multilevel"/>
+    <w:tmpl w:val="A40A7CBA"/>
+    <w:lvl w:ilvl="0">
+      <w:start w:val="1"/>
+      <w:numFmt w:val="bullet"/>
+      <w:lvlText w:val=""/>
+      <w:lvlJc w:val="left"/>
+      <w:pPr>
+        <w:tabs>
+          <w:tab w:val="num" w:pos="720"/>
+        </w:tabs>
+        <w:ind w:left="720" w:hanging="360"/>
+      </w:pPr>
+      <w:rPr>
+        <w:rFonts w:ascii="Symbol" w:hAnsi="Symbol" w:hint="default"/>
+        <w:sz w:val="20"/>
+      </w:rPr>
+    </w:lvl>
+    <w:lvl w:ilvl="1" w:tentative="1">
+      <w:start w:val="1"/>
+      <w:numFmt w:val="bullet"/>
+      <w:lvlText w:val="o"/>
+      <w:lvlJc w:val="left"/>
+      <w:pPr>
+        <w:tabs>
+          <w:tab w:val="num" w:pos="1440"/>
+        </w:tabs>
+        <w:ind w:left="1440" w:hanging="360"/>
+      </w:pPr>
+      <w:rPr>
+        <w:rFonts w:ascii="Courier New" w:hAnsi="Courier New" w:hint="default"/>
+        <w:sz w:val="20"/>
+      </w:rPr>
+    </w:lvl>
+    <w:lvl w:ilvl="2" w:tentative="1">
+      <w:start w:val="1"/>
+      <w:numFmt w:val="bullet"/>
+      <w:lvlText w:val=""/>
+      <w:lvlJc w:val="left"/>
+      <w:pPr>
+        <w:tabs>
+          <w:tab w:val="num" w:pos="2160"/>
+        </w:tabs>
+        <w:ind w:left="2160" w:hanging="360"/>
+      </w:pPr>
+      <w:rPr>
+        <w:rFonts w:ascii="Wingdings" w:hAnsi="Wingdings" w:hint="default"/>
+        <w:sz w:val="20"/>
+      </w:rPr>
+    </w:lvl>
+    <w:lvl w:ilvl="3" w:tentative="1">
+      <w:start w:val="1"/>
+      <w:numFmt w:val="bullet"/>
+      <w:lvlText w:val=""/>
+      <w:lvlJc w:val="left"/>
+      <w:pPr>
+        <w:tabs>
+          <w:tab w:val="num" w:pos="2880"/>
+        </w:tabs>
+        <w:ind w:left="2880" w:hanging="360"/>
+      </w:pPr>
+      <w:rPr>
+        <w:rFonts w:ascii="Wingdings" w:hAnsi="Wingdings" w:hint="default"/>
+        <w:sz w:val="20"/>
+      </w:rPr>
+    </w:lvl>
+    <w:lvl w:ilvl="4" w:tentative="1">
+      <w:start w:val="1"/>
+      <w:numFmt w:val="bullet"/>
+      <w:lvlText w:val=""/>
+      <w:lvlJc w:val="left"/>
+      <w:pPr>
+        <w:tabs>
+          <w:tab w:val="num" w:pos="3600"/>
+        </w:tabs>
+        <w:ind w:left="3600" w:hanging="360"/>
+      </w:pPr>
+      <w:rPr>
+        <w:rFonts w:ascii="Wingdings" w:hAnsi="Wingdings" w:hint="default"/>
+        <w:sz w:val="20"/>
+      </w:rPr>
+    </w:lvl>
+    <w:lvl w:ilvl="5" w:tentative="1">
+      <w:start w:val="1"/>
+      <w:numFmt w:val="bullet"/>
+      <w:lvlText w:val=""/>
+      <w:lvlJc w:val="left"/>
+      <w:pPr>
+        <w:tabs>
+          <w:tab w:val="num" w:pos="4320"/>
+        </w:tabs>
+        <w:ind w:left="4320" w:hanging="360"/>
+      </w:pPr>
+      <w:rPr>
+        <w:rFonts w:ascii="Wingdings" w:hAnsi="Wingdings" w:hint="default"/>
+        <w:sz w:val="20"/>
+      </w:rPr>
+    </w:lvl>
+    <w:lvl w:ilvl="6" w:tentative="1">
+      <w:start w:val="1"/>
+      <w:numFmt w:val="bullet"/>
+      <w:lvlText w:val=""/>
+      <w:lvlJc w:val="left"/>
+      <w:pPr>
+        <w:tabs>
+          <w:tab w:val="num" w:pos="5040"/>
+        </w:tabs>
+        <w:ind w:left="5040" w:hanging="360"/>
+      </w:pPr>
+      <w:rPr>
+        <w:rFonts w:ascii="Wingdings" w:hAnsi="Wingdings" w:hint="default"/>
+        <w:sz w:val="20"/>
+      </w:rPr>
+    </w:lvl>
+    <w:lvl w:ilvl="7" w:tentative="1">
+      <w:start w:val="1"/>
+      <w:numFmt w:val="bullet"/>
+      <w:lvlText w:val=""/>
+      <w:lvlJc w:val="left"/>
+      <w:pPr>
+        <w:tabs>
+          <w:tab w:val="num" w:pos="5760"/>
+        </w:tabs>
+        <w:ind w:left="5760" w:hanging="360"/>
+      </w:pPr>
+      <w:rPr>
+        <w:rFonts w:ascii="Wingdings" w:hAnsi="Wingdings" w:hint="default"/>
+        <w:sz w:val="20"/>
+      </w:rPr>
+    </w:lvl>
+    <w:lvl w:ilvl="8" w:tentative="1">
+      <w:start w:val="1"/>
+      <w:numFmt w:val="bullet"/>
+      <w:lvlText w:val=""/>
+      <w:lvlJc w:val="left"/>
+      <w:pPr>
+        <w:tabs>
+          <w:tab w:val="num" w:pos="6480"/>
+        </w:tabs>
+        <w:ind w:left="6480" w:hanging="360"/>
+      </w:pPr>
+      <w:rPr>
+        <w:rFonts w:ascii="Wingdings" w:hAnsi="Wingdings" w:hint="default"/>
+        <w:sz w:val="20"/>
+      </w:rPr>
+    </w:lvl>
+  </w:abstractNum>
+  <w:abstractNum w:abstractNumId="1" w15:restartNumberingAfterBreak="0">
+    <w:nsid w:val="172B03E6"/>
+    <w:multiLevelType w:val="multilevel"/>
+    <w:tmpl w:val="7A9A0A1A"/>
+    <w:lvl w:ilvl="0">
+      <w:start w:val="1"/>
+      <w:numFmt w:val="bullet"/>
+      <w:lvlText w:val=""/>
+      <w:lvlJc w:val="left"/>
+      <w:pPr>
+        <w:tabs>
+          <w:tab w:val="num" w:pos="720"/>
+        </w:tabs>
+        <w:ind w:left="720" w:hanging="360"/>
+      </w:pPr>
+      <w:rPr>
+        <w:rFonts w:ascii="Symbol" w:hAnsi="Symbol" w:hint="default"/>
+        <w:sz w:val="20"/>
+      </w:rPr>
+    </w:lvl>
+    <w:lvl w:ilvl="1" w:tentative="1">
+      <w:start w:val="1"/>
+      <w:numFmt w:val="bullet"/>
+      <w:lvlText w:val="o"/>
+      <w:lvlJc w:val="left"/>
+      <w:pPr>
+        <w:tabs>
+          <w:tab w:val="num" w:pos="1440"/>
+        </w:tabs>
+        <w:ind w:left="1440" w:hanging="360"/>
+      </w:pPr>
+      <w:rPr>
+        <w:rFonts w:ascii="Courier New" w:hAnsi="Courier New" w:hint="default"/>
+        <w:sz w:val="20"/>
+      </w:rPr>
+    </w:lvl>
+    <w:lvl w:ilvl="2" w:tentative="1">
+      <w:start w:val="1"/>
+      <w:numFmt w:val="bullet"/>
+      <w:lvlText w:val=""/>
+      <w:lvlJc w:val="left"/>
+      <w:pPr>
+        <w:tabs>
+          <w:tab w:val="num" w:pos="2160"/>
+        </w:tabs>
+        <w:ind w:left="2160" w:hanging="360"/>
+      </w:pPr>
+      <w:rPr>
+        <w:rFonts w:ascii="Wingdings" w:hAnsi="Wingdings" w:hint="default"/>
+        <w:sz w:val="20"/>
+      </w:rPr>
+    </w:lvl>
+    <w:lvl w:ilvl="3" w:tentative="1">
+      <w:start w:val="1"/>
+      <w:numFmt w:val="bullet"/>
+      <w:lvlText w:val=""/>
+      <w:lvlJc w:val="left"/>
+      <w:pPr>
+        <w:tabs>
+          <w:tab w:val="num" w:pos="2880"/>
+        </w:tabs>
+        <w:ind w:left="2880" w:hanging="360"/>
+      </w:pPr>
+      <w:rPr>
+        <w:rFonts w:ascii="Wingdings" w:hAnsi="Wingdings" w:hint="default"/>
+        <w:sz w:val="20"/>
+      </w:rPr>
+    </w:lvl>
+    <w:lvl w:ilvl="4" w:tentative="1">
+      <w:start w:val="1"/>
+      <w:numFmt w:val="bullet"/>
+      <w:lvlText w:val=""/>
+      <w:lvlJc w:val="left"/>
+      <w:pPr>
+        <w:tabs>
+          <w:tab w:val="num" w:pos="3600"/>
+        </w:tabs>
+        <w:ind w:left="3600" w:hanging="360"/>
+      </w:pPr>
+      <w:rPr>
+        <w:rFonts w:ascii="Wingdings" w:hAnsi="Wingdings" w:hint="default"/>
+        <w:sz w:val="20"/>
+      </w:rPr>
+    </w:lvl>
+    <w:lvl w:ilvl="5" w:tentative="1">
+      <w:start w:val="1"/>
+      <w:numFmt w:val="bullet"/>
+      <w:lvlText w:val=""/>
+      <w:lvlJc w:val="left"/>
+      <w:pPr>
+        <w:tabs>
+          <w:tab w:val="num" w:pos="4320"/>
+        </w:tabs>
+        <w:ind w:left="4320" w:hanging="360"/>
+      </w:pPr>
+      <w:rPr>
+        <w:rFonts w:ascii="Wingdings" w:hAnsi="Wingdings" w:hint="default"/>
+        <w:sz w:val="20"/>
+      </w:rPr>
+    </w:lvl>
+    <w:lvl w:ilvl="6" w:tentative="1">
+      <w:start w:val="1"/>
+      <w:numFmt w:val="bullet"/>
+      <w:lvlText w:val=""/>
+      <w:lvlJc w:val="left"/>
+      <w:pPr>
+        <w:tabs>
+          <w:tab w:val="num" w:pos="5040"/>
+        </w:tabs>
+        <w:ind w:left="5040" w:hanging="360"/>
+      </w:pPr>
+      <w:rPr>
+        <w:rFonts w:ascii="Wingdings" w:hAnsi="Wingdings" w:hint="default"/>
+        <w:sz w:val="20"/>
+      </w:rPr>
+    </w:lvl>
+    <w:lvl w:ilvl="7" w:tentative="1">
+      <w:start w:val="1"/>
+      <w:numFmt w:val="bullet"/>
+      <w:lvlText w:val=""/>
+      <w:lvlJc w:val="left"/>
+      <w:pPr>
+        <w:tabs>
+          <w:tab w:val="num" w:pos="5760"/>
+        </w:tabs>
+        <w:ind w:left="5760" w:hanging="360"/>
+      </w:pPr>
+      <w:rPr>
+        <w:rFonts w:ascii="Wingdings" w:hAnsi="Wingdings" w:hint="default"/>
+        <w:sz w:val="20"/>
+      </w:rPr>
+    </w:lvl>
+    <w:lvl w:ilvl="8" w:tentative="1">
+      <w:start w:val="1"/>
+      <w:numFmt w:val="bullet"/>
+      <w:lvlText w:val=""/>
+      <w:lvlJc w:val="left"/>
+      <w:pPr>
+        <w:tabs>
+          <w:tab w:val="num" w:pos="6480"/>
+        </w:tabs>
+        <w:ind w:left="6480" w:hanging="360"/>
+      </w:pPr>
+      <w:rPr>
+        <w:rFonts w:ascii="Wingdings" w:hAnsi="Wingdings" w:hint="default"/>
+        <w:sz w:val="20"/>
+      </w:rPr>
+    </w:lvl>
+  </w:abstractNum>
+  <w:abstractNum w:abstractNumId="2" w15:restartNumberingAfterBreak="0">
+    <w:nsid w:val="18D676BA"/>
+    <w:multiLevelType w:val="multilevel"/>
+    <w:tmpl w:val="081C9292"/>
+    <w:lvl w:ilvl="0">
+      <w:start w:val="1"/>
+      <w:numFmt w:val="bullet"/>
+      <w:lvlText w:val=""/>
+      <w:lvlJc w:val="left"/>
+      <w:pPr>
+        <w:tabs>
+          <w:tab w:val="num" w:pos="720"/>
+        </w:tabs>
+        <w:ind w:left="720" w:hanging="360"/>
+      </w:pPr>
+      <w:rPr>
+        <w:rFonts w:ascii="Symbol" w:hAnsi="Symbol" w:hint="default"/>
+        <w:sz w:val="20"/>
+      </w:rPr>
+    </w:lvl>
+    <w:lvl w:ilvl="1" w:tentative="1">
+      <w:start w:val="1"/>
+      <w:numFmt w:val="bullet"/>
+      <w:lvlText w:val="o"/>
+      <w:lvlJc w:val="left"/>
+      <w:pPr>
+        <w:tabs>
+          <w:tab w:val="num" w:pos="1440"/>
+        </w:tabs>
+        <w:ind w:left="1440" w:hanging="360"/>
+      </w:pPr>
+      <w:rPr>
+        <w:rFonts w:ascii="Courier New" w:hAnsi="Courier New" w:hint="default"/>
+        <w:sz w:val="20"/>
+      </w:rPr>
+    </w:lvl>
+    <w:lvl w:ilvl="2" w:tentative="1">
+      <w:start w:val="1"/>
+      <w:numFmt w:val="bullet"/>
+      <w:lvlText w:val=""/>
+      <w:lvlJc w:val="left"/>
+      <w:pPr>
+        <w:tabs>
+          <w:tab w:val="num" w:pos="2160"/>
+        </w:tabs>
+        <w:ind w:left="2160" w:hanging="360"/>
+      </w:pPr>
+      <w:rPr>
+        <w:rFonts w:ascii="Wingdings" w:hAnsi="Wingdings" w:hint="default"/>
+        <w:sz w:val="20"/>
+      </w:rPr>
+    </w:lvl>
+    <w:lvl w:ilvl="3" w:tentative="1">
+      <w:start w:val="1"/>
+      <w:numFmt w:val="bullet"/>
+      <w:lvlText w:val=""/>
+      <w:lvlJc w:val="left"/>
+      <w:pPr>
+        <w:tabs>
+          <w:tab w:val="num" w:pos="2880"/>
+        </w:tabs>
+        <w:ind w:left="2880" w:hanging="360"/>
+      </w:pPr>
+      <w:rPr>
+        <w:rFonts w:ascii="Wingdings" w:hAnsi="Wingdings" w:hint="default"/>
+        <w:sz w:val="20"/>
+      </w:rPr>
+    </w:lvl>
+    <w:lvl w:ilvl="4" w:tentative="1">
+      <w:start w:val="1"/>
+      <w:numFmt w:val="bullet"/>
+      <w:lvlText w:val=""/>
+      <w:lvlJc w:val="left"/>
+      <w:pPr>
+        <w:tabs>
+          <w:tab w:val="num" w:pos="3600"/>
+        </w:tabs>
+        <w:ind w:left="3600" w:hanging="360"/>
+      </w:pPr>
+      <w:rPr>
+        <w:rFonts w:ascii="Wingdings" w:hAnsi="Wingdings" w:hint="default"/>
+        <w:sz w:val="20"/>
+      </w:rPr>
+    </w:lvl>
+    <w:lvl w:ilvl="5" w:tentative="1">
+      <w:start w:val="1"/>
+      <w:numFmt w:val="bullet"/>
+      <w:lvlText w:val=""/>
+      <w:lvlJc w:val="left"/>
+      <w:pPr>
+        <w:tabs>
+          <w:tab w:val="num" w:pos="4320"/>
+        </w:tabs>
+        <w:ind w:left="4320" w:hanging="360"/>
+      </w:pPr>
+      <w:rPr>
+        <w:rFonts w:ascii="Wingdings" w:hAnsi="Wingdings" w:hint="default"/>
+        <w:sz w:val="20"/>
+      </w:rPr>
+    </w:lvl>
+    <w:lvl w:ilvl="6" w:tentative="1">
+      <w:start w:val="1"/>
+      <w:numFmt w:val="bullet"/>
+      <w:lvlText w:val=""/>
+      <w:lvlJc w:val="left"/>
+      <w:pPr>
+        <w:tabs>
+          <w:tab w:val="num" w:pos="5040"/>
+        </w:tabs>
+        <w:ind w:left="5040" w:hanging="360"/>
+      </w:pPr>
+      <w:rPr>
+        <w:rFonts w:ascii="Wingdings" w:hAnsi="Wingdings" w:hint="default"/>
+        <w:sz w:val="20"/>
+      </w:rPr>
+    </w:lvl>
+    <w:lvl w:ilvl="7" w:tentative="1">
+      <w:start w:val="1"/>
+      <w:numFmt w:val="bullet"/>
+      <w:lvlText w:val=""/>
+      <w:lvlJc w:val="left"/>
+      <w:pPr>
+        <w:tabs>
+          <w:tab w:val="num" w:pos="5760"/>
+        </w:tabs>
+        <w:ind w:left="5760" w:hanging="360"/>
+      </w:pPr>
+      <w:rPr>
+        <w:rFonts w:ascii="Wingdings" w:hAnsi="Wingdings" w:hint="default"/>
+        <w:sz w:val="20"/>
+      </w:rPr>
+    </w:lvl>
+    <w:lvl w:ilvl="8" w:tentative="1">
+      <w:start w:val="1"/>
+      <w:numFmt w:val="bullet"/>
+      <w:lvlText w:val=""/>
+      <w:lvlJc w:val="left"/>
+      <w:pPr>
+        <w:tabs>
+          <w:tab w:val="num" w:pos="6480"/>
+        </w:tabs>
+        <w:ind w:left="6480" w:hanging="360"/>
+      </w:pPr>
+      <w:rPr>
+        <w:rFonts w:ascii="Wingdings" w:hAnsi="Wingdings" w:hint="default"/>
+        <w:sz w:val="20"/>
+      </w:rPr>
+    </w:lvl>
+  </w:abstractNum>
+  <w:abstractNum w:abstractNumId="3" w15:restartNumberingAfterBreak="0">
+    <w:nsid w:val="21D52CC4"/>
+    <w:multiLevelType w:val="multilevel"/>
+    <w:tmpl w:val="484E26A2"/>
+    <w:lvl w:ilvl="0">
+      <w:start w:val="1"/>
+      <w:numFmt w:val="bullet"/>
+      <w:lvlText w:val=""/>
+      <w:lvlJc w:val="left"/>
+      <w:pPr>
+        <w:tabs>
+          <w:tab w:val="num" w:pos="720"/>
+        </w:tabs>
+        <w:ind w:left="720" w:hanging="360"/>
+      </w:pPr>
+      <w:rPr>
+        <w:rFonts w:ascii="Symbol" w:hAnsi="Symbol" w:hint="default"/>
+        <w:sz w:val="20"/>
+      </w:rPr>
+    </w:lvl>
+    <w:lvl w:ilvl="1" w:tentative="1">
+      <w:start w:val="1"/>
+      <w:numFmt w:val="bullet"/>
+      <w:lvlText w:val="o"/>
+      <w:lvlJc w:val="left"/>
+      <w:pPr>
+        <w:tabs>
+          <w:tab w:val="num" w:pos="1440"/>
+        </w:tabs>
+        <w:ind w:left="1440" w:hanging="360"/>
+      </w:pPr>
+      <w:rPr>
+        <w:rFonts w:ascii="Courier New" w:hAnsi="Courier New" w:hint="default"/>
+        <w:sz w:val="20"/>
+      </w:rPr>
+    </w:lvl>
+    <w:lvl w:ilvl="2" w:tentative="1">
+      <w:start w:val="1"/>
+      <w:numFmt w:val="bullet"/>
+      <w:lvlText w:val=""/>
+      <w:lvlJc w:val="left"/>
+      <w:pPr>
+        <w:tabs>
+          <w:tab w:val="num" w:pos="2160"/>
+        </w:tabs>
+        <w:ind w:left="2160" w:hanging="360"/>
+      </w:pPr>
+      <w:rPr>
+        <w:rFonts w:ascii="Wingdings" w:hAnsi="Wingdings" w:hint="default"/>
+        <w:sz w:val="20"/>
+      </w:rPr>
+    </w:lvl>
+    <w:lvl w:ilvl="3" w:tentative="1">
+      <w:start w:val="1"/>
+      <w:numFmt w:val="bullet"/>
+      <w:lvlText w:val=""/>
+      <w:lvlJc w:val="left"/>
+      <w:pPr>
+        <w:tabs>
+          <w:tab w:val="num" w:pos="2880"/>
+        </w:tabs>
+        <w:ind w:left="2880" w:hanging="360"/>
+      </w:pPr>
+      <w:rPr>
+        <w:rFonts w:ascii="Wingdings" w:hAnsi="Wingdings" w:hint="default"/>
+        <w:sz w:val="20"/>
+      </w:rPr>
+    </w:lvl>
+    <w:lvl w:ilvl="4" w:tentative="1">
+      <w:start w:val="1"/>
+      <w:numFmt w:val="bullet"/>
+      <w:lvlText w:val=""/>
+      <w:lvlJc w:val="left"/>
+      <w:pPr>
+        <w:tabs>
+          <w:tab w:val="num" w:pos="3600"/>
+        </w:tabs>
+        <w:ind w:left="3600" w:hanging="360"/>
+      </w:pPr>
+      <w:rPr>
+        <w:rFonts w:ascii="Wingdings" w:hAnsi="Wingdings" w:hint="default"/>
+        <w:sz w:val="20"/>
+      </w:rPr>
+    </w:lvl>
+    <w:lvl w:ilvl="5" w:tentative="1">
+      <w:start w:val="1"/>
+      <w:numFmt w:val="bullet"/>
+      <w:lvlText w:val=""/>
+      <w:lvlJc w:val="left"/>
+      <w:pPr>
+        <w:tabs>
+          <w:tab w:val="num" w:pos="4320"/>
+        </w:tabs>
+        <w:ind w:left="4320" w:hanging="360"/>
+      </w:pPr>
+      <w:rPr>
+        <w:rFonts w:ascii="Wingdings" w:hAnsi="Wingdings" w:hint="default"/>
+        <w:sz w:val="20"/>
+      </w:rPr>
+    </w:lvl>
+    <w:lvl w:ilvl="6" w:tentative="1">
+      <w:start w:val="1"/>
+      <w:numFmt w:val="bullet"/>
+      <w:lvlText w:val=""/>
+      <w:lvlJc w:val="left"/>
+      <w:pPr>
+        <w:tabs>
+          <w:tab w:val="num" w:pos="5040"/>
+        </w:tabs>
+        <w:ind w:left="5040" w:hanging="360"/>
+      </w:pPr>
+      <w:rPr>
+        <w:rFonts w:ascii="Wingdings" w:hAnsi="Wingdings" w:hint="default"/>
+        <w:sz w:val="20"/>
+      </w:rPr>
+    </w:lvl>
+    <w:lvl w:ilvl="7" w:tentative="1">
+      <w:start w:val="1"/>
+      <w:numFmt w:val="bullet"/>
+      <w:lvlText w:val=""/>
+      <w:lvlJc w:val="left"/>
+      <w:pPr>
+        <w:tabs>
+          <w:tab w:val="num" w:pos="5760"/>
+        </w:tabs>
+        <w:ind w:left="5760" w:hanging="360"/>
+      </w:pPr>
+      <w:rPr>
+        <w:rFonts w:ascii="Wingdings" w:hAnsi="Wingdings" w:hint="default"/>
+        <w:sz w:val="20"/>
+      </w:rPr>
+    </w:lvl>
+    <w:lvl w:ilvl="8" w:tentative="1">
+      <w:start w:val="1"/>
+      <w:numFmt w:val="bullet"/>
+      <w:lvlText w:val=""/>
+      <w:lvlJc w:val="left"/>
+      <w:pPr>
+        <w:tabs>
+          <w:tab w:val="num" w:pos="6480"/>
+        </w:tabs>
+        <w:ind w:left="6480" w:hanging="360"/>
+      </w:pPr>
+      <w:rPr>
+        <w:rFonts w:ascii="Wingdings" w:hAnsi="Wingdings" w:hint="default"/>
+        <w:sz w:val="20"/>
+      </w:rPr>
+    </w:lvl>
+  </w:abstractNum>
+  <w:abstractNum w:abstractNumId="4" w15:restartNumberingAfterBreak="0">
     <w:nsid w:val="25C47A13"/>
     <w:multiLevelType w:val="multilevel"/>
     <w:tmpl w:val="1340D26A"/>
@@ -932,7 +2970,1199 @@
       </w:rPr>
     </w:lvl>
   </w:abstractNum>
-  <w:abstractNum w:abstractNumId="1" w15:restartNumberingAfterBreak="0">
+  <w:abstractNum w:abstractNumId="5" w15:restartNumberingAfterBreak="0">
+    <w:nsid w:val="29AD0741"/>
+    <w:multiLevelType w:val="multilevel"/>
+    <w:tmpl w:val="CD7A3F14"/>
+    <w:lvl w:ilvl="0">
+      <w:start w:val="1"/>
+      <w:numFmt w:val="bullet"/>
+      <w:lvlText w:val=""/>
+      <w:lvlJc w:val="left"/>
+      <w:pPr>
+        <w:tabs>
+          <w:tab w:val="num" w:pos="720"/>
+        </w:tabs>
+        <w:ind w:left="720" w:hanging="360"/>
+      </w:pPr>
+      <w:rPr>
+        <w:rFonts w:ascii="Symbol" w:hAnsi="Symbol" w:hint="default"/>
+        <w:sz w:val="20"/>
+      </w:rPr>
+    </w:lvl>
+    <w:lvl w:ilvl="1" w:tentative="1">
+      <w:start w:val="1"/>
+      <w:numFmt w:val="bullet"/>
+      <w:lvlText w:val="o"/>
+      <w:lvlJc w:val="left"/>
+      <w:pPr>
+        <w:tabs>
+          <w:tab w:val="num" w:pos="1440"/>
+        </w:tabs>
+        <w:ind w:left="1440" w:hanging="360"/>
+      </w:pPr>
+      <w:rPr>
+        <w:rFonts w:ascii="Courier New" w:hAnsi="Courier New" w:hint="default"/>
+        <w:sz w:val="20"/>
+      </w:rPr>
+    </w:lvl>
+    <w:lvl w:ilvl="2" w:tentative="1">
+      <w:start w:val="1"/>
+      <w:numFmt w:val="bullet"/>
+      <w:lvlText w:val=""/>
+      <w:lvlJc w:val="left"/>
+      <w:pPr>
+        <w:tabs>
+          <w:tab w:val="num" w:pos="2160"/>
+        </w:tabs>
+        <w:ind w:left="2160" w:hanging="360"/>
+      </w:pPr>
+      <w:rPr>
+        <w:rFonts w:ascii="Wingdings" w:hAnsi="Wingdings" w:hint="default"/>
+        <w:sz w:val="20"/>
+      </w:rPr>
+    </w:lvl>
+    <w:lvl w:ilvl="3" w:tentative="1">
+      <w:start w:val="1"/>
+      <w:numFmt w:val="bullet"/>
+      <w:lvlText w:val=""/>
+      <w:lvlJc w:val="left"/>
+      <w:pPr>
+        <w:tabs>
+          <w:tab w:val="num" w:pos="2880"/>
+        </w:tabs>
+        <w:ind w:left="2880" w:hanging="360"/>
+      </w:pPr>
+      <w:rPr>
+        <w:rFonts w:ascii="Wingdings" w:hAnsi="Wingdings" w:hint="default"/>
+        <w:sz w:val="20"/>
+      </w:rPr>
+    </w:lvl>
+    <w:lvl w:ilvl="4" w:tentative="1">
+      <w:start w:val="1"/>
+      <w:numFmt w:val="bullet"/>
+      <w:lvlText w:val=""/>
+      <w:lvlJc w:val="left"/>
+      <w:pPr>
+        <w:tabs>
+          <w:tab w:val="num" w:pos="3600"/>
+        </w:tabs>
+        <w:ind w:left="3600" w:hanging="360"/>
+      </w:pPr>
+      <w:rPr>
+        <w:rFonts w:ascii="Wingdings" w:hAnsi="Wingdings" w:hint="default"/>
+        <w:sz w:val="20"/>
+      </w:rPr>
+    </w:lvl>
+    <w:lvl w:ilvl="5" w:tentative="1">
+      <w:start w:val="1"/>
+      <w:numFmt w:val="bullet"/>
+      <w:lvlText w:val=""/>
+      <w:lvlJc w:val="left"/>
+      <w:pPr>
+        <w:tabs>
+          <w:tab w:val="num" w:pos="4320"/>
+        </w:tabs>
+        <w:ind w:left="4320" w:hanging="360"/>
+      </w:pPr>
+      <w:rPr>
+        <w:rFonts w:ascii="Wingdings" w:hAnsi="Wingdings" w:hint="default"/>
+        <w:sz w:val="20"/>
+      </w:rPr>
+    </w:lvl>
+    <w:lvl w:ilvl="6" w:tentative="1">
+      <w:start w:val="1"/>
+      <w:numFmt w:val="bullet"/>
+      <w:lvlText w:val=""/>
+      <w:lvlJc w:val="left"/>
+      <w:pPr>
+        <w:tabs>
+          <w:tab w:val="num" w:pos="5040"/>
+        </w:tabs>
+        <w:ind w:left="5040" w:hanging="360"/>
+      </w:pPr>
+      <w:rPr>
+        <w:rFonts w:ascii="Wingdings" w:hAnsi="Wingdings" w:hint="default"/>
+        <w:sz w:val="20"/>
+      </w:rPr>
+    </w:lvl>
+    <w:lvl w:ilvl="7" w:tentative="1">
+      <w:start w:val="1"/>
+      <w:numFmt w:val="bullet"/>
+      <w:lvlText w:val=""/>
+      <w:lvlJc w:val="left"/>
+      <w:pPr>
+        <w:tabs>
+          <w:tab w:val="num" w:pos="5760"/>
+        </w:tabs>
+        <w:ind w:left="5760" w:hanging="360"/>
+      </w:pPr>
+      <w:rPr>
+        <w:rFonts w:ascii="Wingdings" w:hAnsi="Wingdings" w:hint="default"/>
+        <w:sz w:val="20"/>
+      </w:rPr>
+    </w:lvl>
+    <w:lvl w:ilvl="8" w:tentative="1">
+      <w:start w:val="1"/>
+      <w:numFmt w:val="bullet"/>
+      <w:lvlText w:val=""/>
+      <w:lvlJc w:val="left"/>
+      <w:pPr>
+        <w:tabs>
+          <w:tab w:val="num" w:pos="6480"/>
+        </w:tabs>
+        <w:ind w:left="6480" w:hanging="360"/>
+      </w:pPr>
+      <w:rPr>
+        <w:rFonts w:ascii="Wingdings" w:hAnsi="Wingdings" w:hint="default"/>
+        <w:sz w:val="20"/>
+      </w:rPr>
+    </w:lvl>
+  </w:abstractNum>
+  <w:abstractNum w:abstractNumId="6" w15:restartNumberingAfterBreak="0">
+    <w:nsid w:val="2D194384"/>
+    <w:multiLevelType w:val="multilevel"/>
+    <w:tmpl w:val="C6924C94"/>
+    <w:lvl w:ilvl="0">
+      <w:start w:val="1"/>
+      <w:numFmt w:val="bullet"/>
+      <w:lvlText w:val=""/>
+      <w:lvlJc w:val="left"/>
+      <w:pPr>
+        <w:tabs>
+          <w:tab w:val="num" w:pos="720"/>
+        </w:tabs>
+        <w:ind w:left="720" w:hanging="360"/>
+      </w:pPr>
+      <w:rPr>
+        <w:rFonts w:ascii="Symbol" w:hAnsi="Symbol" w:hint="default"/>
+        <w:sz w:val="20"/>
+      </w:rPr>
+    </w:lvl>
+    <w:lvl w:ilvl="1" w:tentative="1">
+      <w:start w:val="1"/>
+      <w:numFmt w:val="bullet"/>
+      <w:lvlText w:val="o"/>
+      <w:lvlJc w:val="left"/>
+      <w:pPr>
+        <w:tabs>
+          <w:tab w:val="num" w:pos="1440"/>
+        </w:tabs>
+        <w:ind w:left="1440" w:hanging="360"/>
+      </w:pPr>
+      <w:rPr>
+        <w:rFonts w:ascii="Courier New" w:hAnsi="Courier New" w:hint="default"/>
+        <w:sz w:val="20"/>
+      </w:rPr>
+    </w:lvl>
+    <w:lvl w:ilvl="2" w:tentative="1">
+      <w:start w:val="1"/>
+      <w:numFmt w:val="bullet"/>
+      <w:lvlText w:val=""/>
+      <w:lvlJc w:val="left"/>
+      <w:pPr>
+        <w:tabs>
+          <w:tab w:val="num" w:pos="2160"/>
+        </w:tabs>
+        <w:ind w:left="2160" w:hanging="360"/>
+      </w:pPr>
+      <w:rPr>
+        <w:rFonts w:ascii="Wingdings" w:hAnsi="Wingdings" w:hint="default"/>
+        <w:sz w:val="20"/>
+      </w:rPr>
+    </w:lvl>
+    <w:lvl w:ilvl="3" w:tentative="1">
+      <w:start w:val="1"/>
+      <w:numFmt w:val="bullet"/>
+      <w:lvlText w:val=""/>
+      <w:lvlJc w:val="left"/>
+      <w:pPr>
+        <w:tabs>
+          <w:tab w:val="num" w:pos="2880"/>
+        </w:tabs>
+        <w:ind w:left="2880" w:hanging="360"/>
+      </w:pPr>
+      <w:rPr>
+        <w:rFonts w:ascii="Wingdings" w:hAnsi="Wingdings" w:hint="default"/>
+        <w:sz w:val="20"/>
+      </w:rPr>
+    </w:lvl>
+    <w:lvl w:ilvl="4" w:tentative="1">
+      <w:start w:val="1"/>
+      <w:numFmt w:val="bullet"/>
+      <w:lvlText w:val=""/>
+      <w:lvlJc w:val="left"/>
+      <w:pPr>
+        <w:tabs>
+          <w:tab w:val="num" w:pos="3600"/>
+        </w:tabs>
+        <w:ind w:left="3600" w:hanging="360"/>
+      </w:pPr>
+      <w:rPr>
+        <w:rFonts w:ascii="Wingdings" w:hAnsi="Wingdings" w:hint="default"/>
+        <w:sz w:val="20"/>
+      </w:rPr>
+    </w:lvl>
+    <w:lvl w:ilvl="5" w:tentative="1">
+      <w:start w:val="1"/>
+      <w:numFmt w:val="bullet"/>
+      <w:lvlText w:val=""/>
+      <w:lvlJc w:val="left"/>
+      <w:pPr>
+        <w:tabs>
+          <w:tab w:val="num" w:pos="4320"/>
+        </w:tabs>
+        <w:ind w:left="4320" w:hanging="360"/>
+      </w:pPr>
+      <w:rPr>
+        <w:rFonts w:ascii="Wingdings" w:hAnsi="Wingdings" w:hint="default"/>
+        <w:sz w:val="20"/>
+      </w:rPr>
+    </w:lvl>
+    <w:lvl w:ilvl="6" w:tentative="1">
+      <w:start w:val="1"/>
+      <w:numFmt w:val="bullet"/>
+      <w:lvlText w:val=""/>
+      <w:lvlJc w:val="left"/>
+      <w:pPr>
+        <w:tabs>
+          <w:tab w:val="num" w:pos="5040"/>
+        </w:tabs>
+        <w:ind w:left="5040" w:hanging="360"/>
+      </w:pPr>
+      <w:rPr>
+        <w:rFonts w:ascii="Wingdings" w:hAnsi="Wingdings" w:hint="default"/>
+        <w:sz w:val="20"/>
+      </w:rPr>
+    </w:lvl>
+    <w:lvl w:ilvl="7" w:tentative="1">
+      <w:start w:val="1"/>
+      <w:numFmt w:val="bullet"/>
+      <w:lvlText w:val=""/>
+      <w:lvlJc w:val="left"/>
+      <w:pPr>
+        <w:tabs>
+          <w:tab w:val="num" w:pos="5760"/>
+        </w:tabs>
+        <w:ind w:left="5760" w:hanging="360"/>
+      </w:pPr>
+      <w:rPr>
+        <w:rFonts w:ascii="Wingdings" w:hAnsi="Wingdings" w:hint="default"/>
+        <w:sz w:val="20"/>
+      </w:rPr>
+    </w:lvl>
+    <w:lvl w:ilvl="8" w:tentative="1">
+      <w:start w:val="1"/>
+      <w:numFmt w:val="bullet"/>
+      <w:lvlText w:val=""/>
+      <w:lvlJc w:val="left"/>
+      <w:pPr>
+        <w:tabs>
+          <w:tab w:val="num" w:pos="6480"/>
+        </w:tabs>
+        <w:ind w:left="6480" w:hanging="360"/>
+      </w:pPr>
+      <w:rPr>
+        <w:rFonts w:ascii="Wingdings" w:hAnsi="Wingdings" w:hint="default"/>
+        <w:sz w:val="20"/>
+      </w:rPr>
+    </w:lvl>
+  </w:abstractNum>
+  <w:abstractNum w:abstractNumId="7" w15:restartNumberingAfterBreak="0">
+    <w:nsid w:val="2D332C58"/>
+    <w:multiLevelType w:val="multilevel"/>
+    <w:tmpl w:val="BFA25006"/>
+    <w:lvl w:ilvl="0">
+      <w:start w:val="1"/>
+      <w:numFmt w:val="bullet"/>
+      <w:lvlText w:val=""/>
+      <w:lvlJc w:val="left"/>
+      <w:pPr>
+        <w:tabs>
+          <w:tab w:val="num" w:pos="720"/>
+        </w:tabs>
+        <w:ind w:left="720" w:hanging="360"/>
+      </w:pPr>
+      <w:rPr>
+        <w:rFonts w:ascii="Symbol" w:hAnsi="Symbol" w:hint="default"/>
+        <w:sz w:val="20"/>
+      </w:rPr>
+    </w:lvl>
+    <w:lvl w:ilvl="1" w:tentative="1">
+      <w:start w:val="1"/>
+      <w:numFmt w:val="bullet"/>
+      <w:lvlText w:val="o"/>
+      <w:lvlJc w:val="left"/>
+      <w:pPr>
+        <w:tabs>
+          <w:tab w:val="num" w:pos="1440"/>
+        </w:tabs>
+        <w:ind w:left="1440" w:hanging="360"/>
+      </w:pPr>
+      <w:rPr>
+        <w:rFonts w:ascii="Courier New" w:hAnsi="Courier New" w:hint="default"/>
+        <w:sz w:val="20"/>
+      </w:rPr>
+    </w:lvl>
+    <w:lvl w:ilvl="2" w:tentative="1">
+      <w:start w:val="1"/>
+      <w:numFmt w:val="bullet"/>
+      <w:lvlText w:val=""/>
+      <w:lvlJc w:val="left"/>
+      <w:pPr>
+        <w:tabs>
+          <w:tab w:val="num" w:pos="2160"/>
+        </w:tabs>
+        <w:ind w:left="2160" w:hanging="360"/>
+      </w:pPr>
+      <w:rPr>
+        <w:rFonts w:ascii="Wingdings" w:hAnsi="Wingdings" w:hint="default"/>
+        <w:sz w:val="20"/>
+      </w:rPr>
+    </w:lvl>
+    <w:lvl w:ilvl="3" w:tentative="1">
+      <w:start w:val="1"/>
+      <w:numFmt w:val="bullet"/>
+      <w:lvlText w:val=""/>
+      <w:lvlJc w:val="left"/>
+      <w:pPr>
+        <w:tabs>
+          <w:tab w:val="num" w:pos="2880"/>
+        </w:tabs>
+        <w:ind w:left="2880" w:hanging="360"/>
+      </w:pPr>
+      <w:rPr>
+        <w:rFonts w:ascii="Wingdings" w:hAnsi="Wingdings" w:hint="default"/>
+        <w:sz w:val="20"/>
+      </w:rPr>
+    </w:lvl>
+    <w:lvl w:ilvl="4" w:tentative="1">
+      <w:start w:val="1"/>
+      <w:numFmt w:val="bullet"/>
+      <w:lvlText w:val=""/>
+      <w:lvlJc w:val="left"/>
+      <w:pPr>
+        <w:tabs>
+          <w:tab w:val="num" w:pos="3600"/>
+        </w:tabs>
+        <w:ind w:left="3600" w:hanging="360"/>
+      </w:pPr>
+      <w:rPr>
+        <w:rFonts w:ascii="Wingdings" w:hAnsi="Wingdings" w:hint="default"/>
+        <w:sz w:val="20"/>
+      </w:rPr>
+    </w:lvl>
+    <w:lvl w:ilvl="5" w:tentative="1">
+      <w:start w:val="1"/>
+      <w:numFmt w:val="bullet"/>
+      <w:lvlText w:val=""/>
+      <w:lvlJc w:val="left"/>
+      <w:pPr>
+        <w:tabs>
+          <w:tab w:val="num" w:pos="4320"/>
+        </w:tabs>
+        <w:ind w:left="4320" w:hanging="360"/>
+      </w:pPr>
+      <w:rPr>
+        <w:rFonts w:ascii="Wingdings" w:hAnsi="Wingdings" w:hint="default"/>
+        <w:sz w:val="20"/>
+      </w:rPr>
+    </w:lvl>
+    <w:lvl w:ilvl="6" w:tentative="1">
+      <w:start w:val="1"/>
+      <w:numFmt w:val="bullet"/>
+      <w:lvlText w:val=""/>
+      <w:lvlJc w:val="left"/>
+      <w:pPr>
+        <w:tabs>
+          <w:tab w:val="num" w:pos="5040"/>
+        </w:tabs>
+        <w:ind w:left="5040" w:hanging="360"/>
+      </w:pPr>
+      <w:rPr>
+        <w:rFonts w:ascii="Wingdings" w:hAnsi="Wingdings" w:hint="default"/>
+        <w:sz w:val="20"/>
+      </w:rPr>
+    </w:lvl>
+    <w:lvl w:ilvl="7" w:tentative="1">
+      <w:start w:val="1"/>
+      <w:numFmt w:val="bullet"/>
+      <w:lvlText w:val=""/>
+      <w:lvlJc w:val="left"/>
+      <w:pPr>
+        <w:tabs>
+          <w:tab w:val="num" w:pos="5760"/>
+        </w:tabs>
+        <w:ind w:left="5760" w:hanging="360"/>
+      </w:pPr>
+      <w:rPr>
+        <w:rFonts w:ascii="Wingdings" w:hAnsi="Wingdings" w:hint="default"/>
+        <w:sz w:val="20"/>
+      </w:rPr>
+    </w:lvl>
+    <w:lvl w:ilvl="8" w:tentative="1">
+      <w:start w:val="1"/>
+      <w:numFmt w:val="bullet"/>
+      <w:lvlText w:val=""/>
+      <w:lvlJc w:val="left"/>
+      <w:pPr>
+        <w:tabs>
+          <w:tab w:val="num" w:pos="6480"/>
+        </w:tabs>
+        <w:ind w:left="6480" w:hanging="360"/>
+      </w:pPr>
+      <w:rPr>
+        <w:rFonts w:ascii="Wingdings" w:hAnsi="Wingdings" w:hint="default"/>
+        <w:sz w:val="20"/>
+      </w:rPr>
+    </w:lvl>
+  </w:abstractNum>
+  <w:abstractNum w:abstractNumId="8" w15:restartNumberingAfterBreak="0">
+    <w:nsid w:val="30486AB8"/>
+    <w:multiLevelType w:val="multilevel"/>
+    <w:tmpl w:val="A0289680"/>
+    <w:lvl w:ilvl="0">
+      <w:start w:val="1"/>
+      <w:numFmt w:val="bullet"/>
+      <w:lvlText w:val=""/>
+      <w:lvlJc w:val="left"/>
+      <w:pPr>
+        <w:tabs>
+          <w:tab w:val="num" w:pos="720"/>
+        </w:tabs>
+        <w:ind w:left="720" w:hanging="360"/>
+      </w:pPr>
+      <w:rPr>
+        <w:rFonts w:ascii="Symbol" w:hAnsi="Symbol" w:hint="default"/>
+        <w:sz w:val="20"/>
+      </w:rPr>
+    </w:lvl>
+    <w:lvl w:ilvl="1" w:tentative="1">
+      <w:start w:val="1"/>
+      <w:numFmt w:val="bullet"/>
+      <w:lvlText w:val="o"/>
+      <w:lvlJc w:val="left"/>
+      <w:pPr>
+        <w:tabs>
+          <w:tab w:val="num" w:pos="1440"/>
+        </w:tabs>
+        <w:ind w:left="1440" w:hanging="360"/>
+      </w:pPr>
+      <w:rPr>
+        <w:rFonts w:ascii="Courier New" w:hAnsi="Courier New" w:hint="default"/>
+        <w:sz w:val="20"/>
+      </w:rPr>
+    </w:lvl>
+    <w:lvl w:ilvl="2" w:tentative="1">
+      <w:start w:val="1"/>
+      <w:numFmt w:val="bullet"/>
+      <w:lvlText w:val=""/>
+      <w:lvlJc w:val="left"/>
+      <w:pPr>
+        <w:tabs>
+          <w:tab w:val="num" w:pos="2160"/>
+        </w:tabs>
+        <w:ind w:left="2160" w:hanging="360"/>
+      </w:pPr>
+      <w:rPr>
+        <w:rFonts w:ascii="Wingdings" w:hAnsi="Wingdings" w:hint="default"/>
+        <w:sz w:val="20"/>
+      </w:rPr>
+    </w:lvl>
+    <w:lvl w:ilvl="3" w:tentative="1">
+      <w:start w:val="1"/>
+      <w:numFmt w:val="bullet"/>
+      <w:lvlText w:val=""/>
+      <w:lvlJc w:val="left"/>
+      <w:pPr>
+        <w:tabs>
+          <w:tab w:val="num" w:pos="2880"/>
+        </w:tabs>
+        <w:ind w:left="2880" w:hanging="360"/>
+      </w:pPr>
+      <w:rPr>
+        <w:rFonts w:ascii="Wingdings" w:hAnsi="Wingdings" w:hint="default"/>
+        <w:sz w:val="20"/>
+      </w:rPr>
+    </w:lvl>
+    <w:lvl w:ilvl="4" w:tentative="1">
+      <w:start w:val="1"/>
+      <w:numFmt w:val="bullet"/>
+      <w:lvlText w:val=""/>
+      <w:lvlJc w:val="left"/>
+      <w:pPr>
+        <w:tabs>
+          <w:tab w:val="num" w:pos="3600"/>
+        </w:tabs>
+        <w:ind w:left="3600" w:hanging="360"/>
+      </w:pPr>
+      <w:rPr>
+        <w:rFonts w:ascii="Wingdings" w:hAnsi="Wingdings" w:hint="default"/>
+        <w:sz w:val="20"/>
+      </w:rPr>
+    </w:lvl>
+    <w:lvl w:ilvl="5" w:tentative="1">
+      <w:start w:val="1"/>
+      <w:numFmt w:val="bullet"/>
+      <w:lvlText w:val=""/>
+      <w:lvlJc w:val="left"/>
+      <w:pPr>
+        <w:tabs>
+          <w:tab w:val="num" w:pos="4320"/>
+        </w:tabs>
+        <w:ind w:left="4320" w:hanging="360"/>
+      </w:pPr>
+      <w:rPr>
+        <w:rFonts w:ascii="Wingdings" w:hAnsi="Wingdings" w:hint="default"/>
+        <w:sz w:val="20"/>
+      </w:rPr>
+    </w:lvl>
+    <w:lvl w:ilvl="6" w:tentative="1">
+      <w:start w:val="1"/>
+      <w:numFmt w:val="bullet"/>
+      <w:lvlText w:val=""/>
+      <w:lvlJc w:val="left"/>
+      <w:pPr>
+        <w:tabs>
+          <w:tab w:val="num" w:pos="5040"/>
+        </w:tabs>
+        <w:ind w:left="5040" w:hanging="360"/>
+      </w:pPr>
+      <w:rPr>
+        <w:rFonts w:ascii="Wingdings" w:hAnsi="Wingdings" w:hint="default"/>
+        <w:sz w:val="20"/>
+      </w:rPr>
+    </w:lvl>
+    <w:lvl w:ilvl="7" w:tentative="1">
+      <w:start w:val="1"/>
+      <w:numFmt w:val="bullet"/>
+      <w:lvlText w:val=""/>
+      <w:lvlJc w:val="left"/>
+      <w:pPr>
+        <w:tabs>
+          <w:tab w:val="num" w:pos="5760"/>
+        </w:tabs>
+        <w:ind w:left="5760" w:hanging="360"/>
+      </w:pPr>
+      <w:rPr>
+        <w:rFonts w:ascii="Wingdings" w:hAnsi="Wingdings" w:hint="default"/>
+        <w:sz w:val="20"/>
+      </w:rPr>
+    </w:lvl>
+    <w:lvl w:ilvl="8" w:tentative="1">
+      <w:start w:val="1"/>
+      <w:numFmt w:val="bullet"/>
+      <w:lvlText w:val=""/>
+      <w:lvlJc w:val="left"/>
+      <w:pPr>
+        <w:tabs>
+          <w:tab w:val="num" w:pos="6480"/>
+        </w:tabs>
+        <w:ind w:left="6480" w:hanging="360"/>
+      </w:pPr>
+      <w:rPr>
+        <w:rFonts w:ascii="Wingdings" w:hAnsi="Wingdings" w:hint="default"/>
+        <w:sz w:val="20"/>
+      </w:rPr>
+    </w:lvl>
+  </w:abstractNum>
+  <w:abstractNum w:abstractNumId="9" w15:restartNumberingAfterBreak="0">
+    <w:nsid w:val="33377445"/>
+    <w:multiLevelType w:val="multilevel"/>
+    <w:tmpl w:val="AD44B8E4"/>
+    <w:lvl w:ilvl="0">
+      <w:start w:val="1"/>
+      <w:numFmt w:val="bullet"/>
+      <w:lvlText w:val=""/>
+      <w:lvlJc w:val="left"/>
+      <w:pPr>
+        <w:tabs>
+          <w:tab w:val="num" w:pos="720"/>
+        </w:tabs>
+        <w:ind w:left="720" w:hanging="360"/>
+      </w:pPr>
+      <w:rPr>
+        <w:rFonts w:ascii="Symbol" w:hAnsi="Symbol" w:hint="default"/>
+        <w:sz w:val="20"/>
+      </w:rPr>
+    </w:lvl>
+    <w:lvl w:ilvl="1" w:tentative="1">
+      <w:start w:val="1"/>
+      <w:numFmt w:val="bullet"/>
+      <w:lvlText w:val="o"/>
+      <w:lvlJc w:val="left"/>
+      <w:pPr>
+        <w:tabs>
+          <w:tab w:val="num" w:pos="1440"/>
+        </w:tabs>
+        <w:ind w:left="1440" w:hanging="360"/>
+      </w:pPr>
+      <w:rPr>
+        <w:rFonts w:ascii="Courier New" w:hAnsi="Courier New" w:hint="default"/>
+        <w:sz w:val="20"/>
+      </w:rPr>
+    </w:lvl>
+    <w:lvl w:ilvl="2" w:tentative="1">
+      <w:start w:val="1"/>
+      <w:numFmt w:val="bullet"/>
+      <w:lvlText w:val=""/>
+      <w:lvlJc w:val="left"/>
+      <w:pPr>
+        <w:tabs>
+          <w:tab w:val="num" w:pos="2160"/>
+        </w:tabs>
+        <w:ind w:left="2160" w:hanging="360"/>
+      </w:pPr>
+      <w:rPr>
+        <w:rFonts w:ascii="Wingdings" w:hAnsi="Wingdings" w:hint="default"/>
+        <w:sz w:val="20"/>
+      </w:rPr>
+    </w:lvl>
+    <w:lvl w:ilvl="3" w:tentative="1">
+      <w:start w:val="1"/>
+      <w:numFmt w:val="bullet"/>
+      <w:lvlText w:val=""/>
+      <w:lvlJc w:val="left"/>
+      <w:pPr>
+        <w:tabs>
+          <w:tab w:val="num" w:pos="2880"/>
+        </w:tabs>
+        <w:ind w:left="2880" w:hanging="360"/>
+      </w:pPr>
+      <w:rPr>
+        <w:rFonts w:ascii="Wingdings" w:hAnsi="Wingdings" w:hint="default"/>
+        <w:sz w:val="20"/>
+      </w:rPr>
+    </w:lvl>
+    <w:lvl w:ilvl="4" w:tentative="1">
+      <w:start w:val="1"/>
+      <w:numFmt w:val="bullet"/>
+      <w:lvlText w:val=""/>
+      <w:lvlJc w:val="left"/>
+      <w:pPr>
+        <w:tabs>
+          <w:tab w:val="num" w:pos="3600"/>
+        </w:tabs>
+        <w:ind w:left="3600" w:hanging="360"/>
+      </w:pPr>
+      <w:rPr>
+        <w:rFonts w:ascii="Wingdings" w:hAnsi="Wingdings" w:hint="default"/>
+        <w:sz w:val="20"/>
+      </w:rPr>
+    </w:lvl>
+    <w:lvl w:ilvl="5" w:tentative="1">
+      <w:start w:val="1"/>
+      <w:numFmt w:val="bullet"/>
+      <w:lvlText w:val=""/>
+      <w:lvlJc w:val="left"/>
+      <w:pPr>
+        <w:tabs>
+          <w:tab w:val="num" w:pos="4320"/>
+        </w:tabs>
+        <w:ind w:left="4320" w:hanging="360"/>
+      </w:pPr>
+      <w:rPr>
+        <w:rFonts w:ascii="Wingdings" w:hAnsi="Wingdings" w:hint="default"/>
+        <w:sz w:val="20"/>
+      </w:rPr>
+    </w:lvl>
+    <w:lvl w:ilvl="6" w:tentative="1">
+      <w:start w:val="1"/>
+      <w:numFmt w:val="bullet"/>
+      <w:lvlText w:val=""/>
+      <w:lvlJc w:val="left"/>
+      <w:pPr>
+        <w:tabs>
+          <w:tab w:val="num" w:pos="5040"/>
+        </w:tabs>
+        <w:ind w:left="5040" w:hanging="360"/>
+      </w:pPr>
+      <w:rPr>
+        <w:rFonts w:ascii="Wingdings" w:hAnsi="Wingdings" w:hint="default"/>
+        <w:sz w:val="20"/>
+      </w:rPr>
+    </w:lvl>
+    <w:lvl w:ilvl="7" w:tentative="1">
+      <w:start w:val="1"/>
+      <w:numFmt w:val="bullet"/>
+      <w:lvlText w:val=""/>
+      <w:lvlJc w:val="left"/>
+      <w:pPr>
+        <w:tabs>
+          <w:tab w:val="num" w:pos="5760"/>
+        </w:tabs>
+        <w:ind w:left="5760" w:hanging="360"/>
+      </w:pPr>
+      <w:rPr>
+        <w:rFonts w:ascii="Wingdings" w:hAnsi="Wingdings" w:hint="default"/>
+        <w:sz w:val="20"/>
+      </w:rPr>
+    </w:lvl>
+    <w:lvl w:ilvl="8" w:tentative="1">
+      <w:start w:val="1"/>
+      <w:numFmt w:val="bullet"/>
+      <w:lvlText w:val=""/>
+      <w:lvlJc w:val="left"/>
+      <w:pPr>
+        <w:tabs>
+          <w:tab w:val="num" w:pos="6480"/>
+        </w:tabs>
+        <w:ind w:left="6480" w:hanging="360"/>
+      </w:pPr>
+      <w:rPr>
+        <w:rFonts w:ascii="Wingdings" w:hAnsi="Wingdings" w:hint="default"/>
+        <w:sz w:val="20"/>
+      </w:rPr>
+    </w:lvl>
+  </w:abstractNum>
+  <w:abstractNum w:abstractNumId="10" w15:restartNumberingAfterBreak="0">
+    <w:nsid w:val="3899143A"/>
+    <w:multiLevelType w:val="multilevel"/>
+    <w:tmpl w:val="2D3E2FDE"/>
+    <w:lvl w:ilvl="0">
+      <w:start w:val="1"/>
+      <w:numFmt w:val="bullet"/>
+      <w:lvlText w:val=""/>
+      <w:lvlJc w:val="left"/>
+      <w:pPr>
+        <w:tabs>
+          <w:tab w:val="num" w:pos="720"/>
+        </w:tabs>
+        <w:ind w:left="720" w:hanging="360"/>
+      </w:pPr>
+      <w:rPr>
+        <w:rFonts w:ascii="Symbol" w:hAnsi="Symbol" w:hint="default"/>
+        <w:sz w:val="20"/>
+      </w:rPr>
+    </w:lvl>
+    <w:lvl w:ilvl="1" w:tentative="1">
+      <w:start w:val="1"/>
+      <w:numFmt w:val="bullet"/>
+      <w:lvlText w:val="o"/>
+      <w:lvlJc w:val="left"/>
+      <w:pPr>
+        <w:tabs>
+          <w:tab w:val="num" w:pos="1440"/>
+        </w:tabs>
+        <w:ind w:left="1440" w:hanging="360"/>
+      </w:pPr>
+      <w:rPr>
+        <w:rFonts w:ascii="Courier New" w:hAnsi="Courier New" w:hint="default"/>
+        <w:sz w:val="20"/>
+      </w:rPr>
+    </w:lvl>
+    <w:lvl w:ilvl="2" w:tentative="1">
+      <w:start w:val="1"/>
+      <w:numFmt w:val="bullet"/>
+      <w:lvlText w:val=""/>
+      <w:lvlJc w:val="left"/>
+      <w:pPr>
+        <w:tabs>
+          <w:tab w:val="num" w:pos="2160"/>
+        </w:tabs>
+        <w:ind w:left="2160" w:hanging="360"/>
+      </w:pPr>
+      <w:rPr>
+        <w:rFonts w:ascii="Wingdings" w:hAnsi="Wingdings" w:hint="default"/>
+        <w:sz w:val="20"/>
+      </w:rPr>
+    </w:lvl>
+    <w:lvl w:ilvl="3" w:tentative="1">
+      <w:start w:val="1"/>
+      <w:numFmt w:val="bullet"/>
+      <w:lvlText w:val=""/>
+      <w:lvlJc w:val="left"/>
+      <w:pPr>
+        <w:tabs>
+          <w:tab w:val="num" w:pos="2880"/>
+        </w:tabs>
+        <w:ind w:left="2880" w:hanging="360"/>
+      </w:pPr>
+      <w:rPr>
+        <w:rFonts w:ascii="Wingdings" w:hAnsi="Wingdings" w:hint="default"/>
+        <w:sz w:val="20"/>
+      </w:rPr>
+    </w:lvl>
+    <w:lvl w:ilvl="4" w:tentative="1">
+      <w:start w:val="1"/>
+      <w:numFmt w:val="bullet"/>
+      <w:lvlText w:val=""/>
+      <w:lvlJc w:val="left"/>
+      <w:pPr>
+        <w:tabs>
+          <w:tab w:val="num" w:pos="3600"/>
+        </w:tabs>
+        <w:ind w:left="3600" w:hanging="360"/>
+      </w:pPr>
+      <w:rPr>
+        <w:rFonts w:ascii="Wingdings" w:hAnsi="Wingdings" w:hint="default"/>
+        <w:sz w:val="20"/>
+      </w:rPr>
+    </w:lvl>
+    <w:lvl w:ilvl="5" w:tentative="1">
+      <w:start w:val="1"/>
+      <w:numFmt w:val="bullet"/>
+      <w:lvlText w:val=""/>
+      <w:lvlJc w:val="left"/>
+      <w:pPr>
+        <w:tabs>
+          <w:tab w:val="num" w:pos="4320"/>
+        </w:tabs>
+        <w:ind w:left="4320" w:hanging="360"/>
+      </w:pPr>
+      <w:rPr>
+        <w:rFonts w:ascii="Wingdings" w:hAnsi="Wingdings" w:hint="default"/>
+        <w:sz w:val="20"/>
+      </w:rPr>
+    </w:lvl>
+    <w:lvl w:ilvl="6" w:tentative="1">
+      <w:start w:val="1"/>
+      <w:numFmt w:val="bullet"/>
+      <w:lvlText w:val=""/>
+      <w:lvlJc w:val="left"/>
+      <w:pPr>
+        <w:tabs>
+          <w:tab w:val="num" w:pos="5040"/>
+        </w:tabs>
+        <w:ind w:left="5040" w:hanging="360"/>
+      </w:pPr>
+      <w:rPr>
+        <w:rFonts w:ascii="Wingdings" w:hAnsi="Wingdings" w:hint="default"/>
+        <w:sz w:val="20"/>
+      </w:rPr>
+    </w:lvl>
+    <w:lvl w:ilvl="7" w:tentative="1">
+      <w:start w:val="1"/>
+      <w:numFmt w:val="bullet"/>
+      <w:lvlText w:val=""/>
+      <w:lvlJc w:val="left"/>
+      <w:pPr>
+        <w:tabs>
+          <w:tab w:val="num" w:pos="5760"/>
+        </w:tabs>
+        <w:ind w:left="5760" w:hanging="360"/>
+      </w:pPr>
+      <w:rPr>
+        <w:rFonts w:ascii="Wingdings" w:hAnsi="Wingdings" w:hint="default"/>
+        <w:sz w:val="20"/>
+      </w:rPr>
+    </w:lvl>
+    <w:lvl w:ilvl="8" w:tentative="1">
+      <w:start w:val="1"/>
+      <w:numFmt w:val="bullet"/>
+      <w:lvlText w:val=""/>
+      <w:lvlJc w:val="left"/>
+      <w:pPr>
+        <w:tabs>
+          <w:tab w:val="num" w:pos="6480"/>
+        </w:tabs>
+        <w:ind w:left="6480" w:hanging="360"/>
+      </w:pPr>
+      <w:rPr>
+        <w:rFonts w:ascii="Wingdings" w:hAnsi="Wingdings" w:hint="default"/>
+        <w:sz w:val="20"/>
+      </w:rPr>
+    </w:lvl>
+  </w:abstractNum>
+  <w:abstractNum w:abstractNumId="11" w15:restartNumberingAfterBreak="0">
+    <w:nsid w:val="465743DB"/>
+    <w:multiLevelType w:val="multilevel"/>
+    <w:tmpl w:val="FC76E8FA"/>
+    <w:lvl w:ilvl="0">
+      <w:start w:val="1"/>
+      <w:numFmt w:val="bullet"/>
+      <w:lvlText w:val=""/>
+      <w:lvlJc w:val="left"/>
+      <w:pPr>
+        <w:tabs>
+          <w:tab w:val="num" w:pos="720"/>
+        </w:tabs>
+        <w:ind w:left="720" w:hanging="360"/>
+      </w:pPr>
+      <w:rPr>
+        <w:rFonts w:ascii="Symbol" w:hAnsi="Symbol" w:hint="default"/>
+        <w:sz w:val="20"/>
+      </w:rPr>
+    </w:lvl>
+    <w:lvl w:ilvl="1" w:tentative="1">
+      <w:start w:val="1"/>
+      <w:numFmt w:val="bullet"/>
+      <w:lvlText w:val="o"/>
+      <w:lvlJc w:val="left"/>
+      <w:pPr>
+        <w:tabs>
+          <w:tab w:val="num" w:pos="1440"/>
+        </w:tabs>
+        <w:ind w:left="1440" w:hanging="360"/>
+      </w:pPr>
+      <w:rPr>
+        <w:rFonts w:ascii="Courier New" w:hAnsi="Courier New" w:hint="default"/>
+        <w:sz w:val="20"/>
+      </w:rPr>
+    </w:lvl>
+    <w:lvl w:ilvl="2" w:tentative="1">
+      <w:start w:val="1"/>
+      <w:numFmt w:val="bullet"/>
+      <w:lvlText w:val=""/>
+      <w:lvlJc w:val="left"/>
+      <w:pPr>
+        <w:tabs>
+          <w:tab w:val="num" w:pos="2160"/>
+        </w:tabs>
+        <w:ind w:left="2160" w:hanging="360"/>
+      </w:pPr>
+      <w:rPr>
+        <w:rFonts w:ascii="Wingdings" w:hAnsi="Wingdings" w:hint="default"/>
+        <w:sz w:val="20"/>
+      </w:rPr>
+    </w:lvl>
+    <w:lvl w:ilvl="3" w:tentative="1">
+      <w:start w:val="1"/>
+      <w:numFmt w:val="bullet"/>
+      <w:lvlText w:val=""/>
+      <w:lvlJc w:val="left"/>
+      <w:pPr>
+        <w:tabs>
+          <w:tab w:val="num" w:pos="2880"/>
+        </w:tabs>
+        <w:ind w:left="2880" w:hanging="360"/>
+      </w:pPr>
+      <w:rPr>
+        <w:rFonts w:ascii="Wingdings" w:hAnsi="Wingdings" w:hint="default"/>
+        <w:sz w:val="20"/>
+      </w:rPr>
+    </w:lvl>
+    <w:lvl w:ilvl="4" w:tentative="1">
+      <w:start w:val="1"/>
+      <w:numFmt w:val="bullet"/>
+      <w:lvlText w:val=""/>
+      <w:lvlJc w:val="left"/>
+      <w:pPr>
+        <w:tabs>
+          <w:tab w:val="num" w:pos="3600"/>
+        </w:tabs>
+        <w:ind w:left="3600" w:hanging="360"/>
+      </w:pPr>
+      <w:rPr>
+        <w:rFonts w:ascii="Wingdings" w:hAnsi="Wingdings" w:hint="default"/>
+        <w:sz w:val="20"/>
+      </w:rPr>
+    </w:lvl>
+    <w:lvl w:ilvl="5" w:tentative="1">
+      <w:start w:val="1"/>
+      <w:numFmt w:val="bullet"/>
+      <w:lvlText w:val=""/>
+      <w:lvlJc w:val="left"/>
+      <w:pPr>
+        <w:tabs>
+          <w:tab w:val="num" w:pos="4320"/>
+        </w:tabs>
+        <w:ind w:left="4320" w:hanging="360"/>
+      </w:pPr>
+      <w:rPr>
+        <w:rFonts w:ascii="Wingdings" w:hAnsi="Wingdings" w:hint="default"/>
+        <w:sz w:val="20"/>
+      </w:rPr>
+    </w:lvl>
+    <w:lvl w:ilvl="6" w:tentative="1">
+      <w:start w:val="1"/>
+      <w:numFmt w:val="bullet"/>
+      <w:lvlText w:val=""/>
+      <w:lvlJc w:val="left"/>
+      <w:pPr>
+        <w:tabs>
+          <w:tab w:val="num" w:pos="5040"/>
+        </w:tabs>
+        <w:ind w:left="5040" w:hanging="360"/>
+      </w:pPr>
+      <w:rPr>
+        <w:rFonts w:ascii="Wingdings" w:hAnsi="Wingdings" w:hint="default"/>
+        <w:sz w:val="20"/>
+      </w:rPr>
+    </w:lvl>
+    <w:lvl w:ilvl="7" w:tentative="1">
+      <w:start w:val="1"/>
+      <w:numFmt w:val="bullet"/>
+      <w:lvlText w:val=""/>
+      <w:lvlJc w:val="left"/>
+      <w:pPr>
+        <w:tabs>
+          <w:tab w:val="num" w:pos="5760"/>
+        </w:tabs>
+        <w:ind w:left="5760" w:hanging="360"/>
+      </w:pPr>
+      <w:rPr>
+        <w:rFonts w:ascii="Wingdings" w:hAnsi="Wingdings" w:hint="default"/>
+        <w:sz w:val="20"/>
+      </w:rPr>
+    </w:lvl>
+    <w:lvl w:ilvl="8" w:tentative="1">
+      <w:start w:val="1"/>
+      <w:numFmt w:val="bullet"/>
+      <w:lvlText w:val=""/>
+      <w:lvlJc w:val="left"/>
+      <w:pPr>
+        <w:tabs>
+          <w:tab w:val="num" w:pos="6480"/>
+        </w:tabs>
+        <w:ind w:left="6480" w:hanging="360"/>
+      </w:pPr>
+      <w:rPr>
+        <w:rFonts w:ascii="Wingdings" w:hAnsi="Wingdings" w:hint="default"/>
+        <w:sz w:val="20"/>
+      </w:rPr>
+    </w:lvl>
+  </w:abstractNum>
+  <w:abstractNum w:abstractNumId="12" w15:restartNumberingAfterBreak="0">
+    <w:nsid w:val="4B763AAB"/>
+    <w:multiLevelType w:val="multilevel"/>
+    <w:tmpl w:val="C486D60C"/>
+    <w:lvl w:ilvl="0">
+      <w:start w:val="1"/>
+      <w:numFmt w:val="bullet"/>
+      <w:lvlText w:val=""/>
+      <w:lvlJc w:val="left"/>
+      <w:pPr>
+        <w:tabs>
+          <w:tab w:val="num" w:pos="720"/>
+        </w:tabs>
+        <w:ind w:left="720" w:hanging="360"/>
+      </w:pPr>
+      <w:rPr>
+        <w:rFonts w:ascii="Symbol" w:hAnsi="Symbol" w:hint="default"/>
+        <w:sz w:val="20"/>
+      </w:rPr>
+    </w:lvl>
+    <w:lvl w:ilvl="1" w:tentative="1">
+      <w:start w:val="1"/>
+      <w:numFmt w:val="bullet"/>
+      <w:lvlText w:val="o"/>
+      <w:lvlJc w:val="left"/>
+      <w:pPr>
+        <w:tabs>
+          <w:tab w:val="num" w:pos="1440"/>
+        </w:tabs>
+        <w:ind w:left="1440" w:hanging="360"/>
+      </w:pPr>
+      <w:rPr>
+        <w:rFonts w:ascii="Courier New" w:hAnsi="Courier New" w:hint="default"/>
+        <w:sz w:val="20"/>
+      </w:rPr>
+    </w:lvl>
+    <w:lvl w:ilvl="2" w:tentative="1">
+      <w:start w:val="1"/>
+      <w:numFmt w:val="bullet"/>
+      <w:lvlText w:val=""/>
+      <w:lvlJc w:val="left"/>
+      <w:pPr>
+        <w:tabs>
+          <w:tab w:val="num" w:pos="2160"/>
+        </w:tabs>
+        <w:ind w:left="2160" w:hanging="360"/>
+      </w:pPr>
+      <w:rPr>
+        <w:rFonts w:ascii="Wingdings" w:hAnsi="Wingdings" w:hint="default"/>
+        <w:sz w:val="20"/>
+      </w:rPr>
+    </w:lvl>
+    <w:lvl w:ilvl="3" w:tentative="1">
+      <w:start w:val="1"/>
+      <w:numFmt w:val="bullet"/>
+      <w:lvlText w:val=""/>
+      <w:lvlJc w:val="left"/>
+      <w:pPr>
+        <w:tabs>
+          <w:tab w:val="num" w:pos="2880"/>
+        </w:tabs>
+        <w:ind w:left="2880" w:hanging="360"/>
+      </w:pPr>
+      <w:rPr>
+        <w:rFonts w:ascii="Wingdings" w:hAnsi="Wingdings" w:hint="default"/>
+        <w:sz w:val="20"/>
+      </w:rPr>
+    </w:lvl>
+    <w:lvl w:ilvl="4" w:tentative="1">
+      <w:start w:val="1"/>
+      <w:numFmt w:val="bullet"/>
+      <w:lvlText w:val=""/>
+      <w:lvlJc w:val="left"/>
+      <w:pPr>
+        <w:tabs>
+          <w:tab w:val="num" w:pos="3600"/>
+        </w:tabs>
+        <w:ind w:left="3600" w:hanging="360"/>
+      </w:pPr>
+      <w:rPr>
+        <w:rFonts w:ascii="Wingdings" w:hAnsi="Wingdings" w:hint="default"/>
+        <w:sz w:val="20"/>
+      </w:rPr>
+    </w:lvl>
+    <w:lvl w:ilvl="5" w:tentative="1">
+      <w:start w:val="1"/>
+      <w:numFmt w:val="bullet"/>
+      <w:lvlText w:val=""/>
+      <w:lvlJc w:val="left"/>
+      <w:pPr>
+        <w:tabs>
+          <w:tab w:val="num" w:pos="4320"/>
+        </w:tabs>
+        <w:ind w:left="4320" w:hanging="360"/>
+      </w:pPr>
+      <w:rPr>
+        <w:rFonts w:ascii="Wingdings" w:hAnsi="Wingdings" w:hint="default"/>
+        <w:sz w:val="20"/>
+      </w:rPr>
+    </w:lvl>
+    <w:lvl w:ilvl="6" w:tentative="1">
+      <w:start w:val="1"/>
+      <w:numFmt w:val="bullet"/>
+      <w:lvlText w:val=""/>
+      <w:lvlJc w:val="left"/>
+      <w:pPr>
+        <w:tabs>
+          <w:tab w:val="num" w:pos="5040"/>
+        </w:tabs>
+        <w:ind w:left="5040" w:hanging="360"/>
+      </w:pPr>
+      <w:rPr>
+        <w:rFonts w:ascii="Wingdings" w:hAnsi="Wingdings" w:hint="default"/>
+        <w:sz w:val="20"/>
+      </w:rPr>
+    </w:lvl>
+    <w:lvl w:ilvl="7" w:tentative="1">
+      <w:start w:val="1"/>
+      <w:numFmt w:val="bullet"/>
+      <w:lvlText w:val=""/>
+      <w:lvlJc w:val="left"/>
+      <w:pPr>
+        <w:tabs>
+          <w:tab w:val="num" w:pos="5760"/>
+        </w:tabs>
+        <w:ind w:left="5760" w:hanging="360"/>
+      </w:pPr>
+      <w:rPr>
+        <w:rFonts w:ascii="Wingdings" w:hAnsi="Wingdings" w:hint="default"/>
+        <w:sz w:val="20"/>
+      </w:rPr>
+    </w:lvl>
+    <w:lvl w:ilvl="8" w:tentative="1">
+      <w:start w:val="1"/>
+      <w:numFmt w:val="bullet"/>
+      <w:lvlText w:val=""/>
+      <w:lvlJc w:val="left"/>
+      <w:pPr>
+        <w:tabs>
+          <w:tab w:val="num" w:pos="6480"/>
+        </w:tabs>
+        <w:ind w:left="6480" w:hanging="360"/>
+      </w:pPr>
+      <w:rPr>
+        <w:rFonts w:ascii="Wingdings" w:hAnsi="Wingdings" w:hint="default"/>
+        <w:sz w:val="20"/>
+      </w:rPr>
+    </w:lvl>
+  </w:abstractNum>
+  <w:abstractNum w:abstractNumId="13" w15:restartNumberingAfterBreak="0">
     <w:nsid w:val="4CE94220"/>
     <w:multiLevelType w:val="multilevel"/>
     <w:tmpl w:val="002CFCFE"/>
@@ -1081,7 +4311,305 @@
       </w:rPr>
     </w:lvl>
   </w:abstractNum>
-  <w:abstractNum w:abstractNumId="2" w15:restartNumberingAfterBreak="0">
+  <w:abstractNum w:abstractNumId="14" w15:restartNumberingAfterBreak="0">
+    <w:nsid w:val="60735AEF"/>
+    <w:multiLevelType w:val="multilevel"/>
+    <w:tmpl w:val="BB321FA2"/>
+    <w:lvl w:ilvl="0">
+      <w:start w:val="1"/>
+      <w:numFmt w:val="bullet"/>
+      <w:lvlText w:val=""/>
+      <w:lvlJc w:val="left"/>
+      <w:pPr>
+        <w:tabs>
+          <w:tab w:val="num" w:pos="720"/>
+        </w:tabs>
+        <w:ind w:left="720" w:hanging="360"/>
+      </w:pPr>
+      <w:rPr>
+        <w:rFonts w:ascii="Symbol" w:hAnsi="Symbol" w:hint="default"/>
+        <w:sz w:val="20"/>
+      </w:rPr>
+    </w:lvl>
+    <w:lvl w:ilvl="1" w:tentative="1">
+      <w:start w:val="1"/>
+      <w:numFmt w:val="bullet"/>
+      <w:lvlText w:val="o"/>
+      <w:lvlJc w:val="left"/>
+      <w:pPr>
+        <w:tabs>
+          <w:tab w:val="num" w:pos="1440"/>
+        </w:tabs>
+        <w:ind w:left="1440" w:hanging="360"/>
+      </w:pPr>
+      <w:rPr>
+        <w:rFonts w:ascii="Courier New" w:hAnsi="Courier New" w:hint="default"/>
+        <w:sz w:val="20"/>
+      </w:rPr>
+    </w:lvl>
+    <w:lvl w:ilvl="2" w:tentative="1">
+      <w:start w:val="1"/>
+      <w:numFmt w:val="bullet"/>
+      <w:lvlText w:val=""/>
+      <w:lvlJc w:val="left"/>
+      <w:pPr>
+        <w:tabs>
+          <w:tab w:val="num" w:pos="2160"/>
+        </w:tabs>
+        <w:ind w:left="2160" w:hanging="360"/>
+      </w:pPr>
+      <w:rPr>
+        <w:rFonts w:ascii="Wingdings" w:hAnsi="Wingdings" w:hint="default"/>
+        <w:sz w:val="20"/>
+      </w:rPr>
+    </w:lvl>
+    <w:lvl w:ilvl="3" w:tentative="1">
+      <w:start w:val="1"/>
+      <w:numFmt w:val="bullet"/>
+      <w:lvlText w:val=""/>
+      <w:lvlJc w:val="left"/>
+      <w:pPr>
+        <w:tabs>
+          <w:tab w:val="num" w:pos="2880"/>
+        </w:tabs>
+        <w:ind w:left="2880" w:hanging="360"/>
+      </w:pPr>
+      <w:rPr>
+        <w:rFonts w:ascii="Wingdings" w:hAnsi="Wingdings" w:hint="default"/>
+        <w:sz w:val="20"/>
+      </w:rPr>
+    </w:lvl>
+    <w:lvl w:ilvl="4" w:tentative="1">
+      <w:start w:val="1"/>
+      <w:numFmt w:val="bullet"/>
+      <w:lvlText w:val=""/>
+      <w:lvlJc w:val="left"/>
+      <w:pPr>
+        <w:tabs>
+          <w:tab w:val="num" w:pos="3600"/>
+        </w:tabs>
+        <w:ind w:left="3600" w:hanging="360"/>
+      </w:pPr>
+      <w:rPr>
+        <w:rFonts w:ascii="Wingdings" w:hAnsi="Wingdings" w:hint="default"/>
+        <w:sz w:val="20"/>
+      </w:rPr>
+    </w:lvl>
+    <w:lvl w:ilvl="5" w:tentative="1">
+      <w:start w:val="1"/>
+      <w:numFmt w:val="bullet"/>
+      <w:lvlText w:val=""/>
+      <w:lvlJc w:val="left"/>
+      <w:pPr>
+        <w:tabs>
+          <w:tab w:val="num" w:pos="4320"/>
+        </w:tabs>
+        <w:ind w:left="4320" w:hanging="360"/>
+      </w:pPr>
+      <w:rPr>
+        <w:rFonts w:ascii="Wingdings" w:hAnsi="Wingdings" w:hint="default"/>
+        <w:sz w:val="20"/>
+      </w:rPr>
+    </w:lvl>
+    <w:lvl w:ilvl="6" w:tentative="1">
+      <w:start w:val="1"/>
+      <w:numFmt w:val="bullet"/>
+      <w:lvlText w:val=""/>
+      <w:lvlJc w:val="left"/>
+      <w:pPr>
+        <w:tabs>
+          <w:tab w:val="num" w:pos="5040"/>
+        </w:tabs>
+        <w:ind w:left="5040" w:hanging="360"/>
+      </w:pPr>
+      <w:rPr>
+        <w:rFonts w:ascii="Wingdings" w:hAnsi="Wingdings" w:hint="default"/>
+        <w:sz w:val="20"/>
+      </w:rPr>
+    </w:lvl>
+    <w:lvl w:ilvl="7" w:tentative="1">
+      <w:start w:val="1"/>
+      <w:numFmt w:val="bullet"/>
+      <w:lvlText w:val=""/>
+      <w:lvlJc w:val="left"/>
+      <w:pPr>
+        <w:tabs>
+          <w:tab w:val="num" w:pos="5760"/>
+        </w:tabs>
+        <w:ind w:left="5760" w:hanging="360"/>
+      </w:pPr>
+      <w:rPr>
+        <w:rFonts w:ascii="Wingdings" w:hAnsi="Wingdings" w:hint="default"/>
+        <w:sz w:val="20"/>
+      </w:rPr>
+    </w:lvl>
+    <w:lvl w:ilvl="8" w:tentative="1">
+      <w:start w:val="1"/>
+      <w:numFmt w:val="bullet"/>
+      <w:lvlText w:val=""/>
+      <w:lvlJc w:val="left"/>
+      <w:pPr>
+        <w:tabs>
+          <w:tab w:val="num" w:pos="6480"/>
+        </w:tabs>
+        <w:ind w:left="6480" w:hanging="360"/>
+      </w:pPr>
+      <w:rPr>
+        <w:rFonts w:ascii="Wingdings" w:hAnsi="Wingdings" w:hint="default"/>
+        <w:sz w:val="20"/>
+      </w:rPr>
+    </w:lvl>
+  </w:abstractNum>
+  <w:abstractNum w:abstractNumId="15" w15:restartNumberingAfterBreak="0">
+    <w:nsid w:val="6CE84709"/>
+    <w:multiLevelType w:val="multilevel"/>
+    <w:tmpl w:val="F042D9A8"/>
+    <w:lvl w:ilvl="0">
+      <w:start w:val="1"/>
+      <w:numFmt w:val="bullet"/>
+      <w:lvlText w:val=""/>
+      <w:lvlJc w:val="left"/>
+      <w:pPr>
+        <w:tabs>
+          <w:tab w:val="num" w:pos="720"/>
+        </w:tabs>
+        <w:ind w:left="720" w:hanging="360"/>
+      </w:pPr>
+      <w:rPr>
+        <w:rFonts w:ascii="Symbol" w:hAnsi="Symbol" w:hint="default"/>
+        <w:sz w:val="20"/>
+      </w:rPr>
+    </w:lvl>
+    <w:lvl w:ilvl="1" w:tentative="1">
+      <w:start w:val="1"/>
+      <w:numFmt w:val="bullet"/>
+      <w:lvlText w:val="o"/>
+      <w:lvlJc w:val="left"/>
+      <w:pPr>
+        <w:tabs>
+          <w:tab w:val="num" w:pos="1440"/>
+        </w:tabs>
+        <w:ind w:left="1440" w:hanging="360"/>
+      </w:pPr>
+      <w:rPr>
+        <w:rFonts w:ascii="Courier New" w:hAnsi="Courier New" w:hint="default"/>
+        <w:sz w:val="20"/>
+      </w:rPr>
+    </w:lvl>
+    <w:lvl w:ilvl="2" w:tentative="1">
+      <w:start w:val="1"/>
+      <w:numFmt w:val="bullet"/>
+      <w:lvlText w:val=""/>
+      <w:lvlJc w:val="left"/>
+      <w:pPr>
+        <w:tabs>
+          <w:tab w:val="num" w:pos="2160"/>
+        </w:tabs>
+        <w:ind w:left="2160" w:hanging="360"/>
+      </w:pPr>
+      <w:rPr>
+        <w:rFonts w:ascii="Wingdings" w:hAnsi="Wingdings" w:hint="default"/>
+        <w:sz w:val="20"/>
+      </w:rPr>
+    </w:lvl>
+    <w:lvl w:ilvl="3" w:tentative="1">
+      <w:start w:val="1"/>
+      <w:numFmt w:val="bullet"/>
+      <w:lvlText w:val=""/>
+      <w:lvlJc w:val="left"/>
+      <w:pPr>
+        <w:tabs>
+          <w:tab w:val="num" w:pos="2880"/>
+        </w:tabs>
+        <w:ind w:left="2880" w:hanging="360"/>
+      </w:pPr>
+      <w:rPr>
+        <w:rFonts w:ascii="Wingdings" w:hAnsi="Wingdings" w:hint="default"/>
+        <w:sz w:val="20"/>
+      </w:rPr>
+    </w:lvl>
+    <w:lvl w:ilvl="4" w:tentative="1">
+      <w:start w:val="1"/>
+      <w:numFmt w:val="bullet"/>
+      <w:lvlText w:val=""/>
+      <w:lvlJc w:val="left"/>
+      <w:pPr>
+        <w:tabs>
+          <w:tab w:val="num" w:pos="3600"/>
+        </w:tabs>
+        <w:ind w:left="3600" w:hanging="360"/>
+      </w:pPr>
+      <w:rPr>
+        <w:rFonts w:ascii="Wingdings" w:hAnsi="Wingdings" w:hint="default"/>
+        <w:sz w:val="20"/>
+      </w:rPr>
+    </w:lvl>
+    <w:lvl w:ilvl="5" w:tentative="1">
+      <w:start w:val="1"/>
+      <w:numFmt w:val="bullet"/>
+      <w:lvlText w:val=""/>
+      <w:lvlJc w:val="left"/>
+      <w:pPr>
+        <w:tabs>
+          <w:tab w:val="num" w:pos="4320"/>
+        </w:tabs>
+        <w:ind w:left="4320" w:hanging="360"/>
+      </w:pPr>
+      <w:rPr>
+        <w:rFonts w:ascii="Wingdings" w:hAnsi="Wingdings" w:hint="default"/>
+        <w:sz w:val="20"/>
+      </w:rPr>
+    </w:lvl>
+    <w:lvl w:ilvl="6" w:tentative="1">
+      <w:start w:val="1"/>
+      <w:numFmt w:val="bullet"/>
+      <w:lvlText w:val=""/>
+      <w:lvlJc w:val="left"/>
+      <w:pPr>
+        <w:tabs>
+          <w:tab w:val="num" w:pos="5040"/>
+        </w:tabs>
+        <w:ind w:left="5040" w:hanging="360"/>
+      </w:pPr>
+      <w:rPr>
+        <w:rFonts w:ascii="Wingdings" w:hAnsi="Wingdings" w:hint="default"/>
+        <w:sz w:val="20"/>
+      </w:rPr>
+    </w:lvl>
+    <w:lvl w:ilvl="7" w:tentative="1">
+      <w:start w:val="1"/>
+      <w:numFmt w:val="bullet"/>
+      <w:lvlText w:val=""/>
+      <w:lvlJc w:val="left"/>
+      <w:pPr>
+        <w:tabs>
+          <w:tab w:val="num" w:pos="5760"/>
+        </w:tabs>
+        <w:ind w:left="5760" w:hanging="360"/>
+      </w:pPr>
+      <w:rPr>
+        <w:rFonts w:ascii="Wingdings" w:hAnsi="Wingdings" w:hint="default"/>
+        <w:sz w:val="20"/>
+      </w:rPr>
+    </w:lvl>
+    <w:lvl w:ilvl="8" w:tentative="1">
+      <w:start w:val="1"/>
+      <w:numFmt w:val="bullet"/>
+      <w:lvlText w:val=""/>
+      <w:lvlJc w:val="left"/>
+      <w:pPr>
+        <w:tabs>
+          <w:tab w:val="num" w:pos="6480"/>
+        </w:tabs>
+        <w:ind w:left="6480" w:hanging="360"/>
+      </w:pPr>
+      <w:rPr>
+        <w:rFonts w:ascii="Wingdings" w:hAnsi="Wingdings" w:hint="default"/>
+        <w:sz w:val="20"/>
+      </w:rPr>
+    </w:lvl>
+  </w:abstractNum>
+  <w:abstractNum w:abstractNumId="16" w15:restartNumberingAfterBreak="0">
     <w:nsid w:val="714F2911"/>
     <w:multiLevelType w:val="multilevel"/>
     <w:tmpl w:val="5D8C4E76"/>
@@ -1230,14 +4758,208 @@
       </w:rPr>
     </w:lvl>
   </w:abstractNum>
+  <w:abstractNum w:abstractNumId="17" w15:restartNumberingAfterBreak="0">
+    <w:nsid w:val="743F6C98"/>
+    <w:multiLevelType w:val="multilevel"/>
+    <w:tmpl w:val="A1BC1F2E"/>
+    <w:lvl w:ilvl="0">
+      <w:start w:val="1"/>
+      <w:numFmt w:val="bullet"/>
+      <w:lvlText w:val=""/>
+      <w:lvlJc w:val="left"/>
+      <w:pPr>
+        <w:tabs>
+          <w:tab w:val="num" w:pos="720"/>
+        </w:tabs>
+        <w:ind w:left="720" w:hanging="360"/>
+      </w:pPr>
+      <w:rPr>
+        <w:rFonts w:ascii="Symbol" w:hAnsi="Symbol" w:hint="default"/>
+        <w:sz w:val="20"/>
+      </w:rPr>
+    </w:lvl>
+    <w:lvl w:ilvl="1" w:tentative="1">
+      <w:start w:val="1"/>
+      <w:numFmt w:val="bullet"/>
+      <w:lvlText w:val="o"/>
+      <w:lvlJc w:val="left"/>
+      <w:pPr>
+        <w:tabs>
+          <w:tab w:val="num" w:pos="1440"/>
+        </w:tabs>
+        <w:ind w:left="1440" w:hanging="360"/>
+      </w:pPr>
+      <w:rPr>
+        <w:rFonts w:ascii="Courier New" w:hAnsi="Courier New" w:hint="default"/>
+        <w:sz w:val="20"/>
+      </w:rPr>
+    </w:lvl>
+    <w:lvl w:ilvl="2" w:tentative="1">
+      <w:start w:val="1"/>
+      <w:numFmt w:val="bullet"/>
+      <w:lvlText w:val=""/>
+      <w:lvlJc w:val="left"/>
+      <w:pPr>
+        <w:tabs>
+          <w:tab w:val="num" w:pos="2160"/>
+        </w:tabs>
+        <w:ind w:left="2160" w:hanging="360"/>
+      </w:pPr>
+      <w:rPr>
+        <w:rFonts w:ascii="Wingdings" w:hAnsi="Wingdings" w:hint="default"/>
+        <w:sz w:val="20"/>
+      </w:rPr>
+    </w:lvl>
+    <w:lvl w:ilvl="3" w:tentative="1">
+      <w:start w:val="1"/>
+      <w:numFmt w:val="bullet"/>
+      <w:lvlText w:val=""/>
+      <w:lvlJc w:val="left"/>
+      <w:pPr>
+        <w:tabs>
+          <w:tab w:val="num" w:pos="2880"/>
+        </w:tabs>
+        <w:ind w:left="2880" w:hanging="360"/>
+      </w:pPr>
+      <w:rPr>
+        <w:rFonts w:ascii="Wingdings" w:hAnsi="Wingdings" w:hint="default"/>
+        <w:sz w:val="20"/>
+      </w:rPr>
+    </w:lvl>
+    <w:lvl w:ilvl="4" w:tentative="1">
+      <w:start w:val="1"/>
+      <w:numFmt w:val="bullet"/>
+      <w:lvlText w:val=""/>
+      <w:lvlJc w:val="left"/>
+      <w:pPr>
+        <w:tabs>
+          <w:tab w:val="num" w:pos="3600"/>
+        </w:tabs>
+        <w:ind w:left="3600" w:hanging="360"/>
+      </w:pPr>
+      <w:rPr>
+        <w:rFonts w:ascii="Wingdings" w:hAnsi="Wingdings" w:hint="default"/>
+        <w:sz w:val="20"/>
+      </w:rPr>
+    </w:lvl>
+    <w:lvl w:ilvl="5" w:tentative="1">
+      <w:start w:val="1"/>
+      <w:numFmt w:val="bullet"/>
+      <w:lvlText w:val=""/>
+      <w:lvlJc w:val="left"/>
+      <w:pPr>
+        <w:tabs>
+          <w:tab w:val="num" w:pos="4320"/>
+        </w:tabs>
+        <w:ind w:left="4320" w:hanging="360"/>
+      </w:pPr>
+      <w:rPr>
+        <w:rFonts w:ascii="Wingdings" w:hAnsi="Wingdings" w:hint="default"/>
+        <w:sz w:val="20"/>
+      </w:rPr>
+    </w:lvl>
+    <w:lvl w:ilvl="6" w:tentative="1">
+      <w:start w:val="1"/>
+      <w:numFmt w:val="bullet"/>
+      <w:lvlText w:val=""/>
+      <w:lvlJc w:val="left"/>
+      <w:pPr>
+        <w:tabs>
+          <w:tab w:val="num" w:pos="5040"/>
+        </w:tabs>
+        <w:ind w:left="5040" w:hanging="360"/>
+      </w:pPr>
+      <w:rPr>
+        <w:rFonts w:ascii="Wingdings" w:hAnsi="Wingdings" w:hint="default"/>
+        <w:sz w:val="20"/>
+      </w:rPr>
+    </w:lvl>
+    <w:lvl w:ilvl="7" w:tentative="1">
+      <w:start w:val="1"/>
+      <w:numFmt w:val="bullet"/>
+      <w:lvlText w:val=""/>
+      <w:lvlJc w:val="left"/>
+      <w:pPr>
+        <w:tabs>
+          <w:tab w:val="num" w:pos="5760"/>
+        </w:tabs>
+        <w:ind w:left="5760" w:hanging="360"/>
+      </w:pPr>
+      <w:rPr>
+        <w:rFonts w:ascii="Wingdings" w:hAnsi="Wingdings" w:hint="default"/>
+        <w:sz w:val="20"/>
+      </w:rPr>
+    </w:lvl>
+    <w:lvl w:ilvl="8" w:tentative="1">
+      <w:start w:val="1"/>
+      <w:numFmt w:val="bullet"/>
+      <w:lvlText w:val=""/>
+      <w:lvlJc w:val="left"/>
+      <w:pPr>
+        <w:tabs>
+          <w:tab w:val="num" w:pos="6480"/>
+        </w:tabs>
+        <w:ind w:left="6480" w:hanging="360"/>
+      </w:pPr>
+      <w:rPr>
+        <w:rFonts w:ascii="Wingdings" w:hAnsi="Wingdings" w:hint="default"/>
+        <w:sz w:val="20"/>
+      </w:rPr>
+    </w:lvl>
+  </w:abstractNum>
   <w:num w:numId="1">
+    <w:abstractNumId w:val="13"/>
+  </w:num>
+  <w:num w:numId="2">
+    <w:abstractNumId w:val="4"/>
+  </w:num>
+  <w:num w:numId="3">
+    <w:abstractNumId w:val="16"/>
+  </w:num>
+  <w:num w:numId="4">
+    <w:abstractNumId w:val="8"/>
+  </w:num>
+  <w:num w:numId="5">
+    <w:abstractNumId w:val="2"/>
+  </w:num>
+  <w:num w:numId="6">
+    <w:abstractNumId w:val="5"/>
+  </w:num>
+  <w:num w:numId="7">
+    <w:abstractNumId w:val="9"/>
+  </w:num>
+  <w:num w:numId="8">
+    <w:abstractNumId w:val="12"/>
+  </w:num>
+  <w:num w:numId="9">
+    <w:abstractNumId w:val="0"/>
+  </w:num>
+  <w:num w:numId="10">
+    <w:abstractNumId w:val="7"/>
+  </w:num>
+  <w:num w:numId="11">
+    <w:abstractNumId w:val="6"/>
+  </w:num>
+  <w:num w:numId="12">
     <w:abstractNumId w:val="1"/>
   </w:num>
-  <w:num w:numId="2">
-    <w:abstractNumId w:val="0"/>
+  <w:num w:numId="13">
+    <w:abstractNumId w:val="14"/>
   </w:num>
-  <w:num w:numId="3">
-    <w:abstractNumId w:val="2"/>
+  <w:num w:numId="14">
+    <w:abstractNumId w:val="17"/>
+  </w:num>
+  <w:num w:numId="15">
+    <w:abstractNumId w:val="11"/>
+  </w:num>
+  <w:num w:numId="16">
+    <w:abstractNumId w:val="3"/>
+  </w:num>
+  <w:num w:numId="17">
+    <w:abstractNumId w:val="10"/>
+  </w:num>
+  <w:num w:numId="18">
+    <w:abstractNumId w:val="15"/>
   </w:num>
 </w:numbering>
 </file>
@@ -1632,6 +5354,70 @@
     <w:name w:val="Normal"/>
     <w:qFormat/>
   </w:style>
+  <w:style w:type="paragraph" w:styleId="1">
+    <w:name w:val="heading 1"/>
+    <w:basedOn w:val="a"/>
+    <w:next w:val="a"/>
+    <w:link w:val="10"/>
+    <w:uiPriority w:val="9"/>
+    <w:qFormat/>
+    <w:rsid w:val="00460F60"/>
+    <w:pPr>
+      <w:keepNext/>
+      <w:keepLines/>
+      <w:spacing w:before="240"/>
+      <w:outlineLvl w:val="0"/>
+    </w:pPr>
+    <w:rPr>
+      <w:rFonts w:asciiTheme="majorHAnsi" w:eastAsiaTheme="majorEastAsia" w:hAnsiTheme="majorHAnsi" w:cstheme="majorBidi"/>
+      <w:color w:val="2F5496" w:themeColor="accent1" w:themeShade="BF"/>
+      <w:sz w:val="32"/>
+      <w:szCs w:val="32"/>
+    </w:rPr>
+  </w:style>
+  <w:style w:type="paragraph" w:styleId="2">
+    <w:name w:val="heading 2"/>
+    <w:basedOn w:val="a"/>
+    <w:link w:val="20"/>
+    <w:uiPriority w:val="9"/>
+    <w:qFormat/>
+    <w:rsid w:val="005777F1"/>
+    <w:pPr>
+      <w:spacing w:before="100" w:beforeAutospacing="1" w:after="100" w:afterAutospacing="1"/>
+      <w:outlineLvl w:val="1"/>
+    </w:pPr>
+    <w:rPr>
+      <w:rFonts w:ascii="Times New Roman" w:eastAsia="Times New Roman" w:hAnsi="Times New Roman" w:cs="Times New Roman"/>
+      <w:b/>
+      <w:bCs/>
+      <w:sz w:val="36"/>
+      <w:szCs w:val="36"/>
+      <w:lang w:eastAsia="cs-CZ"/>
+    </w:rPr>
+  </w:style>
+  <w:style w:type="paragraph" w:styleId="3">
+    <w:name w:val="heading 3"/>
+    <w:basedOn w:val="a"/>
+    <w:next w:val="a"/>
+    <w:link w:val="30"/>
+    <w:uiPriority w:val="9"/>
+    <w:semiHidden/>
+    <w:unhideWhenUsed/>
+    <w:qFormat/>
+    <w:rsid w:val="00460F60"/>
+    <w:pPr>
+      <w:keepNext/>
+      <w:keepLines/>
+      <w:spacing w:before="40"/>
+      <w:outlineLvl w:val="2"/>
+    </w:pPr>
+    <w:rPr>
+      <w:rFonts w:asciiTheme="majorHAnsi" w:eastAsiaTheme="majorEastAsia" w:hAnsiTheme="majorHAnsi" w:cstheme="majorBidi"/>
+      <w:color w:val="1F3763" w:themeColor="accent1" w:themeShade="7F"/>
+      <w:sz w:val="24"/>
+      <w:szCs w:val="24"/>
+    </w:rPr>
+  </w:style>
   <w:style w:type="character" w:default="1" w:styleId="a0">
     <w:name w:val="Default Paragraph Font"/>
     <w:uiPriority w:val="1"/>
@@ -1713,6 +5499,93 @@
       <w:sz w:val="16"/>
       <w:szCs w:val="16"/>
       <w:lang w:eastAsia="cs-CZ"/>
+    </w:rPr>
+  </w:style>
+  <w:style w:type="character" w:styleId="a4">
+    <w:name w:val="Hyperlink"/>
+    <w:basedOn w:val="a0"/>
+    <w:uiPriority w:val="99"/>
+    <w:unhideWhenUsed/>
+    <w:rsid w:val="00F83B30"/>
+    <w:rPr>
+      <w:color w:val="0563C1" w:themeColor="hyperlink"/>
+      <w:u w:val="single"/>
+    </w:rPr>
+  </w:style>
+  <w:style w:type="character" w:customStyle="1" w:styleId="20">
+    <w:name w:val="Заголовок 2 Знак"/>
+    <w:basedOn w:val="a0"/>
+    <w:link w:val="2"/>
+    <w:uiPriority w:val="9"/>
+    <w:rsid w:val="005777F1"/>
+    <w:rPr>
+      <w:rFonts w:ascii="Times New Roman" w:eastAsia="Times New Roman" w:hAnsi="Times New Roman" w:cs="Times New Roman"/>
+      <w:b/>
+      <w:bCs/>
+      <w:sz w:val="36"/>
+      <w:szCs w:val="36"/>
+      <w:lang w:eastAsia="cs-CZ"/>
+    </w:rPr>
+  </w:style>
+  <w:style w:type="character" w:styleId="a5">
+    <w:name w:val="Strong"/>
+    <w:basedOn w:val="a0"/>
+    <w:uiPriority w:val="22"/>
+    <w:qFormat/>
+    <w:rsid w:val="005777F1"/>
+    <w:rPr>
+      <w:b/>
+      <w:bCs/>
+    </w:rPr>
+  </w:style>
+  <w:style w:type="character" w:customStyle="1" w:styleId="10">
+    <w:name w:val="Заголовок 1 Знак"/>
+    <w:basedOn w:val="a0"/>
+    <w:link w:val="1"/>
+    <w:uiPriority w:val="9"/>
+    <w:rsid w:val="00460F60"/>
+    <w:rPr>
+      <w:rFonts w:asciiTheme="majorHAnsi" w:eastAsiaTheme="majorEastAsia" w:hAnsiTheme="majorHAnsi" w:cstheme="majorBidi"/>
+      <w:color w:val="2F5496" w:themeColor="accent1" w:themeShade="BF"/>
+      <w:sz w:val="32"/>
+      <w:szCs w:val="32"/>
+    </w:rPr>
+  </w:style>
+  <w:style w:type="character" w:customStyle="1" w:styleId="30">
+    <w:name w:val="Заголовок 3 Знак"/>
+    <w:basedOn w:val="a0"/>
+    <w:link w:val="3"/>
+    <w:uiPriority w:val="9"/>
+    <w:semiHidden/>
+    <w:rsid w:val="00460F60"/>
+    <w:rPr>
+      <w:rFonts w:asciiTheme="majorHAnsi" w:eastAsiaTheme="majorEastAsia" w:hAnsiTheme="majorHAnsi" w:cstheme="majorBidi"/>
+      <w:color w:val="1F3763" w:themeColor="accent1" w:themeShade="7F"/>
+      <w:sz w:val="24"/>
+      <w:szCs w:val="24"/>
+    </w:rPr>
+  </w:style>
+  <w:style w:type="character" w:styleId="a6">
+    <w:name w:val="Emphasis"/>
+    <w:basedOn w:val="a0"/>
+    <w:uiPriority w:val="20"/>
+    <w:qFormat/>
+    <w:rsid w:val="00460F60"/>
+    <w:rPr>
+      <w:i/>
+      <w:iCs/>
+    </w:rPr>
+  </w:style>
+  <w:style w:type="character" w:styleId="a7">
+    <w:name w:val="FollowedHyperlink"/>
+    <w:basedOn w:val="a0"/>
+    <w:uiPriority w:val="99"/>
+    <w:semiHidden/>
+    <w:unhideWhenUsed/>
+    <w:rsid w:val="00DC5334"/>
+    <w:rPr>
+      <w:color w:val="954F72" w:themeColor="followedHyperlink"/>
+      <w:u w:val="single"/>
     </w:rPr>
   </w:style>
 </w:styles>
@@ -2011,4 +5884,16 @@
     </a:ext>
   </a:extLst>
 </a:theme>
+</file>
+
+<file path=customXml/item1.xml><?xml version="1.0" encoding="utf-8"?>
+<b:Sources xmlns:b="http://schemas.openxmlformats.org/officeDocument/2006/bibliography" xmlns="http://schemas.openxmlformats.org/officeDocument/2006/bibliography" SelectedStyle="\APASixthEditionOfficeOnline.xsl" StyleName="APA" Version="6"/>
+</file>
+
+<file path=customXml/itemProps1.xml><?xml version="1.0" encoding="utf-8"?>
+<ds:datastoreItem xmlns:ds="http://schemas.openxmlformats.org/officeDocument/2006/customXml" ds:itemID="{367D4D58-0BBE-4E93-B2B7-0866F241BE9C}">
+  <ds:schemaRefs>
+    <ds:schemaRef ds:uri="http://schemas.openxmlformats.org/officeDocument/2006/bibliography"/>
+  </ds:schemaRefs>
+</ds:datastoreItem>
 </file>